--- a/user_interface/03_graphical_subsystem/primitives/FillCircle.docx
+++ b/user_interface/03_graphical_subsystem/primitives/FillCircle.docx
@@ -8,6 +8,7 @@
           <w:bottom w:val="single" w:sz="12" w:space="1" w:color="auto"/>
         </w:pBdr>
         <w:spacing w:after="160" w:line="259" w:lineRule="auto"/>
+        <w:jc w:val="both"/>
         <w:rPr>
           <w:rFonts w:ascii="Times New Roman" w:eastAsia="Times New Roman" w:hAnsi="Times New Roman" w:cs="Times New Roman"/>
           <w:b/>
@@ -39,7 +40,8 @@
         </w:rPr>
         <w:t xml:space="preserve"> (</w:t>
       </w:r>
-      <w:proofErr w:type="spellStart"/>
+      <w:bookmarkStart w:id="0" w:name="_GoBack"/>
+      <w:bookmarkEnd w:id="0"/>
       <w:r>
         <w:rPr>
           <w:rFonts w:ascii="Times New Roman" w:eastAsia="Times New Roman" w:hAnsi="Times New Roman" w:cs="Times New Roman"/>
@@ -51,7 +53,6 @@
         </w:rPr>
         <w:t>FillCircle</w:t>
       </w:r>
-      <w:proofErr w:type="spellEnd"/>
       <w:r>
         <w:rPr>
           <w:rFonts w:ascii="Times New Roman" w:eastAsia="Times New Roman" w:hAnsi="Times New Roman" w:cs="Times New Roman"/>
@@ -66,6 +67,7 @@
     </w:p>
     <w:p>
       <w:pPr>
+        <w:jc w:val="both"/>
         <w:rPr>
           <w:rFonts w:ascii="Times New Roman" w:hAnsi="Times New Roman" w:cs="Times New Roman"/>
           <w:b/>
@@ -131,6 +133,7 @@
     </w:p>
     <w:p>
       <w:pPr>
+        <w:jc w:val="both"/>
         <w:rPr>
           <w:rFonts w:ascii="Times New Roman" w:hAnsi="Times New Roman" w:cs="Times New Roman"/>
           <w:b/>
@@ -154,6 +157,7 @@
     </w:p>
     <w:p>
       <w:pPr>
+        <w:jc w:val="both"/>
         <w:rPr>
           <w:rFonts w:ascii="Times New Roman" w:hAnsi="Times New Roman" w:cs="Times New Roman"/>
           <w:noProof/>
@@ -235,6 +239,7 @@
     </w:p>
     <w:p>
       <w:pPr>
+        <w:jc w:val="both"/>
         <w:rPr>
           <w:rFonts w:ascii="Times New Roman" w:hAnsi="Times New Roman" w:cs="Times New Roman"/>
           <w:noProof/>
@@ -254,6 +259,7 @@
     </w:p>
     <w:p>
       <w:pPr>
+        <w:jc w:val="both"/>
         <w:rPr>
           <w:rFonts w:ascii="Times New Roman" w:hAnsi="Times New Roman" w:cs="Times New Roman"/>
           <w:noProof/>
@@ -273,6 +279,7 @@
     </w:p>
     <w:p>
       <w:pPr>
+        <w:jc w:val="both"/>
         <w:rPr>
           <w:rFonts w:ascii="Times New Roman" w:hAnsi="Times New Roman" w:cs="Times New Roman"/>
           <w:b/>
@@ -296,6 +303,7 @@
     </w:p>
     <w:p>
       <w:pPr>
+        <w:jc w:val="both"/>
         <w:rPr>
           <w:rFonts w:ascii="Times New Roman" w:hAnsi="Times New Roman" w:cs="Times New Roman"/>
           <w:noProof/>
@@ -369,6 +377,7 @@
     </w:p>
     <w:p>
       <w:pPr>
+        <w:jc w:val="both"/>
         <w:rPr>
           <w:rFonts w:ascii="Times New Roman" w:hAnsi="Times New Roman" w:cs="Times New Roman"/>
           <w:noProof/>
@@ -460,6 +469,7 @@
     </w:p>
     <w:p>
       <w:pPr>
+        <w:jc w:val="both"/>
         <w:rPr>
           <w:rFonts w:ascii="Times New Roman" w:hAnsi="Times New Roman" w:cs="Times New Roman"/>
           <w:noProof/>
@@ -524,6 +534,7 @@
     </w:p>
     <w:p>
       <w:pPr>
+        <w:jc w:val="both"/>
         <w:rPr>
           <w:rFonts w:ascii="Times New Roman" w:hAnsi="Times New Roman" w:cs="Times New Roman"/>
           <w:b/>
@@ -533,7 +544,6 @@
           <w:lang w:eastAsia="ru-RU"/>
         </w:rPr>
       </w:pPr>
-      <w:bookmarkStart w:id="0" w:name="_GoBack"/>
       <w:r>
         <w:rPr>
           <w:rFonts w:ascii="Times New Roman" w:hAnsi="Times New Roman" w:cs="Times New Roman"/>
@@ -543,6 +553,7 @@
           <w:sz w:val="28"/>
           <w:lang w:eastAsia="ru-RU"/>
         </w:rPr>
+        <w:lastRenderedPageBreak/>
         <w:drawing>
           <wp:inline distT="0" distB="0" distL="0" distR="0">
             <wp:extent cx="5905500" cy="3857625"/>
@@ -585,10 +596,10 @@
           </wp:inline>
         </w:drawing>
       </w:r>
-      <w:bookmarkEnd w:id="0"/>
     </w:p>
     <w:p>
       <w:pPr>
+        <w:jc w:val="both"/>
         <w:rPr>
           <w:rFonts w:ascii="Times New Roman" w:hAnsi="Times New Roman" w:cs="Times New Roman"/>
           <w:i/>
@@ -611,6 +622,7 @@
     </w:p>
     <w:p>
       <w:pPr>
+        <w:jc w:val="both"/>
         <w:rPr>
           <w:b/>
           <w:noProof/>
@@ -622,6 +634,7 @@
           <w:noProof/>
           <w:lang w:eastAsia="ru-RU"/>
         </w:rPr>
+        <w:lastRenderedPageBreak/>
         <w:drawing>
           <wp:inline distT="0" distB="0" distL="0" distR="0">
             <wp:extent cx="5915025" cy="6562725"/>
@@ -685,6 +698,7 @@
           </w:tcPr>
           <w:p>
             <w:pPr>
+              <w:jc w:val="both"/>
               <w:rPr>
                 <w:b w:val="0"/>
                 <w:noProof/>
@@ -708,6 +722,7 @@
           </w:tcPr>
           <w:p>
             <w:pPr>
+              <w:jc w:val="both"/>
               <w:cnfStyle w:val="100000000000" w:firstRow="1" w:lastRow="0" w:firstColumn="0" w:lastColumn="0" w:oddVBand="0" w:evenVBand="0" w:oddHBand="0" w:evenHBand="0" w:firstRowFirstColumn="0" w:firstRowLastColumn="0" w:lastRowFirstColumn="0" w:lastRowLastColumn="0"/>
               <w:rPr>
                 <w:b w:val="0"/>
@@ -732,6 +747,7 @@
           </w:tcPr>
           <w:p>
             <w:pPr>
+              <w:jc w:val="both"/>
               <w:cnfStyle w:val="100000000000" w:firstRow="1" w:lastRow="0" w:firstColumn="0" w:lastColumn="0" w:oddVBand="0" w:evenVBand="0" w:oddHBand="0" w:evenHBand="0" w:firstRowFirstColumn="0" w:firstRowLastColumn="0" w:lastRowFirstColumn="0" w:lastRowLastColumn="0"/>
               <w:rPr>
                 <w:b w:val="0"/>
@@ -760,6 +776,7 @@
               <w:autoSpaceDE w:val="0"/>
               <w:autoSpaceDN w:val="0"/>
               <w:adjustRightInd w:val="0"/>
+              <w:jc w:val="both"/>
               <w:cnfStyle w:val="100000000000" w:firstRow="1" w:lastRow="0" w:firstColumn="0" w:lastColumn="0" w:oddVBand="0" w:evenVBand="0" w:oddHBand="0" w:evenHBand="0" w:firstRowFirstColumn="0" w:firstRowLastColumn="0" w:lastRowFirstColumn="0" w:lastRowLastColumn="0"/>
               <w:rPr>
                 <w:rFonts w:ascii="Calibri" w:eastAsia="Times New Roman" w:hAnsi="Calibri" w:cs="Arial"/>
@@ -776,6 +793,7 @@
           </w:p>
           <w:p>
             <w:pPr>
+              <w:jc w:val="both"/>
               <w:cnfStyle w:val="100000000000" w:firstRow="1" w:lastRow="0" w:firstColumn="0" w:lastColumn="0" w:oddVBand="0" w:evenVBand="0" w:oddHBand="0" w:evenHBand="0" w:firstRowFirstColumn="0" w:firstRowLastColumn="0" w:lastRowFirstColumn="0" w:lastRowLastColumn="0"/>
               <w:rPr>
                 <w:b w:val="0"/>
@@ -820,6 +838,7 @@
           </w:tcPr>
           <w:p>
             <w:pPr>
+              <w:jc w:val="both"/>
               <w:cnfStyle w:val="100000000000" w:firstRow="1" w:lastRow="0" w:firstColumn="0" w:lastColumn="0" w:oddVBand="0" w:evenVBand="0" w:oddHBand="0" w:evenHBand="0" w:firstRowFirstColumn="0" w:firstRowLastColumn="0" w:lastRowFirstColumn="0" w:lastRowLastColumn="0"/>
               <w:rPr>
                 <w:noProof/>
@@ -852,6 +871,7 @@
               <w:tabs>
                 <w:tab w:val="right" w:pos="1921"/>
               </w:tabs>
+              <w:jc w:val="both"/>
               <w:rPr>
                 <w:noProof/>
                 <w:szCs w:val="22"/>
@@ -882,6 +902,7 @@
           </w:tcPr>
           <w:p>
             <w:pPr>
+              <w:jc w:val="both"/>
               <w:cnfStyle w:val="000000100000" w:firstRow="0" w:lastRow="0" w:firstColumn="0" w:lastColumn="0" w:oddVBand="0" w:evenVBand="0" w:oddHBand="1" w:evenHBand="0" w:firstRowFirstColumn="0" w:firstRowLastColumn="0" w:lastRowFirstColumn="0" w:lastRowLastColumn="0"/>
               <w:rPr>
                 <w:noProof/>
@@ -905,6 +926,7 @@
           </w:tcPr>
           <w:p>
             <w:pPr>
+              <w:jc w:val="both"/>
               <w:cnfStyle w:val="000000100000" w:firstRow="0" w:lastRow="0" w:firstColumn="0" w:lastColumn="0" w:oddVBand="0" w:evenVBand="0" w:oddHBand="1" w:evenHBand="0" w:firstRowFirstColumn="0" w:firstRowLastColumn="0" w:lastRowFirstColumn="0" w:lastRowLastColumn="0"/>
               <w:rPr>
                 <w:noProof/>
@@ -929,6 +951,7 @@
           </w:tcPr>
           <w:p>
             <w:pPr>
+              <w:jc w:val="both"/>
               <w:cnfStyle w:val="000000100000" w:firstRow="0" w:lastRow="0" w:firstColumn="0" w:lastColumn="0" w:oddVBand="0" w:evenVBand="0" w:oddHBand="1" w:evenHBand="0" w:firstRowFirstColumn="0" w:firstRowLastColumn="0" w:lastRowFirstColumn="0" w:lastRowLastColumn="0"/>
               <w:rPr>
                 <w:noProof/>
@@ -952,6 +975,7 @@
           </w:tcPr>
           <w:p>
             <w:pPr>
+              <w:jc w:val="both"/>
               <w:cnfStyle w:val="000000100000" w:firstRow="0" w:lastRow="0" w:firstColumn="0" w:lastColumn="0" w:oddVBand="0" w:evenVBand="0" w:oddHBand="1" w:evenHBand="0" w:firstRowFirstColumn="0" w:firstRowLastColumn="0" w:lastRowFirstColumn="0" w:lastRowLastColumn="0"/>
               <w:rPr>
                 <w:noProof/>
@@ -970,6 +994,7 @@
           </w:p>
           <w:p>
             <w:pPr>
+              <w:jc w:val="both"/>
               <w:cnfStyle w:val="000000100000" w:firstRow="0" w:lastRow="0" w:firstColumn="0" w:lastColumn="0" w:oddVBand="0" w:evenVBand="0" w:oddHBand="1" w:evenHBand="0" w:firstRowFirstColumn="0" w:firstRowLastColumn="0" w:lastRowFirstColumn="0" w:lastRowLastColumn="0"/>
               <w:rPr>
                 <w:noProof/>
@@ -1007,6 +1032,7 @@
           </w:tcPr>
           <w:p>
             <w:pPr>
+              <w:jc w:val="both"/>
               <w:rPr>
                 <w:noProof/>
                 <w:szCs w:val="22"/>
@@ -1029,6 +1055,7 @@
           </w:tcPr>
           <w:p>
             <w:pPr>
+              <w:jc w:val="both"/>
               <w:cnfStyle w:val="000000010000" w:firstRow="0" w:lastRow="0" w:firstColumn="0" w:lastColumn="0" w:oddVBand="0" w:evenVBand="0" w:oddHBand="0" w:evenHBand="1" w:firstRowFirstColumn="0" w:firstRowLastColumn="0" w:lastRowFirstColumn="0" w:lastRowLastColumn="0"/>
               <w:rPr>
                 <w:noProof/>
@@ -1052,6 +1079,7 @@
           </w:tcPr>
           <w:p>
             <w:pPr>
+              <w:jc w:val="both"/>
               <w:cnfStyle w:val="000000010000" w:firstRow="0" w:lastRow="0" w:firstColumn="0" w:lastColumn="0" w:oddVBand="0" w:evenVBand="0" w:oddHBand="0" w:evenHBand="1" w:firstRowFirstColumn="0" w:firstRowLastColumn="0" w:lastRowFirstColumn="0" w:lastRowLastColumn="0"/>
               <w:rPr>
                 <w:noProof/>
@@ -1076,6 +1104,7 @@
           </w:tcPr>
           <w:p>
             <w:pPr>
+              <w:jc w:val="both"/>
               <w:cnfStyle w:val="000000010000" w:firstRow="0" w:lastRow="0" w:firstColumn="0" w:lastColumn="0" w:oddVBand="0" w:evenVBand="0" w:oddHBand="0" w:evenHBand="1" w:firstRowFirstColumn="0" w:firstRowLastColumn="0" w:lastRowFirstColumn="0" w:lastRowLastColumn="0"/>
               <w:rPr>
                 <w:noProof/>
@@ -1099,6 +1128,7 @@
           </w:tcPr>
           <w:p>
             <w:pPr>
+              <w:jc w:val="both"/>
               <w:cnfStyle w:val="000000010000" w:firstRow="0" w:lastRow="0" w:firstColumn="0" w:lastColumn="0" w:oddVBand="0" w:evenVBand="0" w:oddHBand="0" w:evenHBand="1" w:firstRowFirstColumn="0" w:firstRowLastColumn="0" w:lastRowFirstColumn="0" w:lastRowLastColumn="0"/>
               <w:rPr>
                 <w:noProof/>
@@ -1128,6 +1158,7 @@
           </w:tcPr>
           <w:p>
             <w:pPr>
+              <w:jc w:val="both"/>
               <w:rPr>
                 <w:noProof/>
                 <w:szCs w:val="22"/>
@@ -1150,6 +1181,7 @@
           </w:tcPr>
           <w:p>
             <w:pPr>
+              <w:jc w:val="both"/>
               <w:cnfStyle w:val="000000100000" w:firstRow="0" w:lastRow="0" w:firstColumn="0" w:lastColumn="0" w:oddVBand="0" w:evenVBand="0" w:oddHBand="1" w:evenHBand="0" w:firstRowFirstColumn="0" w:firstRowLastColumn="0" w:lastRowFirstColumn="0" w:lastRowLastColumn="0"/>
               <w:rPr>
                 <w:noProof/>
@@ -1173,6 +1205,7 @@
           </w:tcPr>
           <w:p>
             <w:pPr>
+              <w:jc w:val="both"/>
               <w:cnfStyle w:val="000000100000" w:firstRow="0" w:lastRow="0" w:firstColumn="0" w:lastColumn="0" w:oddVBand="0" w:evenVBand="0" w:oddHBand="1" w:evenHBand="0" w:firstRowFirstColumn="0" w:firstRowLastColumn="0" w:lastRowFirstColumn="0" w:lastRowLastColumn="0"/>
               <w:rPr>
                 <w:noProof/>
@@ -1216,6 +1249,7 @@
           </w:tcPr>
           <w:p>
             <w:pPr>
+              <w:jc w:val="both"/>
               <w:cnfStyle w:val="000000100000" w:firstRow="0" w:lastRow="0" w:firstColumn="0" w:lastColumn="0" w:oddVBand="0" w:evenVBand="0" w:oddHBand="1" w:evenHBand="0" w:firstRowFirstColumn="0" w:firstRowLastColumn="0" w:lastRowFirstColumn="0" w:lastRowLastColumn="0"/>
               <w:rPr>
                 <w:noProof/>
@@ -1239,6 +1273,7 @@
           </w:tcPr>
           <w:p>
             <w:pPr>
+              <w:jc w:val="both"/>
               <w:cnfStyle w:val="000000100000" w:firstRow="0" w:lastRow="0" w:firstColumn="0" w:lastColumn="0" w:oddVBand="0" w:evenVBand="0" w:oddHBand="1" w:evenHBand="0" w:firstRowFirstColumn="0" w:firstRowLastColumn="0" w:lastRowFirstColumn="0" w:lastRowLastColumn="0"/>
               <w:rPr>
                 <w:noProof/>
@@ -1268,18 +1303,20 @@
           </w:tcPr>
           <w:p>
             <w:pPr>
-              <w:rPr>
-                <w:noProof/>
-                <w:szCs w:val="22"/>
-                <w:lang w:eastAsia="ru-RU"/>
-              </w:rPr>
-            </w:pPr>
-            <w:r>
-              <w:rPr>
-                <w:noProof/>
-                <w:szCs w:val="22"/>
-                <w:lang w:eastAsia="ru-RU"/>
-              </w:rPr>
+              <w:jc w:val="both"/>
+              <w:rPr>
+                <w:noProof/>
+                <w:szCs w:val="22"/>
+                <w:lang w:eastAsia="ru-RU"/>
+              </w:rPr>
+            </w:pPr>
+            <w:r>
+              <w:rPr>
+                <w:noProof/>
+                <w:szCs w:val="22"/>
+                <w:lang w:eastAsia="ru-RU"/>
+              </w:rPr>
+              <w:lastRenderedPageBreak/>
               <w:t>Отображать подсказку при редактировании</w:t>
             </w:r>
           </w:p>
@@ -1290,6 +1327,7 @@
           </w:tcPr>
           <w:p>
             <w:pPr>
+              <w:jc w:val="both"/>
               <w:cnfStyle w:val="000000010000" w:firstRow="0" w:lastRow="0" w:firstColumn="0" w:lastColumn="0" w:oddVBand="0" w:evenVBand="0" w:oddHBand="0" w:evenHBand="1" w:firstRowFirstColumn="0" w:firstRowLastColumn="0" w:lastRowFirstColumn="0" w:lastRowLastColumn="0"/>
               <w:rPr>
                 <w:noProof/>
@@ -1313,6 +1351,7 @@
           </w:tcPr>
           <w:p>
             <w:pPr>
+              <w:jc w:val="both"/>
               <w:cnfStyle w:val="000000010000" w:firstRow="0" w:lastRow="0" w:firstColumn="0" w:lastColumn="0" w:oddVBand="0" w:evenVBand="0" w:oddHBand="0" w:evenHBand="1" w:firstRowFirstColumn="0" w:firstRowLastColumn="0" w:lastRowFirstColumn="0" w:lastRowLastColumn="0"/>
               <w:rPr>
                 <w:noProof/>
@@ -1338,6 +1377,7 @@
           <w:p>
             <w:pPr>
               <w:spacing w:after="20" w:line="240" w:lineRule="auto"/>
+              <w:jc w:val="both"/>
               <w:cnfStyle w:val="000000010000" w:firstRow="0" w:lastRow="0" w:firstColumn="0" w:lastColumn="0" w:oddVBand="0" w:evenVBand="0" w:oddHBand="0" w:evenHBand="1" w:firstRowFirstColumn="0" w:firstRowLastColumn="0" w:lastRowFirstColumn="0" w:lastRowLastColumn="0"/>
               <w:rPr>
                 <w:noProof/>
@@ -1357,6 +1397,7 @@
           <w:p>
             <w:pPr>
               <w:spacing w:after="20" w:line="240" w:lineRule="auto"/>
+              <w:jc w:val="both"/>
               <w:cnfStyle w:val="000000010000" w:firstRow="0" w:lastRow="0" w:firstColumn="0" w:lastColumn="0" w:oddVBand="0" w:evenVBand="0" w:oddHBand="0" w:evenHBand="1" w:firstRowFirstColumn="0" w:firstRowLastColumn="0" w:lastRowFirstColumn="0" w:lastRowLastColumn="0"/>
               <w:rPr>
                 <w:noProof/>
@@ -1380,6 +1421,7 @@
           </w:tcPr>
           <w:p>
             <w:pPr>
+              <w:jc w:val="both"/>
               <w:cnfStyle w:val="000000010000" w:firstRow="0" w:lastRow="0" w:firstColumn="0" w:lastColumn="0" w:oddVBand="0" w:evenVBand="0" w:oddHBand="0" w:evenHBand="1" w:firstRowFirstColumn="0" w:firstRowLastColumn="0" w:lastRowFirstColumn="0" w:lastRowLastColumn="0"/>
               <w:rPr>
                 <w:noProof/>
@@ -1409,6 +1451,7 @@
           </w:tcPr>
           <w:p>
             <w:pPr>
+              <w:jc w:val="both"/>
               <w:rPr>
                 <w:noProof/>
                 <w:szCs w:val="22"/>
@@ -1431,6 +1474,7 @@
           </w:tcPr>
           <w:p>
             <w:pPr>
+              <w:jc w:val="both"/>
               <w:cnfStyle w:val="000000100000" w:firstRow="0" w:lastRow="0" w:firstColumn="0" w:lastColumn="0" w:oddVBand="0" w:evenVBand="0" w:oddHBand="1" w:evenHBand="0" w:firstRowFirstColumn="0" w:firstRowLastColumn="0" w:lastRowFirstColumn="0" w:lastRowLastColumn="0"/>
               <w:rPr>
                 <w:noProof/>
@@ -1454,6 +1498,7 @@
           </w:tcPr>
           <w:p>
             <w:pPr>
+              <w:jc w:val="both"/>
               <w:cnfStyle w:val="000000100000" w:firstRow="0" w:lastRow="0" w:firstColumn="0" w:lastColumn="0" w:oddVBand="0" w:evenVBand="0" w:oddHBand="1" w:evenHBand="0" w:firstRowFirstColumn="0" w:firstRowLastColumn="0" w:lastRowFirstColumn="0" w:lastRowLastColumn="0"/>
               <w:rPr>
                 <w:noProof/>
@@ -1479,6 +1524,7 @@
           <w:p>
             <w:pPr>
               <w:spacing w:after="20" w:line="240" w:lineRule="auto"/>
+              <w:jc w:val="both"/>
               <w:cnfStyle w:val="000000100000" w:firstRow="0" w:lastRow="0" w:firstColumn="0" w:lastColumn="0" w:oddVBand="0" w:evenVBand="0" w:oddHBand="1" w:evenHBand="0" w:firstRowFirstColumn="0" w:firstRowLastColumn="0" w:lastRowFirstColumn="0" w:lastRowLastColumn="0"/>
               <w:rPr>
                 <w:noProof/>
@@ -1498,6 +1544,7 @@
           <w:p>
             <w:pPr>
               <w:spacing w:after="20" w:line="240" w:lineRule="auto"/>
+              <w:jc w:val="both"/>
               <w:cnfStyle w:val="000000100000" w:firstRow="0" w:lastRow="0" w:firstColumn="0" w:lastColumn="0" w:oddVBand="0" w:evenVBand="0" w:oddHBand="1" w:evenHBand="0" w:firstRowFirstColumn="0" w:firstRowLastColumn="0" w:lastRowFirstColumn="0" w:lastRowLastColumn="0"/>
               <w:rPr>
                 <w:noProof/>
@@ -1521,6 +1568,7 @@
           </w:tcPr>
           <w:p>
             <w:pPr>
+              <w:jc w:val="both"/>
               <w:cnfStyle w:val="000000100000" w:firstRow="0" w:lastRow="0" w:firstColumn="0" w:lastColumn="0" w:oddVBand="0" w:evenVBand="0" w:oddHBand="1" w:evenHBand="0" w:firstRowFirstColumn="0" w:firstRowLastColumn="0" w:lastRowFirstColumn="0" w:lastRowLastColumn="0"/>
               <w:rPr>
                 <w:noProof/>
@@ -1550,6 +1598,7 @@
           </w:tcPr>
           <w:p>
             <w:pPr>
+              <w:jc w:val="both"/>
               <w:rPr>
                 <w:noProof/>
                 <w:szCs w:val="22"/>
@@ -1572,6 +1621,7 @@
           </w:tcPr>
           <w:p>
             <w:pPr>
+              <w:jc w:val="both"/>
               <w:cnfStyle w:val="000000010000" w:firstRow="0" w:lastRow="0" w:firstColumn="0" w:lastColumn="0" w:oddVBand="0" w:evenVBand="0" w:oddHBand="0" w:evenHBand="1" w:firstRowFirstColumn="0" w:firstRowLastColumn="0" w:lastRowFirstColumn="0" w:lastRowLastColumn="0"/>
               <w:rPr>
                 <w:noProof/>
@@ -1595,6 +1645,7 @@
           </w:tcPr>
           <w:p>
             <w:pPr>
+              <w:jc w:val="both"/>
               <w:cnfStyle w:val="000000010000" w:firstRow="0" w:lastRow="0" w:firstColumn="0" w:lastColumn="0" w:oddVBand="0" w:evenVBand="0" w:oddHBand="0" w:evenHBand="1" w:firstRowFirstColumn="0" w:firstRowLastColumn="0" w:lastRowFirstColumn="0" w:lastRowLastColumn="0"/>
               <w:rPr>
                 <w:i/>
@@ -1621,6 +1672,7 @@
           </w:tcPr>
           <w:p>
             <w:pPr>
+              <w:jc w:val="both"/>
               <w:cnfStyle w:val="000000010000" w:firstRow="0" w:lastRow="0" w:firstColumn="0" w:lastColumn="0" w:oddVBand="0" w:evenVBand="0" w:oddHBand="0" w:evenHBand="1" w:firstRowFirstColumn="0" w:firstRowLastColumn="0" w:lastRowFirstColumn="0" w:lastRowLastColumn="0"/>
               <w:rPr>
                 <w:noProof/>
@@ -1644,6 +1696,7 @@
           </w:tcPr>
           <w:p>
             <w:pPr>
+              <w:jc w:val="both"/>
               <w:cnfStyle w:val="000000010000" w:firstRow="0" w:lastRow="0" w:firstColumn="0" w:lastColumn="0" w:oddVBand="0" w:evenVBand="0" w:oddHBand="0" w:evenHBand="1" w:firstRowFirstColumn="0" w:firstRowLastColumn="0" w:lastRowFirstColumn="0" w:lastRowLastColumn="0"/>
               <w:rPr>
                 <w:noProof/>
@@ -1673,6 +1726,7 @@
           </w:tcPr>
           <w:p>
             <w:pPr>
+              <w:jc w:val="both"/>
               <w:rPr>
                 <w:noProof/>
                 <w:szCs w:val="22"/>
@@ -1695,6 +1749,7 @@
           </w:tcPr>
           <w:p>
             <w:pPr>
+              <w:jc w:val="both"/>
               <w:cnfStyle w:val="000000100000" w:firstRow="0" w:lastRow="0" w:firstColumn="0" w:lastColumn="0" w:oddVBand="0" w:evenVBand="0" w:oddHBand="1" w:evenHBand="0" w:firstRowFirstColumn="0" w:firstRowLastColumn="0" w:lastRowFirstColumn="0" w:lastRowLastColumn="0"/>
               <w:rPr>
                 <w:noProof/>
@@ -1718,6 +1773,7 @@
           </w:tcPr>
           <w:p>
             <w:pPr>
+              <w:jc w:val="both"/>
               <w:cnfStyle w:val="000000100000" w:firstRow="0" w:lastRow="0" w:firstColumn="0" w:lastColumn="0" w:oddVBand="0" w:evenVBand="0" w:oddHBand="1" w:evenHBand="0" w:firstRowFirstColumn="0" w:firstRowLastColumn="0" w:lastRowFirstColumn="0" w:lastRowLastColumn="0"/>
               <w:rPr>
                 <w:noProof/>
@@ -1892,6 +1948,7 @@
           </w:tcPr>
           <w:p>
             <w:pPr>
+              <w:jc w:val="both"/>
               <w:rPr>
                 <w:noProof/>
                 <w:szCs w:val="22"/>
@@ -1914,6 +1971,7 @@
           </w:tcPr>
           <w:p>
             <w:pPr>
+              <w:jc w:val="both"/>
               <w:cnfStyle w:val="000000010000" w:firstRow="0" w:lastRow="0" w:firstColumn="0" w:lastColumn="0" w:oddVBand="0" w:evenVBand="0" w:oddHBand="0" w:evenHBand="1" w:firstRowFirstColumn="0" w:firstRowLastColumn="0" w:lastRowFirstColumn="0" w:lastRowLastColumn="0"/>
               <w:rPr>
                 <w:noProof/>
@@ -1937,6 +1995,7 @@
           </w:tcPr>
           <w:p>
             <w:pPr>
+              <w:jc w:val="both"/>
               <w:cnfStyle w:val="000000010000" w:firstRow="0" w:lastRow="0" w:firstColumn="0" w:lastColumn="0" w:oddVBand="0" w:evenVBand="0" w:oddHBand="0" w:evenHBand="1" w:firstRowFirstColumn="0" w:firstRowLastColumn="0" w:lastRowFirstColumn="0" w:lastRowLastColumn="0"/>
               <w:rPr>
                 <w:noProof/>
@@ -1980,6 +2039,7 @@
           </w:tcPr>
           <w:p>
             <w:pPr>
+              <w:jc w:val="both"/>
               <w:cnfStyle w:val="000000010000" w:firstRow="0" w:lastRow="0" w:firstColumn="0" w:lastColumn="0" w:oddVBand="0" w:evenVBand="0" w:oddHBand="0" w:evenHBand="1" w:firstRowFirstColumn="0" w:firstRowLastColumn="0" w:lastRowFirstColumn="0" w:lastRowLastColumn="0"/>
               <w:rPr>
                 <w:noProof/>
@@ -2003,6 +2063,7 @@
           </w:tcPr>
           <w:p>
             <w:pPr>
+              <w:jc w:val="both"/>
               <w:cnfStyle w:val="000000010000" w:firstRow="0" w:lastRow="0" w:firstColumn="0" w:lastColumn="0" w:oddVBand="0" w:evenVBand="0" w:oddHBand="0" w:evenHBand="1" w:firstRowFirstColumn="0" w:firstRowLastColumn="0" w:lastRowFirstColumn="0" w:lastRowLastColumn="0"/>
               <w:rPr>
                 <w:noProof/>
@@ -2032,6 +2093,7 @@
           </w:tcPr>
           <w:p>
             <w:pPr>
+              <w:jc w:val="both"/>
               <w:rPr>
                 <w:noProof/>
                 <w:szCs w:val="22"/>
@@ -2054,6 +2116,7 @@
           </w:tcPr>
           <w:p>
             <w:pPr>
+              <w:jc w:val="both"/>
               <w:cnfStyle w:val="000000100000" w:firstRow="0" w:lastRow="0" w:firstColumn="0" w:lastColumn="0" w:oddVBand="0" w:evenVBand="0" w:oddHBand="1" w:evenHBand="0" w:firstRowFirstColumn="0" w:firstRowLastColumn="0" w:lastRowFirstColumn="0" w:lastRowLastColumn="0"/>
               <w:rPr>
                 <w:noProof/>
@@ -2077,6 +2140,7 @@
           </w:tcPr>
           <w:p>
             <w:pPr>
+              <w:jc w:val="both"/>
               <w:cnfStyle w:val="000000100000" w:firstRow="0" w:lastRow="0" w:firstColumn="0" w:lastColumn="0" w:oddVBand="0" w:evenVBand="0" w:oddHBand="1" w:evenHBand="0" w:firstRowFirstColumn="0" w:firstRowLastColumn="0" w:lastRowFirstColumn="0" w:lastRowLastColumn="0"/>
               <w:rPr>
                 <w:noProof/>
@@ -2102,6 +2166,7 @@
           <w:p>
             <w:pPr>
               <w:spacing w:after="20" w:line="240" w:lineRule="auto"/>
+              <w:jc w:val="both"/>
               <w:cnfStyle w:val="000000100000" w:firstRow="0" w:lastRow="0" w:firstColumn="0" w:lastColumn="0" w:oddVBand="0" w:evenVBand="0" w:oddHBand="1" w:evenHBand="0" w:firstRowFirstColumn="0" w:firstRowLastColumn="0" w:lastRowFirstColumn="0" w:lastRowLastColumn="0"/>
               <w:rPr>
                 <w:noProof/>
@@ -2121,6 +2186,7 @@
           <w:p>
             <w:pPr>
               <w:spacing w:after="20" w:line="240" w:lineRule="auto"/>
+              <w:jc w:val="both"/>
               <w:cnfStyle w:val="000000100000" w:firstRow="0" w:lastRow="0" w:firstColumn="0" w:lastColumn="0" w:oddVBand="0" w:evenVBand="0" w:oddHBand="1" w:evenHBand="0" w:firstRowFirstColumn="0" w:firstRowLastColumn="0" w:lastRowFirstColumn="0" w:lastRowLastColumn="0"/>
               <w:rPr>
                 <w:noProof/>
@@ -2144,6 +2210,7 @@
           </w:tcPr>
           <w:p>
             <w:pPr>
+              <w:jc w:val="both"/>
               <w:cnfStyle w:val="000000100000" w:firstRow="0" w:lastRow="0" w:firstColumn="0" w:lastColumn="0" w:oddVBand="0" w:evenVBand="0" w:oddHBand="1" w:evenHBand="0" w:firstRowFirstColumn="0" w:firstRowLastColumn="0" w:lastRowFirstColumn="0" w:lastRowLastColumn="0"/>
               <w:rPr>
                 <w:noProof/>
@@ -2173,6 +2240,7 @@
           </w:tcPr>
           <w:p>
             <w:pPr>
+              <w:jc w:val="both"/>
               <w:rPr>
                 <w:noProof/>
                 <w:szCs w:val="22"/>
@@ -2195,6 +2263,7 @@
           </w:tcPr>
           <w:p>
             <w:pPr>
+              <w:jc w:val="both"/>
               <w:cnfStyle w:val="000000010000" w:firstRow="0" w:lastRow="0" w:firstColumn="0" w:lastColumn="0" w:oddVBand="0" w:evenVBand="0" w:oddHBand="0" w:evenHBand="1" w:firstRowFirstColumn="0" w:firstRowLastColumn="0" w:lastRowFirstColumn="0" w:lastRowLastColumn="0"/>
               <w:rPr>
                 <w:noProof/>
@@ -2218,6 +2287,7 @@
           </w:tcPr>
           <w:p>
             <w:pPr>
+              <w:jc w:val="both"/>
               <w:cnfStyle w:val="000000010000" w:firstRow="0" w:lastRow="0" w:firstColumn="0" w:lastColumn="0" w:oddVBand="0" w:evenVBand="0" w:oddHBand="0" w:evenHBand="1" w:firstRowFirstColumn="0" w:firstRowLastColumn="0" w:lastRowFirstColumn="0" w:lastRowLastColumn="0"/>
               <w:rPr>
                 <w:noProof/>
@@ -2243,6 +2313,7 @@
           <w:p>
             <w:pPr>
               <w:spacing w:after="20" w:line="240" w:lineRule="auto"/>
+              <w:jc w:val="both"/>
               <w:cnfStyle w:val="000000010000" w:firstRow="0" w:lastRow="0" w:firstColumn="0" w:lastColumn="0" w:oddVBand="0" w:evenVBand="0" w:oddHBand="0" w:evenHBand="1" w:firstRowFirstColumn="0" w:firstRowLastColumn="0" w:lastRowFirstColumn="0" w:lastRowLastColumn="0"/>
               <w:rPr>
                 <w:noProof/>
@@ -2262,6 +2333,7 @@
           <w:p>
             <w:pPr>
               <w:spacing w:after="20" w:line="240" w:lineRule="auto"/>
+              <w:jc w:val="both"/>
               <w:cnfStyle w:val="000000010000" w:firstRow="0" w:lastRow="0" w:firstColumn="0" w:lastColumn="0" w:oddVBand="0" w:evenVBand="0" w:oddHBand="0" w:evenHBand="1" w:firstRowFirstColumn="0" w:firstRowLastColumn="0" w:lastRowFirstColumn="0" w:lastRowLastColumn="0"/>
               <w:rPr>
                 <w:noProof/>
@@ -2281,6 +2353,7 @@
           <w:p>
             <w:pPr>
               <w:spacing w:after="20" w:line="240" w:lineRule="auto"/>
+              <w:jc w:val="both"/>
               <w:cnfStyle w:val="000000010000" w:firstRow="0" w:lastRow="0" w:firstColumn="0" w:lastColumn="0" w:oddVBand="0" w:evenVBand="0" w:oddHBand="0" w:evenHBand="1" w:firstRowFirstColumn="0" w:firstRowLastColumn="0" w:lastRowFirstColumn="0" w:lastRowLastColumn="0"/>
               <w:rPr>
                 <w:noProof/>
@@ -2334,6 +2407,7 @@
           </w:tcPr>
           <w:p>
             <w:pPr>
+              <w:jc w:val="both"/>
               <w:rPr>
                 <w:noProof/>
                 <w:szCs w:val="22"/>
@@ -2356,6 +2430,7 @@
           </w:tcPr>
           <w:p>
             <w:pPr>
+              <w:jc w:val="both"/>
               <w:cnfStyle w:val="000000100000" w:firstRow="0" w:lastRow="0" w:firstColumn="0" w:lastColumn="0" w:oddVBand="0" w:evenVBand="0" w:oddHBand="1" w:evenHBand="0" w:firstRowFirstColumn="0" w:firstRowLastColumn="0" w:lastRowFirstColumn="0" w:lastRowLastColumn="0"/>
               <w:rPr>
                 <w:noProof/>
@@ -2379,6 +2454,7 @@
           </w:tcPr>
           <w:p>
             <w:pPr>
+              <w:jc w:val="both"/>
               <w:cnfStyle w:val="000000100000" w:firstRow="0" w:lastRow="0" w:firstColumn="0" w:lastColumn="0" w:oddVBand="0" w:evenVBand="0" w:oddHBand="1" w:evenHBand="0" w:firstRowFirstColumn="0" w:firstRowLastColumn="0" w:lastRowFirstColumn="0" w:lastRowLastColumn="0"/>
               <w:rPr>
                 <w:noProof/>
@@ -2403,6 +2479,7 @@
           </w:tcPr>
           <w:p>
             <w:pPr>
+              <w:jc w:val="both"/>
               <w:cnfStyle w:val="000000100000" w:firstRow="0" w:lastRow="0" w:firstColumn="0" w:lastColumn="0" w:oddVBand="0" w:evenVBand="0" w:oddHBand="1" w:evenHBand="0" w:firstRowFirstColumn="0" w:firstRowLastColumn="0" w:lastRowFirstColumn="0" w:lastRowLastColumn="0"/>
               <w:rPr>
                 <w:noProof/>
@@ -2426,6 +2503,7 @@
           </w:tcPr>
           <w:p>
             <w:pPr>
+              <w:jc w:val="both"/>
               <w:cnfStyle w:val="000000100000" w:firstRow="0" w:lastRow="0" w:firstColumn="0" w:lastColumn="0" w:oddVBand="0" w:evenVBand="0" w:oddHBand="1" w:evenHBand="0" w:firstRowFirstColumn="0" w:firstRowLastColumn="0" w:lastRowFirstColumn="0" w:lastRowLastColumn="0"/>
               <w:rPr>
                 <w:noProof/>
@@ -2455,6 +2533,7 @@
           </w:tcPr>
           <w:p>
             <w:pPr>
+              <w:jc w:val="both"/>
               <w:rPr>
                 <w:noProof/>
                 <w:szCs w:val="22"/>
@@ -2477,6 +2556,7 @@
           </w:tcPr>
           <w:p>
             <w:pPr>
+              <w:jc w:val="both"/>
               <w:cnfStyle w:val="000000010000" w:firstRow="0" w:lastRow="0" w:firstColumn="0" w:lastColumn="0" w:oddVBand="0" w:evenVBand="0" w:oddHBand="0" w:evenHBand="1" w:firstRowFirstColumn="0" w:firstRowLastColumn="0" w:lastRowFirstColumn="0" w:lastRowLastColumn="0"/>
               <w:rPr>
                 <w:noProof/>
@@ -2500,6 +2580,7 @@
           </w:tcPr>
           <w:p>
             <w:pPr>
+              <w:jc w:val="both"/>
               <w:cnfStyle w:val="000000010000" w:firstRow="0" w:lastRow="0" w:firstColumn="0" w:lastColumn="0" w:oddVBand="0" w:evenVBand="0" w:oddHBand="0" w:evenHBand="1" w:firstRowFirstColumn="0" w:firstRowLastColumn="0" w:lastRowFirstColumn="0" w:lastRowLastColumn="0"/>
               <w:rPr>
                 <w:noProof/>
@@ -2540,6 +2621,7 @@
           </w:tcPr>
           <w:p>
             <w:pPr>
+              <w:jc w:val="both"/>
               <w:cnfStyle w:val="000000010000" w:firstRow="0" w:lastRow="0" w:firstColumn="0" w:lastColumn="0" w:oddVBand="0" w:evenVBand="0" w:oddHBand="0" w:evenHBand="1" w:firstRowFirstColumn="0" w:firstRowLastColumn="0" w:lastRowFirstColumn="0" w:lastRowLastColumn="0"/>
               <w:rPr>
                 <w:noProof/>
@@ -2564,6 +2646,7 @@
           </w:tcPr>
           <w:p>
             <w:pPr>
+              <w:jc w:val="both"/>
               <w:cnfStyle w:val="000000010000" w:firstRow="0" w:lastRow="0" w:firstColumn="0" w:lastColumn="0" w:oddVBand="0" w:evenVBand="0" w:oddHBand="0" w:evenHBand="1" w:firstRowFirstColumn="0" w:firstRowLastColumn="0" w:lastRowFirstColumn="0" w:lastRowLastColumn="0"/>
               <w:rPr>
                 <w:noProof/>
@@ -2593,6 +2676,7 @@
           </w:tcPr>
           <w:p>
             <w:pPr>
+              <w:jc w:val="both"/>
               <w:rPr>
                 <w:noProof/>
                 <w:szCs w:val="22"/>
@@ -2615,6 +2699,7 @@
           </w:tcPr>
           <w:p>
             <w:pPr>
+              <w:jc w:val="both"/>
               <w:cnfStyle w:val="000000100000" w:firstRow="0" w:lastRow="0" w:firstColumn="0" w:lastColumn="0" w:oddVBand="0" w:evenVBand="0" w:oddHBand="1" w:evenHBand="0" w:firstRowFirstColumn="0" w:firstRowLastColumn="0" w:lastRowFirstColumn="0" w:lastRowLastColumn="0"/>
               <w:rPr>
                 <w:noProof/>
@@ -2638,6 +2723,7 @@
           </w:tcPr>
           <w:p>
             <w:pPr>
+              <w:jc w:val="both"/>
               <w:cnfStyle w:val="000000100000" w:firstRow="0" w:lastRow="0" w:firstColumn="0" w:lastColumn="0" w:oddVBand="0" w:evenVBand="0" w:oddHBand="1" w:evenHBand="0" w:firstRowFirstColumn="0" w:firstRowLastColumn="0" w:lastRowFirstColumn="0" w:lastRowLastColumn="0"/>
               <w:rPr>
                 <w:noProof/>
@@ -2662,6 +2748,7 @@
           </w:tcPr>
           <w:p>
             <w:pPr>
+              <w:jc w:val="both"/>
               <w:cnfStyle w:val="000000100000" w:firstRow="0" w:lastRow="0" w:firstColumn="0" w:lastColumn="0" w:oddVBand="0" w:evenVBand="0" w:oddHBand="1" w:evenHBand="0" w:firstRowFirstColumn="0" w:firstRowLastColumn="0" w:lastRowFirstColumn="0" w:lastRowLastColumn="0"/>
               <w:rPr>
                 <w:noProof/>
@@ -2685,6 +2772,7 @@
           </w:tcPr>
           <w:p>
             <w:pPr>
+              <w:jc w:val="both"/>
               <w:cnfStyle w:val="000000100000" w:firstRow="0" w:lastRow="0" w:firstColumn="0" w:lastColumn="0" w:oddVBand="0" w:evenVBand="0" w:oddHBand="1" w:evenHBand="0" w:firstRowFirstColumn="0" w:firstRowLastColumn="0" w:lastRowFirstColumn="0" w:lastRowLastColumn="0"/>
               <w:rPr>
                 <w:noProof/>
@@ -2714,6 +2802,7 @@
           </w:tcPr>
           <w:p>
             <w:pPr>
+              <w:jc w:val="both"/>
               <w:rPr>
                 <w:noProof/>
                 <w:szCs w:val="22"/>
@@ -2736,6 +2825,7 @@
           </w:tcPr>
           <w:p>
             <w:pPr>
+              <w:jc w:val="both"/>
               <w:cnfStyle w:val="000000010000" w:firstRow="0" w:lastRow="0" w:firstColumn="0" w:lastColumn="0" w:oddVBand="0" w:evenVBand="0" w:oddHBand="0" w:evenHBand="1" w:firstRowFirstColumn="0" w:firstRowLastColumn="0" w:lastRowFirstColumn="0" w:lastRowLastColumn="0"/>
               <w:rPr>
                 <w:noProof/>
@@ -2759,6 +2849,7 @@
           </w:tcPr>
           <w:p>
             <w:pPr>
+              <w:jc w:val="both"/>
               <w:cnfStyle w:val="000000010000" w:firstRow="0" w:lastRow="0" w:firstColumn="0" w:lastColumn="0" w:oddVBand="0" w:evenVBand="0" w:oddHBand="0" w:evenHBand="1" w:firstRowFirstColumn="0" w:firstRowLastColumn="0" w:lastRowFirstColumn="0" w:lastRowLastColumn="0"/>
               <w:rPr>
                 <w:noProof/>
@@ -2802,6 +2893,7 @@
           </w:tcPr>
           <w:p>
             <w:pPr>
+              <w:jc w:val="both"/>
               <w:cnfStyle w:val="000000010000" w:firstRow="0" w:lastRow="0" w:firstColumn="0" w:lastColumn="0" w:oddVBand="0" w:evenVBand="0" w:oddHBand="0" w:evenHBand="1" w:firstRowFirstColumn="0" w:firstRowLastColumn="0" w:lastRowFirstColumn="0" w:lastRowLastColumn="0"/>
               <w:rPr>
                 <w:noProof/>
@@ -2825,6 +2917,7 @@
           </w:tcPr>
           <w:p>
             <w:pPr>
+              <w:jc w:val="both"/>
               <w:cnfStyle w:val="000000010000" w:firstRow="0" w:lastRow="0" w:firstColumn="0" w:lastColumn="0" w:oddVBand="0" w:evenVBand="0" w:oddHBand="0" w:evenHBand="1" w:firstRowFirstColumn="0" w:firstRowLastColumn="0" w:lastRowFirstColumn="0" w:lastRowLastColumn="0"/>
               <w:rPr>
                 <w:noProof/>
@@ -2854,6 +2947,7 @@
           </w:tcPr>
           <w:p>
             <w:pPr>
+              <w:jc w:val="both"/>
               <w:rPr>
                 <w:noProof/>
                 <w:szCs w:val="22"/>
@@ -2876,6 +2970,7 @@
           </w:tcPr>
           <w:p>
             <w:pPr>
+              <w:jc w:val="both"/>
               <w:cnfStyle w:val="000000100000" w:firstRow="0" w:lastRow="0" w:firstColumn="0" w:lastColumn="0" w:oddVBand="0" w:evenVBand="0" w:oddHBand="1" w:evenHBand="0" w:firstRowFirstColumn="0" w:firstRowLastColumn="0" w:lastRowFirstColumn="0" w:lastRowLastColumn="0"/>
               <w:rPr>
                 <w:noProof/>
@@ -2899,6 +2994,7 @@
           </w:tcPr>
           <w:p>
             <w:pPr>
+              <w:jc w:val="both"/>
               <w:cnfStyle w:val="000000100000" w:firstRow="0" w:lastRow="0" w:firstColumn="0" w:lastColumn="0" w:oddVBand="0" w:evenVBand="0" w:oddHBand="1" w:evenHBand="0" w:firstRowFirstColumn="0" w:firstRowLastColumn="0" w:lastRowFirstColumn="0" w:lastRowLastColumn="0"/>
               <w:rPr>
                 <w:noProof/>
@@ -2942,6 +3038,7 @@
           </w:tcPr>
           <w:p>
             <w:pPr>
+              <w:jc w:val="both"/>
               <w:cnfStyle w:val="000000100000" w:firstRow="0" w:lastRow="0" w:firstColumn="0" w:lastColumn="0" w:oddVBand="0" w:evenVBand="0" w:oddHBand="1" w:evenHBand="0" w:firstRowFirstColumn="0" w:firstRowLastColumn="0" w:lastRowFirstColumn="0" w:lastRowLastColumn="0"/>
               <w:rPr>
                 <w:noProof/>
@@ -2965,6 +3062,7 @@
           </w:tcPr>
           <w:p>
             <w:pPr>
+              <w:jc w:val="both"/>
               <w:cnfStyle w:val="000000100000" w:firstRow="0" w:lastRow="0" w:firstColumn="0" w:lastColumn="0" w:oddVBand="0" w:evenVBand="0" w:oddHBand="1" w:evenHBand="0" w:firstRowFirstColumn="0" w:firstRowLastColumn="0" w:lastRowFirstColumn="0" w:lastRowLastColumn="0"/>
               <w:rPr>
                 <w:noProof/>
@@ -2993,6 +3091,7 @@
           </w:tcPr>
           <w:p>
             <w:pPr>
+              <w:jc w:val="both"/>
               <w:rPr>
                 <w:noProof/>
                 <w:szCs w:val="22"/>
@@ -3015,6 +3114,7 @@
           </w:tcPr>
           <w:p>
             <w:pPr>
+              <w:jc w:val="both"/>
               <w:cnfStyle w:val="000000010000" w:firstRow="0" w:lastRow="0" w:firstColumn="0" w:lastColumn="0" w:oddVBand="0" w:evenVBand="0" w:oddHBand="0" w:evenHBand="1" w:firstRowFirstColumn="0" w:firstRowLastColumn="0" w:lastRowFirstColumn="0" w:lastRowLastColumn="0"/>
               <w:rPr>
                 <w:noProof/>
@@ -3038,6 +3138,7 @@
           </w:tcPr>
           <w:p>
             <w:pPr>
+              <w:jc w:val="both"/>
               <w:cnfStyle w:val="000000010000" w:firstRow="0" w:lastRow="0" w:firstColumn="0" w:lastColumn="0" w:oddVBand="0" w:evenVBand="0" w:oddHBand="0" w:evenHBand="1" w:firstRowFirstColumn="0" w:firstRowLastColumn="0" w:lastRowFirstColumn="0" w:lastRowLastColumn="0"/>
               <w:rPr>
                 <w:noProof/>
@@ -3061,6 +3162,7 @@
           </w:tcPr>
           <w:p>
             <w:pPr>
+              <w:jc w:val="both"/>
               <w:cnfStyle w:val="000000010000" w:firstRow="0" w:lastRow="0" w:firstColumn="0" w:lastColumn="0" w:oddVBand="0" w:evenVBand="0" w:oddHBand="0" w:evenHBand="1" w:firstRowFirstColumn="0" w:firstRowLastColumn="0" w:lastRowFirstColumn="0" w:lastRowLastColumn="0"/>
               <w:rPr>
                 <w:noProof/>
@@ -3129,6 +3231,7 @@
           <w:p>
             <w:pPr>
               <w:spacing w:after="20" w:line="240" w:lineRule="auto"/>
+              <w:jc w:val="both"/>
               <w:cnfStyle w:val="000000010000" w:firstRow="0" w:lastRow="0" w:firstColumn="0" w:lastColumn="0" w:oddVBand="0" w:evenVBand="0" w:oddHBand="0" w:evenHBand="1" w:firstRowFirstColumn="0" w:firstRowLastColumn="0" w:lastRowFirstColumn="0" w:lastRowLastColumn="0"/>
               <w:rPr>
                 <w:noProof/>
@@ -3156,6 +3259,7 @@
           <w:p>
             <w:pPr>
               <w:spacing w:after="20" w:line="240" w:lineRule="auto"/>
+              <w:jc w:val="both"/>
               <w:cnfStyle w:val="000000010000" w:firstRow="0" w:lastRow="0" w:firstColumn="0" w:lastColumn="0" w:oddVBand="0" w:evenVBand="0" w:oddHBand="0" w:evenHBand="1" w:firstRowFirstColumn="0" w:firstRowLastColumn="0" w:lastRowFirstColumn="0" w:lastRowLastColumn="0"/>
               <w:rPr>
                 <w:noProof/>
@@ -3183,6 +3287,7 @@
           <w:p>
             <w:pPr>
               <w:spacing w:after="20" w:line="240" w:lineRule="auto"/>
+              <w:jc w:val="both"/>
               <w:cnfStyle w:val="000000010000" w:firstRow="0" w:lastRow="0" w:firstColumn="0" w:lastColumn="0" w:oddVBand="0" w:evenVBand="0" w:oddHBand="0" w:evenHBand="1" w:firstRowFirstColumn="0" w:firstRowLastColumn="0" w:lastRowFirstColumn="0" w:lastRowLastColumn="0"/>
               <w:rPr>
                 <w:noProof/>
@@ -3210,6 +3315,7 @@
           <w:p>
             <w:pPr>
               <w:spacing w:after="20" w:line="240" w:lineRule="auto"/>
+              <w:jc w:val="both"/>
               <w:cnfStyle w:val="000000010000" w:firstRow="0" w:lastRow="0" w:firstColumn="0" w:lastColumn="0" w:oddVBand="0" w:evenVBand="0" w:oddHBand="0" w:evenHBand="1" w:firstRowFirstColumn="0" w:firstRowLastColumn="0" w:lastRowFirstColumn="0" w:lastRowLastColumn="0"/>
               <w:rPr>
                 <w:noProof/>
@@ -3237,6 +3343,7 @@
           <w:p>
             <w:pPr>
               <w:spacing w:after="20" w:line="240" w:lineRule="auto"/>
+              <w:jc w:val="both"/>
               <w:cnfStyle w:val="000000010000" w:firstRow="0" w:lastRow="0" w:firstColumn="0" w:lastColumn="0" w:oddVBand="0" w:evenVBand="0" w:oddHBand="0" w:evenHBand="1" w:firstRowFirstColumn="0" w:firstRowLastColumn="0" w:lastRowFirstColumn="0" w:lastRowLastColumn="0"/>
               <w:rPr>
                 <w:noProof/>
@@ -3264,6 +3371,7 @@
           <w:p>
             <w:pPr>
               <w:spacing w:after="20" w:line="240" w:lineRule="auto"/>
+              <w:jc w:val="both"/>
               <w:cnfStyle w:val="000000010000" w:firstRow="0" w:lastRow="0" w:firstColumn="0" w:lastColumn="0" w:oddVBand="0" w:evenVBand="0" w:oddHBand="0" w:evenHBand="1" w:firstRowFirstColumn="0" w:firstRowLastColumn="0" w:lastRowFirstColumn="0" w:lastRowLastColumn="0"/>
               <w:rPr>
                 <w:noProof/>
@@ -3291,6 +3399,7 @@
           <w:p>
             <w:pPr>
               <w:spacing w:after="20" w:line="240" w:lineRule="auto"/>
+              <w:jc w:val="both"/>
               <w:cnfStyle w:val="000000010000" w:firstRow="0" w:lastRow="0" w:firstColumn="0" w:lastColumn="0" w:oddVBand="0" w:evenVBand="0" w:oddHBand="0" w:evenHBand="1" w:firstRowFirstColumn="0" w:firstRowLastColumn="0" w:lastRowFirstColumn="0" w:lastRowLastColumn="0"/>
               <w:rPr>
                 <w:noProof/>
@@ -3318,6 +3427,7 @@
           <w:p>
             <w:pPr>
               <w:spacing w:after="0"/>
+              <w:jc w:val="both"/>
               <w:cnfStyle w:val="000000010000" w:firstRow="0" w:lastRow="0" w:firstColumn="0" w:lastColumn="0" w:oddVBand="0" w:evenVBand="0" w:oddHBand="0" w:evenHBand="1" w:firstRowFirstColumn="0" w:firstRowLastColumn="0" w:lastRowFirstColumn="0" w:lastRowLastColumn="0"/>
               <w:rPr>
                 <w:noProof/>
@@ -3350,6 +3460,7 @@
           <w:p>
             <w:pPr>
               <w:spacing w:line="280" w:lineRule="exact"/>
+              <w:jc w:val="both"/>
               <w:cnfStyle w:val="000000010000" w:firstRow="0" w:lastRow="0" w:firstColumn="0" w:lastColumn="0" w:oddVBand="0" w:evenVBand="0" w:oddHBand="0" w:evenHBand="1" w:firstRowFirstColumn="0" w:firstRowLastColumn="0" w:lastRowFirstColumn="0" w:lastRowLastColumn="0"/>
               <w:rPr>
                 <w:noProof/>
@@ -3379,6 +3490,7 @@
           </w:tcPr>
           <w:p>
             <w:pPr>
+              <w:jc w:val="both"/>
               <w:rPr>
                 <w:noProof/>
                 <w:szCs w:val="22"/>
@@ -3401,6 +3513,7 @@
           </w:tcPr>
           <w:p>
             <w:pPr>
+              <w:jc w:val="both"/>
               <w:cnfStyle w:val="000000100000" w:firstRow="0" w:lastRow="0" w:firstColumn="0" w:lastColumn="0" w:oddVBand="0" w:evenVBand="0" w:oddHBand="1" w:evenHBand="0" w:firstRowFirstColumn="0" w:firstRowLastColumn="0" w:lastRowFirstColumn="0" w:lastRowLastColumn="0"/>
               <w:rPr>
                 <w:noProof/>
@@ -3424,6 +3537,7 @@
           </w:tcPr>
           <w:p>
             <w:pPr>
+              <w:jc w:val="both"/>
               <w:cnfStyle w:val="000000100000" w:firstRow="0" w:lastRow="0" w:firstColumn="0" w:lastColumn="0" w:oddVBand="0" w:evenVBand="0" w:oddHBand="1" w:evenHBand="0" w:firstRowFirstColumn="0" w:firstRowLastColumn="0" w:lastRowFirstColumn="0" w:lastRowLastColumn="0"/>
               <w:rPr>
                 <w:i/>
@@ -3468,20 +3582,30 @@
           </w:tcPr>
           <w:p>
             <w:pPr>
-              <w:cnfStyle w:val="000000100000" w:firstRow="0" w:lastRow="0" w:firstColumn="0" w:lastColumn="0" w:oddVBand="0" w:evenVBand="0" w:oddHBand="1" w:evenHBand="0" w:firstRowFirstColumn="0" w:firstRowLastColumn="0" w:lastRowFirstColumn="0" w:lastRowLastColumn="0"/>
-              <w:rPr>
-                <w:noProof/>
-                <w:szCs w:val="22"/>
-                <w:lang w:eastAsia="ru-RU"/>
-              </w:rPr>
-            </w:pPr>
-            <w:r>
-              <w:rPr>
-                <w:noProof/>
-                <w:szCs w:val="22"/>
-                <w:lang w:eastAsia="ru-RU"/>
-              </w:rPr>
-              <w:t>Цвет выбирается из стандартной системной палитры.</w:t>
+              <w:jc w:val="both"/>
+              <w:cnfStyle w:val="000000100000" w:firstRow="0" w:lastRow="0" w:firstColumn="0" w:lastColumn="0" w:oddVBand="0" w:evenVBand="0" w:oddHBand="1" w:evenHBand="0" w:firstRowFirstColumn="0" w:firstRowLastColumn="0" w:lastRowFirstColumn="0" w:lastRowLastColumn="0"/>
+              <w:rPr>
+                <w:noProof/>
+                <w:szCs w:val="22"/>
+                <w:lang w:eastAsia="ru-RU"/>
+              </w:rPr>
+            </w:pPr>
+            <w:r>
+              <w:rPr>
+                <w:noProof/>
+                <w:szCs w:val="22"/>
+                <w:lang w:eastAsia="ru-RU"/>
+              </w:rPr>
+              <w:t xml:space="preserve">Цвет выбирается из стандартной </w:t>
+            </w:r>
+            <w:r>
+              <w:rPr>
+                <w:noProof/>
+                <w:szCs w:val="22"/>
+                <w:lang w:eastAsia="ru-RU"/>
+              </w:rPr>
+              <w:lastRenderedPageBreak/>
+              <w:t>системной палитры.</w:t>
             </w:r>
           </w:p>
         </w:tc>
@@ -3491,19 +3615,21 @@
           </w:tcPr>
           <w:p>
             <w:pPr>
-              <w:cnfStyle w:val="000000100000" w:firstRow="0" w:lastRow="0" w:firstColumn="0" w:lastColumn="0" w:oddVBand="0" w:evenVBand="0" w:oddHBand="1" w:evenHBand="0" w:firstRowFirstColumn="0" w:firstRowLastColumn="0" w:lastRowFirstColumn="0" w:lastRowLastColumn="0"/>
-              <w:rPr>
-                <w:noProof/>
-                <w:szCs w:val="22"/>
-                <w:lang w:eastAsia="ru-RU"/>
-              </w:rPr>
-            </w:pPr>
-            <w:r>
-              <w:rPr>
-                <w:noProof/>
-                <w:szCs w:val="22"/>
-                <w:lang w:eastAsia="ru-RU"/>
-              </w:rPr>
+              <w:jc w:val="both"/>
+              <w:cnfStyle w:val="000000100000" w:firstRow="0" w:lastRow="0" w:firstColumn="0" w:lastColumn="0" w:oddVBand="0" w:evenVBand="0" w:oddHBand="1" w:evenHBand="0" w:firstRowFirstColumn="0" w:firstRowLastColumn="0" w:lastRowFirstColumn="0" w:lastRowLastColumn="0"/>
+              <w:rPr>
+                <w:noProof/>
+                <w:szCs w:val="22"/>
+                <w:lang w:eastAsia="ru-RU"/>
+              </w:rPr>
+            </w:pPr>
+            <w:r>
+              <w:rPr>
+                <w:noProof/>
+                <w:szCs w:val="22"/>
+                <w:lang w:eastAsia="ru-RU"/>
+              </w:rPr>
+              <w:lastRenderedPageBreak/>
               <w:t>Цвет абриса.</w:t>
             </w:r>
           </w:p>
@@ -3520,18 +3646,20 @@
           </w:tcPr>
           <w:p>
             <w:pPr>
-              <w:rPr>
-                <w:noProof/>
-                <w:szCs w:val="22"/>
-                <w:lang w:eastAsia="ru-RU"/>
-              </w:rPr>
-            </w:pPr>
-            <w:r>
-              <w:rPr>
-                <w:noProof/>
-                <w:szCs w:val="22"/>
-                <w:lang w:eastAsia="ru-RU"/>
-              </w:rPr>
+              <w:jc w:val="both"/>
+              <w:rPr>
+                <w:noProof/>
+                <w:szCs w:val="22"/>
+                <w:lang w:eastAsia="ru-RU"/>
+              </w:rPr>
+            </w:pPr>
+            <w:r>
+              <w:rPr>
+                <w:noProof/>
+                <w:szCs w:val="22"/>
+                <w:lang w:eastAsia="ru-RU"/>
+              </w:rPr>
+              <w:lastRenderedPageBreak/>
               <w:t>Толщина границы</w:t>
             </w:r>
           </w:p>
@@ -3542,6 +3670,7 @@
           </w:tcPr>
           <w:p>
             <w:pPr>
+              <w:jc w:val="both"/>
               <w:cnfStyle w:val="000000010000" w:firstRow="0" w:lastRow="0" w:firstColumn="0" w:lastColumn="0" w:oddVBand="0" w:evenVBand="0" w:oddHBand="0" w:evenHBand="1" w:firstRowFirstColumn="0" w:firstRowLastColumn="0" w:lastRowFirstColumn="0" w:lastRowLastColumn="0"/>
               <w:rPr>
                 <w:noProof/>
@@ -3565,6 +3694,7 @@
           </w:tcPr>
           <w:p>
             <w:pPr>
+              <w:jc w:val="both"/>
               <w:cnfStyle w:val="000000010000" w:firstRow="0" w:lastRow="0" w:firstColumn="0" w:lastColumn="0" w:oddVBand="0" w:evenVBand="0" w:oddHBand="0" w:evenHBand="1" w:firstRowFirstColumn="0" w:firstRowLastColumn="0" w:lastRowFirstColumn="0" w:lastRowLastColumn="0"/>
               <w:rPr>
                 <w:noProof/>
@@ -3589,6 +3719,7 @@
           </w:tcPr>
           <w:p>
             <w:pPr>
+              <w:jc w:val="both"/>
               <w:cnfStyle w:val="000000010000" w:firstRow="0" w:lastRow="0" w:firstColumn="0" w:lastColumn="0" w:oddVBand="0" w:evenVBand="0" w:oddHBand="0" w:evenHBand="1" w:firstRowFirstColumn="0" w:firstRowLastColumn="0" w:lastRowFirstColumn="0" w:lastRowLastColumn="0"/>
               <w:rPr>
                 <w:noProof/>
@@ -3628,6 +3759,7 @@
           </w:tcPr>
           <w:p>
             <w:pPr>
+              <w:jc w:val="both"/>
               <w:cnfStyle w:val="000000010000" w:firstRow="0" w:lastRow="0" w:firstColumn="0" w:lastColumn="0" w:oddVBand="0" w:evenVBand="0" w:oddHBand="0" w:evenHBand="1" w:firstRowFirstColumn="0" w:firstRowLastColumn="0" w:lastRowFirstColumn="0" w:lastRowLastColumn="0"/>
               <w:rPr>
                 <w:noProof/>
@@ -3657,6 +3789,7 @@
           </w:tcPr>
           <w:p>
             <w:pPr>
+              <w:jc w:val="both"/>
               <w:rPr>
                 <w:noProof/>
                 <w:szCs w:val="22"/>
@@ -3679,6 +3812,7 @@
           </w:tcPr>
           <w:p>
             <w:pPr>
+              <w:jc w:val="both"/>
               <w:cnfStyle w:val="000000100000" w:firstRow="0" w:lastRow="0" w:firstColumn="0" w:lastColumn="0" w:oddVBand="0" w:evenVBand="0" w:oddHBand="1" w:evenHBand="0" w:firstRowFirstColumn="0" w:firstRowLastColumn="0" w:lastRowFirstColumn="0" w:lastRowLastColumn="0"/>
               <w:rPr>
                 <w:noProof/>
@@ -3702,6 +3836,7 @@
           </w:tcPr>
           <w:p>
             <w:pPr>
+              <w:jc w:val="both"/>
               <w:cnfStyle w:val="000000100000" w:firstRow="0" w:lastRow="0" w:firstColumn="0" w:lastColumn="0" w:oddVBand="0" w:evenVBand="0" w:oddHBand="1" w:evenHBand="0" w:firstRowFirstColumn="0" w:firstRowLastColumn="0" w:lastRowFirstColumn="0" w:lastRowLastColumn="0"/>
               <w:rPr>
                 <w:noProof/>
@@ -3726,6 +3861,7 @@
           </w:tcPr>
           <w:p>
             <w:pPr>
+              <w:jc w:val="both"/>
               <w:cnfStyle w:val="000000100000" w:firstRow="0" w:lastRow="0" w:firstColumn="0" w:lastColumn="0" w:oddVBand="0" w:evenVBand="0" w:oddHBand="1" w:evenHBand="0" w:firstRowFirstColumn="0" w:firstRowLastColumn="0" w:lastRowFirstColumn="0" w:lastRowLastColumn="0"/>
               <w:rPr>
                 <w:noProof/>
@@ -3793,6 +3929,7 @@
           <w:p>
             <w:pPr>
               <w:spacing w:after="0"/>
+              <w:jc w:val="both"/>
               <w:cnfStyle w:val="000000100000" w:firstRow="0" w:lastRow="0" w:firstColumn="0" w:lastColumn="0" w:oddVBand="0" w:evenVBand="0" w:oddHBand="1" w:evenHBand="0" w:firstRowFirstColumn="0" w:firstRowLastColumn="0" w:lastRowFirstColumn="0" w:lastRowLastColumn="0"/>
               <w:rPr>
                 <w:noProof/>
@@ -3820,6 +3957,7 @@
           <w:p>
             <w:pPr>
               <w:spacing w:after="0"/>
+              <w:jc w:val="both"/>
               <w:cnfStyle w:val="000000100000" w:firstRow="0" w:lastRow="0" w:firstColumn="0" w:lastColumn="0" w:oddVBand="0" w:evenVBand="0" w:oddHBand="1" w:evenHBand="0" w:firstRowFirstColumn="0" w:firstRowLastColumn="0" w:lastRowFirstColumn="0" w:lastRowLastColumn="0"/>
               <w:rPr>
                 <w:noProof/>
@@ -3847,6 +3985,7 @@
           <w:p>
             <w:pPr>
               <w:spacing w:after="0"/>
+              <w:jc w:val="both"/>
               <w:cnfStyle w:val="000000100000" w:firstRow="0" w:lastRow="0" w:firstColumn="0" w:lastColumn="0" w:oddVBand="0" w:evenVBand="0" w:oddHBand="1" w:evenHBand="0" w:firstRowFirstColumn="0" w:firstRowLastColumn="0" w:lastRowFirstColumn="0" w:lastRowLastColumn="0"/>
               <w:rPr>
                 <w:noProof/>
@@ -3874,6 +4013,7 @@
           <w:p>
             <w:pPr>
               <w:spacing w:after="0"/>
+              <w:jc w:val="both"/>
               <w:cnfStyle w:val="000000100000" w:firstRow="0" w:lastRow="0" w:firstColumn="0" w:lastColumn="0" w:oddVBand="0" w:evenVBand="0" w:oddHBand="1" w:evenHBand="0" w:firstRowFirstColumn="0" w:firstRowLastColumn="0" w:lastRowFirstColumn="0" w:lastRowLastColumn="0"/>
               <w:rPr>
                 <w:noProof/>
@@ -3901,6 +4041,7 @@
           <w:p>
             <w:pPr>
               <w:spacing w:after="0"/>
+              <w:jc w:val="both"/>
               <w:cnfStyle w:val="000000100000" w:firstRow="0" w:lastRow="0" w:firstColumn="0" w:lastColumn="0" w:oddVBand="0" w:evenVBand="0" w:oddHBand="1" w:evenHBand="0" w:firstRowFirstColumn="0" w:firstRowLastColumn="0" w:lastRowFirstColumn="0" w:lastRowLastColumn="0"/>
               <w:rPr>
                 <w:noProof/>
@@ -3932,6 +4073,7 @@
           </w:tcPr>
           <w:p>
             <w:pPr>
+              <w:jc w:val="both"/>
               <w:cnfStyle w:val="000000100000" w:firstRow="0" w:lastRow="0" w:firstColumn="0" w:lastColumn="0" w:oddVBand="0" w:evenVBand="0" w:oddHBand="1" w:evenHBand="0" w:firstRowFirstColumn="0" w:firstRowLastColumn="0" w:lastRowFirstColumn="0" w:lastRowLastColumn="0"/>
               <w:rPr>
                 <w:noProof/>
@@ -3961,6 +4103,7 @@
           </w:tcPr>
           <w:p>
             <w:pPr>
+              <w:jc w:val="both"/>
               <w:rPr>
                 <w:noProof/>
                 <w:szCs w:val="22"/>
@@ -3983,6 +4126,7 @@
           </w:tcPr>
           <w:p>
             <w:pPr>
+              <w:jc w:val="both"/>
               <w:cnfStyle w:val="000000010000" w:firstRow="0" w:lastRow="0" w:firstColumn="0" w:lastColumn="0" w:oddVBand="0" w:evenVBand="0" w:oddHBand="0" w:evenHBand="1" w:firstRowFirstColumn="0" w:firstRowLastColumn="0" w:lastRowFirstColumn="0" w:lastRowLastColumn="0"/>
               <w:rPr>
                 <w:noProof/>
@@ -4006,6 +4150,7 @@
           </w:tcPr>
           <w:p>
             <w:pPr>
+              <w:jc w:val="both"/>
               <w:cnfStyle w:val="000000010000" w:firstRow="0" w:lastRow="0" w:firstColumn="0" w:lastColumn="0" w:oddVBand="0" w:evenVBand="0" w:oddHBand="0" w:evenHBand="1" w:firstRowFirstColumn="0" w:firstRowLastColumn="0" w:lastRowFirstColumn="0" w:lastRowLastColumn="0"/>
               <w:rPr>
                 <w:noProof/>
@@ -4031,6 +4176,7 @@
           <w:p>
             <w:pPr>
               <w:spacing w:after="20" w:line="240" w:lineRule="auto"/>
+              <w:jc w:val="both"/>
               <w:cnfStyle w:val="000000010000" w:firstRow="0" w:lastRow="0" w:firstColumn="0" w:lastColumn="0" w:oddVBand="0" w:evenVBand="0" w:oddHBand="0" w:evenHBand="1" w:firstRowFirstColumn="0" w:firstRowLastColumn="0" w:lastRowFirstColumn="0" w:lastRowLastColumn="0"/>
               <w:rPr>
                 <w:noProof/>
@@ -4058,6 +4204,7 @@
           <w:p>
             <w:pPr>
               <w:spacing w:after="20" w:line="240" w:lineRule="auto"/>
+              <w:jc w:val="both"/>
               <w:cnfStyle w:val="000000010000" w:firstRow="0" w:lastRow="0" w:firstColumn="0" w:lastColumn="0" w:oddVBand="0" w:evenVBand="0" w:oddHBand="0" w:evenHBand="1" w:firstRowFirstColumn="0" w:firstRowLastColumn="0" w:lastRowFirstColumn="0" w:lastRowLastColumn="0"/>
               <w:rPr>
                 <w:noProof/>
@@ -4085,6 +4232,7 @@
           <w:p>
             <w:pPr>
               <w:spacing w:after="20" w:line="240" w:lineRule="auto"/>
+              <w:jc w:val="both"/>
               <w:cnfStyle w:val="000000010000" w:firstRow="0" w:lastRow="0" w:firstColumn="0" w:lastColumn="0" w:oddVBand="0" w:evenVBand="0" w:oddHBand="0" w:evenHBand="1" w:firstRowFirstColumn="0" w:firstRowLastColumn="0" w:lastRowFirstColumn="0" w:lastRowLastColumn="0"/>
               <w:rPr>
                 <w:noProof/>
@@ -4112,6 +4260,7 @@
           <w:p>
             <w:pPr>
               <w:spacing w:after="20" w:line="240" w:lineRule="auto"/>
+              <w:jc w:val="both"/>
               <w:cnfStyle w:val="000000010000" w:firstRow="0" w:lastRow="0" w:firstColumn="0" w:lastColumn="0" w:oddVBand="0" w:evenVBand="0" w:oddHBand="0" w:evenHBand="1" w:firstRowFirstColumn="0" w:firstRowLastColumn="0" w:lastRowFirstColumn="0" w:lastRowLastColumn="0"/>
               <w:rPr>
                 <w:noProof/>
@@ -4143,6 +4292,7 @@
           </w:tcPr>
           <w:p>
             <w:pPr>
+              <w:jc w:val="both"/>
               <w:cnfStyle w:val="000000010000" w:firstRow="0" w:lastRow="0" w:firstColumn="0" w:lastColumn="0" w:oddVBand="0" w:evenVBand="0" w:oddHBand="0" w:evenHBand="1" w:firstRowFirstColumn="0" w:firstRowLastColumn="0" w:lastRowFirstColumn="0" w:lastRowLastColumn="0"/>
               <w:rPr>
                 <w:noProof/>
@@ -4172,6 +4322,7 @@
           </w:tcPr>
           <w:p>
             <w:pPr>
+              <w:jc w:val="both"/>
               <w:rPr>
                 <w:noProof/>
                 <w:szCs w:val="22"/>
@@ -4194,6 +4345,7 @@
           </w:tcPr>
           <w:p>
             <w:pPr>
+              <w:jc w:val="both"/>
               <w:cnfStyle w:val="000000100000" w:firstRow="0" w:lastRow="0" w:firstColumn="0" w:lastColumn="0" w:oddVBand="0" w:evenVBand="0" w:oddHBand="1" w:evenHBand="0" w:firstRowFirstColumn="0" w:firstRowLastColumn="0" w:lastRowFirstColumn="0" w:lastRowLastColumn="0"/>
               <w:rPr>
                 <w:noProof/>
@@ -4217,6 +4369,7 @@
           </w:tcPr>
           <w:p>
             <w:pPr>
+              <w:jc w:val="both"/>
               <w:cnfStyle w:val="000000100000" w:firstRow="0" w:lastRow="0" w:firstColumn="0" w:lastColumn="0" w:oddVBand="0" w:evenVBand="0" w:oddHBand="1" w:evenHBand="0" w:firstRowFirstColumn="0" w:firstRowLastColumn="0" w:lastRowFirstColumn="0" w:lastRowLastColumn="0"/>
               <w:rPr>
                 <w:noProof/>
@@ -4242,6 +4395,7 @@
           </w:tcPr>
           <w:p>
             <w:pPr>
+              <w:jc w:val="both"/>
               <w:cnfStyle w:val="000000100000" w:firstRow="0" w:lastRow="0" w:firstColumn="0" w:lastColumn="0" w:oddVBand="0" w:evenVBand="0" w:oddHBand="1" w:evenHBand="0" w:firstRowFirstColumn="0" w:firstRowLastColumn="0" w:lastRowFirstColumn="0" w:lastRowLastColumn="0"/>
               <w:rPr>
                 <w:noProof/>
@@ -4265,6 +4419,7 @@
           </w:tcPr>
           <w:p>
             <w:pPr>
+              <w:jc w:val="both"/>
               <w:cnfStyle w:val="000000100000" w:firstRow="0" w:lastRow="0" w:firstColumn="0" w:lastColumn="0" w:oddVBand="0" w:evenVBand="0" w:oddHBand="1" w:evenHBand="0" w:firstRowFirstColumn="0" w:firstRowLastColumn="0" w:lastRowFirstColumn="0" w:lastRowLastColumn="0"/>
               <w:rPr>
                 <w:noProof/>
@@ -4294,6 +4449,7 @@
           </w:tcPr>
           <w:p>
             <w:pPr>
+              <w:jc w:val="both"/>
               <w:rPr>
                 <w:noProof/>
                 <w:szCs w:val="22"/>
@@ -4316,6 +4472,7 @@
           </w:tcPr>
           <w:p>
             <w:pPr>
+              <w:jc w:val="both"/>
               <w:cnfStyle w:val="000000010000" w:firstRow="0" w:lastRow="0" w:firstColumn="0" w:lastColumn="0" w:oddVBand="0" w:evenVBand="0" w:oddHBand="0" w:evenHBand="1" w:firstRowFirstColumn="0" w:firstRowLastColumn="0" w:lastRowFirstColumn="0" w:lastRowLastColumn="0"/>
               <w:rPr>
                 <w:noProof/>
@@ -4339,6 +4496,7 @@
           </w:tcPr>
           <w:p>
             <w:pPr>
+              <w:jc w:val="both"/>
               <w:cnfStyle w:val="000000010000" w:firstRow="0" w:lastRow="0" w:firstColumn="0" w:lastColumn="0" w:oddVBand="0" w:evenVBand="0" w:oddHBand="0" w:evenHBand="1" w:firstRowFirstColumn="0" w:firstRowLastColumn="0" w:lastRowFirstColumn="0" w:lastRowLastColumn="0"/>
               <w:rPr>
                 <w:noProof/>
@@ -4363,6 +4521,7 @@
           </w:tcPr>
           <w:p>
             <w:pPr>
+              <w:jc w:val="both"/>
               <w:cnfStyle w:val="000000010000" w:firstRow="0" w:lastRow="0" w:firstColumn="0" w:lastColumn="0" w:oddVBand="0" w:evenVBand="0" w:oddHBand="0" w:evenHBand="1" w:firstRowFirstColumn="0" w:firstRowLastColumn="0" w:lastRowFirstColumn="0" w:lastRowLastColumn="0"/>
               <w:rPr>
                 <w:noProof/>
@@ -4402,6 +4561,7 @@
           </w:tcPr>
           <w:p>
             <w:pPr>
+              <w:jc w:val="both"/>
               <w:cnfStyle w:val="000000010000" w:firstRow="0" w:lastRow="0" w:firstColumn="0" w:lastColumn="0" w:oddVBand="0" w:evenVBand="0" w:oddHBand="0" w:evenHBand="1" w:firstRowFirstColumn="0" w:firstRowLastColumn="0" w:lastRowFirstColumn="0" w:lastRowLastColumn="0"/>
               <w:rPr>
                 <w:noProof/>
@@ -4420,6 +4580,7 @@
           </w:p>
           <w:p>
             <w:pPr>
+              <w:jc w:val="both"/>
               <w:cnfStyle w:val="000000010000" w:firstRow="0" w:lastRow="0" w:firstColumn="0" w:lastColumn="0" w:oddVBand="0" w:evenVBand="0" w:oddHBand="0" w:evenHBand="1" w:firstRowFirstColumn="0" w:firstRowLastColumn="0" w:lastRowFirstColumn="0" w:lastRowLastColumn="0"/>
               <w:rPr>
                 <w:noProof/>
@@ -4449,6 +4610,7 @@
           </w:tcPr>
           <w:p>
             <w:pPr>
+              <w:jc w:val="both"/>
               <w:rPr>
                 <w:noProof/>
                 <w:szCs w:val="22"/>
@@ -4471,6 +4633,7 @@
           </w:tcPr>
           <w:p>
             <w:pPr>
+              <w:jc w:val="both"/>
               <w:cnfStyle w:val="000000100000" w:firstRow="0" w:lastRow="0" w:firstColumn="0" w:lastColumn="0" w:oddVBand="0" w:evenVBand="0" w:oddHBand="1" w:evenHBand="0" w:firstRowFirstColumn="0" w:firstRowLastColumn="0" w:lastRowFirstColumn="0" w:lastRowLastColumn="0"/>
               <w:rPr>
                 <w:noProof/>
@@ -4494,6 +4657,7 @@
           </w:tcPr>
           <w:p>
             <w:pPr>
+              <w:jc w:val="both"/>
               <w:cnfStyle w:val="000000100000" w:firstRow="0" w:lastRow="0" w:firstColumn="0" w:lastColumn="0" w:oddVBand="0" w:evenVBand="0" w:oddHBand="1" w:evenHBand="0" w:firstRowFirstColumn="0" w:firstRowLastColumn="0" w:lastRowFirstColumn="0" w:lastRowLastColumn="0"/>
               <w:rPr>
                 <w:noProof/>
@@ -4519,6 +4683,7 @@
           <w:p>
             <w:pPr>
               <w:spacing w:after="20" w:line="240" w:lineRule="auto"/>
+              <w:jc w:val="both"/>
               <w:cnfStyle w:val="000000100000" w:firstRow="0" w:lastRow="0" w:firstColumn="0" w:lastColumn="0" w:oddVBand="0" w:evenVBand="0" w:oddHBand="1" w:evenHBand="0" w:firstRowFirstColumn="0" w:firstRowLastColumn="0" w:lastRowFirstColumn="0" w:lastRowLastColumn="0"/>
               <w:rPr>
                 <w:noProof/>
@@ -4538,6 +4703,7 @@
           <w:p>
             <w:pPr>
               <w:spacing w:after="20" w:line="240" w:lineRule="auto"/>
+              <w:jc w:val="both"/>
               <w:cnfStyle w:val="000000100000" w:firstRow="0" w:lastRow="0" w:firstColumn="0" w:lastColumn="0" w:oddVBand="0" w:evenVBand="0" w:oddHBand="1" w:evenHBand="0" w:firstRowFirstColumn="0" w:firstRowLastColumn="0" w:lastRowFirstColumn="0" w:lastRowLastColumn="0"/>
               <w:rPr>
                 <w:noProof/>
@@ -4561,6 +4727,7 @@
           </w:tcPr>
           <w:p>
             <w:pPr>
+              <w:jc w:val="both"/>
               <w:cnfStyle w:val="000000100000" w:firstRow="0" w:lastRow="0" w:firstColumn="0" w:lastColumn="0" w:oddVBand="0" w:evenVBand="0" w:oddHBand="1" w:evenHBand="0" w:firstRowFirstColumn="0" w:firstRowLastColumn="0" w:lastRowFirstColumn="0" w:lastRowLastColumn="0"/>
               <w:rPr>
                 <w:rFonts w:ascii="Calibri" w:hAnsi="Calibri"/>
@@ -4575,6 +4742,7 @@
           </w:p>
           <w:p>
             <w:pPr>
+              <w:jc w:val="both"/>
               <w:cnfStyle w:val="000000100000" w:firstRow="0" w:lastRow="0" w:firstColumn="0" w:lastColumn="0" w:oddVBand="0" w:evenVBand="0" w:oddHBand="1" w:evenHBand="0" w:firstRowFirstColumn="0" w:firstRowLastColumn="0" w:lastRowFirstColumn="0" w:lastRowLastColumn="0"/>
               <w:rPr>
                 <w:rFonts w:ascii="Calibri" w:hAnsi="Calibri"/>
@@ -4589,6 +4757,7 @@
           </w:p>
           <w:p>
             <w:pPr>
+              <w:jc w:val="both"/>
               <w:cnfStyle w:val="000000100000" w:firstRow="0" w:lastRow="0" w:firstColumn="0" w:lastColumn="0" w:oddVBand="0" w:evenVBand="0" w:oddHBand="1" w:evenHBand="0" w:firstRowFirstColumn="0" w:firstRowLastColumn="0" w:lastRowFirstColumn="0" w:lastRowLastColumn="0"/>
               <w:rPr>
                 <w:noProof/>
@@ -4606,7 +4775,11 @@
         </w:tc>
       </w:tr>
     </w:tbl>
-    <w:p/>
+    <w:p>
+      <w:pPr>
+        <w:jc w:val="both"/>
+      </w:pPr>
+    </w:p>
     <w:sectPr>
       <w:pgSz w:w="11906" w:h="16838"/>
       <w:pgMar w:top="1134" w:right="850" w:bottom="1134" w:left="1701" w:header="708" w:footer="708" w:gutter="0"/>

--- a/user_interface/03_graphical_subsystem/primitives/FillCircle.docx
+++ b/user_interface/03_graphical_subsystem/primitives/FillCircle.docx
@@ -40,8 +40,6 @@
         </w:rPr>
         <w:t xml:space="preserve"> (</w:t>
       </w:r>
-      <w:bookmarkStart w:id="0" w:name="_GoBack"/>
-      <w:bookmarkEnd w:id="0"/>
       <w:r>
         <w:rPr>
           <w:rFonts w:ascii="Times New Roman" w:eastAsia="Times New Roman" w:hAnsi="Times New Roman" w:cs="Times New Roman"/>
@@ -86,6 +84,68 @@
         </w:rPr>
         <w:drawing>
           <wp:inline distT="0" distB="0" distL="0" distR="0">
+            <wp:extent cx="5125165" cy="762106"/>
+            <wp:effectExtent l="0" t="0" r="0" b="0"/>
+            <wp:docPr id="5" name="Рисунок 5"/>
+            <wp:cNvGraphicFramePr>
+              <a:graphicFrameLocks xmlns:a="http://schemas.openxmlformats.org/drawingml/2006/main" noChangeAspect="1"/>
+            </wp:cNvGraphicFramePr>
+            <a:graphic xmlns:a="http://schemas.openxmlformats.org/drawingml/2006/main">
+              <a:graphicData uri="http://schemas.openxmlformats.org/drawingml/2006/picture">
+                <pic:pic xmlns:pic="http://schemas.openxmlformats.org/drawingml/2006/picture">
+                  <pic:nvPicPr>
+                    <pic:cNvPr id="5" name="FillCircle.png"/>
+                    <pic:cNvPicPr/>
+                  </pic:nvPicPr>
+                  <pic:blipFill>
+                    <a:blip r:embed="rId4">
+                      <a:extLst>
+                        <a:ext uri="{28A0092B-C50C-407E-A947-70E740481C1C}">
+                          <a14:useLocalDpi xmlns:a14="http://schemas.microsoft.com/office/drawing/2010/main" val="0"/>
+                        </a:ext>
+                      </a:extLst>
+                    </a:blip>
+                    <a:stretch>
+                      <a:fillRect/>
+                    </a:stretch>
+                  </pic:blipFill>
+                  <pic:spPr>
+                    <a:xfrm>
+                      <a:off x="0" y="0"/>
+                      <a:ext cx="5125165" cy="762106"/>
+                    </a:xfrm>
+                    <a:prstGeom prst="rect">
+                      <a:avLst/>
+                    </a:prstGeom>
+                  </pic:spPr>
+                </pic:pic>
+              </a:graphicData>
+            </a:graphic>
+          </wp:inline>
+        </w:drawing>
+      </w:r>
+    </w:p>
+    <w:p>
+      <w:pPr>
+        <w:jc w:val="both"/>
+        <w:rPr>
+          <w:rFonts w:ascii="Times New Roman" w:hAnsi="Times New Roman" w:cs="Times New Roman"/>
+          <w:b/>
+          <w:noProof/>
+          <w:sz w:val="28"/>
+          <w:lang w:val="en-US" w:eastAsia="ru-RU"/>
+        </w:rPr>
+      </w:pPr>
+      <w:r>
+        <w:rPr>
+          <w:rFonts w:ascii="Times New Roman" w:hAnsi="Times New Roman" w:cs="Times New Roman"/>
+          <w:b/>
+          <w:noProof/>
+          <w:sz w:val="28"/>
+          <w:lang w:eastAsia="ru-RU"/>
+        </w:rPr>
+        <w:drawing>
+          <wp:inline distT="0" distB="0" distL="0" distR="0">
             <wp:extent cx="2639291" cy="1343627"/>
             <wp:effectExtent l="19050" t="0" r="8659" b="0"/>
             <wp:docPr id="2" name="Рисунок 1"/>
@@ -102,7 +162,7 @@
                     </pic:cNvPicPr>
                   </pic:nvPicPr>
                   <pic:blipFill>
-                    <a:blip r:embed="rId4" cstate="print"/>
+                    <a:blip r:embed="rId5" cstate="print"/>
                     <a:srcRect l="7348" t="13170" r="66051" b="69213"/>
                     <a:stretch>
                       <a:fillRect/>
@@ -199,7 +259,7 @@
                     </pic:cNvPicPr>
                   </pic:nvPicPr>
                   <pic:blipFill>
-                    <a:blip r:embed="rId5" cstate="print"/>
+                    <a:blip r:embed="rId6" cstate="print"/>
                     <a:srcRect l="42312" t="27922" r="54914" b="51299"/>
                     <a:stretch>
                       <a:fillRect/>
@@ -254,7 +314,18 @@
           <w:sz w:val="28"/>
           <w:lang w:eastAsia="ru-RU"/>
         </w:rPr>
-        <w:t>2. Кликнуть в поле окна проекта или графического редактора в точке центра будущего круга.</w:t>
+        <w:t>2. Кликнуть в поле окна проекта или графического редактора</w:t>
+      </w:r>
+      <w:bookmarkStart w:id="0" w:name="_GoBack"/>
+      <w:bookmarkEnd w:id="0"/>
+      <w:r>
+        <w:rPr>
+          <w:rFonts w:ascii="Times New Roman" w:hAnsi="Times New Roman" w:cs="Times New Roman"/>
+          <w:noProof/>
+          <w:sz w:val="28"/>
+          <w:lang w:eastAsia="ru-RU"/>
+        </w:rPr>
+        <w:t xml:space="preserve"> в точке центра будущего круга.</w:t>
       </w:r>
     </w:p>
     <w:p>
@@ -530,71 +601,6 @@
           <w:lang w:eastAsia="ru-RU"/>
         </w:rPr>
         <w:t>перемещая маркер центра относительно неподвижного маркера на окружности.</w:t>
-      </w:r>
-    </w:p>
-    <w:p>
-      <w:pPr>
-        <w:jc w:val="both"/>
-        <w:rPr>
-          <w:rFonts w:ascii="Times New Roman" w:hAnsi="Times New Roman" w:cs="Times New Roman"/>
-          <w:b/>
-          <w:i/>
-          <w:noProof/>
-          <w:sz w:val="28"/>
-          <w:lang w:eastAsia="ru-RU"/>
-        </w:rPr>
-      </w:pPr>
-      <w:r>
-        <w:rPr>
-          <w:rFonts w:ascii="Times New Roman" w:hAnsi="Times New Roman" w:cs="Times New Roman"/>
-          <w:b/>
-          <w:i/>
-          <w:noProof/>
-          <w:sz w:val="28"/>
-          <w:lang w:eastAsia="ru-RU"/>
-        </w:rPr>
-        <w:lastRenderedPageBreak/>
-        <w:drawing>
-          <wp:inline distT="0" distB="0" distL="0" distR="0">
-            <wp:extent cx="5905500" cy="3857625"/>
-            <wp:effectExtent l="0" t="0" r="0" b="0"/>
-            <wp:docPr id="4" name="Рисунок 4"/>
-            <wp:cNvGraphicFramePr>
-              <a:graphicFrameLocks xmlns:a="http://schemas.openxmlformats.org/drawingml/2006/main" noChangeAspect="1"/>
-            </wp:cNvGraphicFramePr>
-            <a:graphic xmlns:a="http://schemas.openxmlformats.org/drawingml/2006/main">
-              <a:graphicData uri="http://schemas.openxmlformats.org/drawingml/2006/picture">
-                <pic:pic xmlns:pic="http://schemas.openxmlformats.org/drawingml/2006/picture">
-                  <pic:nvPicPr>
-                    <pic:cNvPr id="4" name="12.gif"/>
-                    <pic:cNvPicPr/>
-                  </pic:nvPicPr>
-                  <pic:blipFill>
-                    <a:blip r:embed="rId6">
-                      <a:extLst>
-                        <a:ext uri="{28A0092B-C50C-407E-A947-70E740481C1C}">
-                          <a14:useLocalDpi xmlns:a14="http://schemas.microsoft.com/office/drawing/2010/main" val="0"/>
-                        </a:ext>
-                      </a:extLst>
-                    </a:blip>
-                    <a:stretch>
-                      <a:fillRect/>
-                    </a:stretch>
-                  </pic:blipFill>
-                  <pic:spPr>
-                    <a:xfrm>
-                      <a:off x="0" y="0"/>
-                      <a:ext cx="5905500" cy="3857625"/>
-                    </a:xfrm>
-                    <a:prstGeom prst="rect">
-                      <a:avLst/>
-                    </a:prstGeom>
-                  </pic:spPr>
-                </pic:pic>
-              </a:graphicData>
-            </a:graphic>
-          </wp:inline>
-        </w:drawing>
       </w:r>
     </w:p>
     <w:p>

--- a/user_interface/03_graphical_subsystem/primitives/FillCircle.docx
+++ b/user_interface/03_graphical_subsystem/primitives/FillCircle.docx
@@ -18,6 +18,8 @@
           <w:lang w:eastAsia="ru-RU"/>
         </w:rPr>
       </w:pPr>
+      <w:bookmarkStart w:id="0" w:name="_GoBack"/>
+      <w:bookmarkEnd w:id="0"/>
       <w:r>
         <w:rPr>
           <w:rFonts w:ascii="Times New Roman" w:eastAsia="Times New Roman" w:hAnsi="Times New Roman" w:cs="Times New Roman"/>
@@ -314,18 +316,7 @@
           <w:sz w:val="28"/>
           <w:lang w:eastAsia="ru-RU"/>
         </w:rPr>
-        <w:t>2. Кликнуть в поле окна проекта или графического редактора</w:t>
-      </w:r>
-      <w:bookmarkStart w:id="0" w:name="_GoBack"/>
-      <w:bookmarkEnd w:id="0"/>
-      <w:r>
-        <w:rPr>
-          <w:rFonts w:ascii="Times New Roman" w:hAnsi="Times New Roman" w:cs="Times New Roman"/>
-          <w:noProof/>
-          <w:sz w:val="28"/>
-          <w:lang w:eastAsia="ru-RU"/>
-        </w:rPr>
-        <w:t xml:space="preserve"> в точке центра будущего круга.</w:t>
+        <w:t>2. Кликнуть в поле окна проекта или графического редактора в точке центра будущего круга.</w:t>
       </w:r>
     </w:p>
     <w:p>
@@ -640,7 +631,6 @@
           <w:noProof/>
           <w:lang w:eastAsia="ru-RU"/>
         </w:rPr>
-        <w:lastRenderedPageBreak/>
         <w:drawing>
           <wp:inline distT="0" distB="0" distL="0" distR="0">
             <wp:extent cx="5915025" cy="6562725"/>
@@ -1322,7 +1312,6 @@
                 <w:szCs w:val="22"/>
                 <w:lang w:eastAsia="ru-RU"/>
               </w:rPr>
-              <w:lastRenderedPageBreak/>
               <w:t>Отображать подсказку при редактировании</w:t>
             </w:r>
           </w:p>
@@ -3602,16 +3591,7 @@
                 <w:szCs w:val="22"/>
                 <w:lang w:eastAsia="ru-RU"/>
               </w:rPr>
-              <w:t xml:space="preserve">Цвет выбирается из стандартной </w:t>
-            </w:r>
-            <w:r>
-              <w:rPr>
-                <w:noProof/>
-                <w:szCs w:val="22"/>
-                <w:lang w:eastAsia="ru-RU"/>
-              </w:rPr>
-              <w:lastRenderedPageBreak/>
-              <w:t>системной палитры.</w:t>
+              <w:t>Цвет выбирается из стандартной системной палитры.</w:t>
             </w:r>
           </w:p>
         </w:tc>
@@ -3635,7 +3615,6 @@
                 <w:szCs w:val="22"/>
                 <w:lang w:eastAsia="ru-RU"/>
               </w:rPr>
-              <w:lastRenderedPageBreak/>
               <w:t>Цвет абриса.</w:t>
             </w:r>
           </w:p>
@@ -3665,7 +3644,6 @@
                 <w:szCs w:val="22"/>
                 <w:lang w:eastAsia="ru-RU"/>
               </w:rPr>
-              <w:lastRenderedPageBreak/>
               <w:t>Толщина границы</w:t>
             </w:r>
           </w:p>

--- a/user_interface/03_graphical_subsystem/primitives/FillCircle.docx
+++ b/user_interface/03_graphical_subsystem/primitives/FillCircle.docx
@@ -42,6 +42,7 @@
         </w:rPr>
         <w:t xml:space="preserve"> (</w:t>
       </w:r>
+      <w:proofErr w:type="spellStart"/>
       <w:r>
         <w:rPr>
           <w:rFonts w:ascii="Times New Roman" w:eastAsia="Times New Roman" w:hAnsi="Times New Roman" w:cs="Times New Roman"/>
@@ -53,6 +54,7 @@
         </w:rPr>
         <w:t>FillCircle</w:t>
       </w:r>
+      <w:proofErr w:type="spellEnd"/>
       <w:r>
         <w:rPr>
           <w:rFonts w:ascii="Times New Roman" w:eastAsia="Times New Roman" w:hAnsi="Times New Roman" w:cs="Times New Roman"/>
@@ -86,9 +88,9 @@
         </w:rPr>
         <w:drawing>
           <wp:inline distT="0" distB="0" distL="0" distR="0">
-            <wp:extent cx="5125165" cy="762106"/>
+            <wp:extent cx="5183695" cy="819481"/>
             <wp:effectExtent l="0" t="0" r="0" b="0"/>
-            <wp:docPr id="5" name="Рисунок 5"/>
+            <wp:docPr id="4" name="Рисунок 4"/>
             <wp:cNvGraphicFramePr>
               <a:graphicFrameLocks xmlns:a="http://schemas.openxmlformats.org/drawingml/2006/main" noChangeAspect="1"/>
             </wp:cNvGraphicFramePr>
@@ -96,7 +98,7 @@
               <a:graphicData uri="http://schemas.openxmlformats.org/drawingml/2006/picture">
                 <pic:pic xmlns:pic="http://schemas.openxmlformats.org/drawingml/2006/picture">
                   <pic:nvPicPr>
-                    <pic:cNvPr id="5" name="FillCircle.png"/>
+                    <pic:cNvPr id="4" name="bar_13.png"/>
                     <pic:cNvPicPr/>
                   </pic:nvPicPr>
                   <pic:blipFill>
@@ -114,7 +116,7 @@
                   <pic:spPr>
                     <a:xfrm>
                       <a:off x="0" y="0"/>
-                      <a:ext cx="5125165" cy="762106"/>
+                      <a:ext cx="5183695" cy="819481"/>
                     </a:xfrm>
                     <a:prstGeom prst="rect">
                       <a:avLst/>
@@ -148,9 +150,9 @@
         </w:rPr>
         <w:drawing>
           <wp:inline distT="0" distB="0" distL="0" distR="0">
-            <wp:extent cx="2639291" cy="1343627"/>
-            <wp:effectExtent l="19050" t="0" r="8659" b="0"/>
-            <wp:docPr id="2" name="Рисунок 1"/>
+            <wp:extent cx="2981741" cy="1543265"/>
+            <wp:effectExtent l="0" t="0" r="9525" b="0"/>
+            <wp:docPr id="7" name="Рисунок 7"/>
             <wp:cNvGraphicFramePr>
               <a:graphicFrameLocks xmlns:a="http://schemas.openxmlformats.org/drawingml/2006/main" noChangeAspect="1"/>
             </wp:cNvGraphicFramePr>
@@ -158,33 +160,29 @@
               <a:graphicData uri="http://schemas.openxmlformats.org/drawingml/2006/picture">
                 <pic:pic xmlns:pic="http://schemas.openxmlformats.org/drawingml/2006/picture">
                   <pic:nvPicPr>
-                    <pic:cNvPr id="0" name="Picture 1"/>
-                    <pic:cNvPicPr>
-                      <a:picLocks noChangeAspect="1" noChangeArrowheads="1"/>
-                    </pic:cNvPicPr>
+                    <pic:cNvPr id="7" name="15.png"/>
+                    <pic:cNvPicPr/>
                   </pic:nvPicPr>
                   <pic:blipFill>
-                    <a:blip r:embed="rId5" cstate="print"/>
-                    <a:srcRect l="7348" t="13170" r="66051" b="69213"/>
+                    <a:blip r:embed="rId5">
+                      <a:extLst>
+                        <a:ext uri="{28A0092B-C50C-407E-A947-70E740481C1C}">
+                          <a14:useLocalDpi xmlns:a14="http://schemas.microsoft.com/office/drawing/2010/main" val="0"/>
+                        </a:ext>
+                      </a:extLst>
+                    </a:blip>
                     <a:stretch>
                       <a:fillRect/>
                     </a:stretch>
                   </pic:blipFill>
-                  <pic:spPr bwMode="auto">
+                  <pic:spPr>
                     <a:xfrm>
                       <a:off x="0" y="0"/>
-                      <a:ext cx="2639291" cy="1343627"/>
+                      <a:ext cx="2981741" cy="1543265"/>
                     </a:xfrm>
                     <a:prstGeom prst="rect">
                       <a:avLst/>
                     </a:prstGeom>
-                    <a:noFill/>
-                    <a:ln w="9525">
-                      <a:noFill/>
-                      <a:miter lim="800000"/>
-                      <a:headEnd/>
-                      <a:tailEnd/>
-                    </a:ln>
                   </pic:spPr>
                 </pic:pic>
               </a:graphicData>
@@ -245,9 +243,9 @@
         </w:rPr>
         <w:drawing>
           <wp:inline distT="0" distB="0" distL="0" distR="0">
-            <wp:extent cx="187081" cy="187569"/>
-            <wp:effectExtent l="19050" t="0" r="3419" b="0"/>
-            <wp:docPr id="1" name="Рисунок 1"/>
+            <wp:extent cx="295316" cy="295316"/>
+            <wp:effectExtent l="0" t="0" r="9525" b="9525"/>
+            <wp:docPr id="8" name="Рисунок 8"/>
             <wp:cNvGraphicFramePr>
               <a:graphicFrameLocks xmlns:a="http://schemas.openxmlformats.org/drawingml/2006/main" noChangeAspect="1"/>
             </wp:cNvGraphicFramePr>
@@ -255,33 +253,29 @@
               <a:graphicData uri="http://schemas.openxmlformats.org/drawingml/2006/picture">
                 <pic:pic xmlns:pic="http://schemas.openxmlformats.org/drawingml/2006/picture">
                   <pic:nvPicPr>
-                    <pic:cNvPr id="0" name="Picture 1"/>
-                    <pic:cNvPicPr>
-                      <a:picLocks noChangeAspect="1" noChangeArrowheads="1"/>
-                    </pic:cNvPicPr>
+                    <pic:cNvPr id="8" name="p_13.png"/>
+                    <pic:cNvPicPr/>
                   </pic:nvPicPr>
                   <pic:blipFill>
-                    <a:blip r:embed="rId6" cstate="print"/>
-                    <a:srcRect l="42312" t="27922" r="54914" b="51299"/>
+                    <a:blip r:embed="rId6">
+                      <a:extLst>
+                        <a:ext uri="{28A0092B-C50C-407E-A947-70E740481C1C}">
+                          <a14:useLocalDpi xmlns:a14="http://schemas.microsoft.com/office/drawing/2010/main" val="0"/>
+                        </a:ext>
+                      </a:extLst>
+                    </a:blip>
                     <a:stretch>
                       <a:fillRect/>
                     </a:stretch>
                   </pic:blipFill>
-                  <pic:spPr bwMode="auto">
+                  <pic:spPr>
                     <a:xfrm>
                       <a:off x="0" y="0"/>
-                      <a:ext cx="187081" cy="187569"/>
+                      <a:ext cx="295316" cy="295316"/>
                     </a:xfrm>
                     <a:prstGeom prst="rect">
                       <a:avLst/>
                     </a:prstGeom>
-                    <a:noFill/>
-                    <a:ln w="9525">
-                      <a:noFill/>
-                      <a:miter lim="800000"/>
-                      <a:headEnd/>
-                      <a:tailEnd/>
-                    </a:ln>
                   </pic:spPr>
                 </pic:pic>
               </a:graphicData>
@@ -3172,9 +3166,9 @@
               </w:rPr>
               <w:drawing>
                 <wp:inline distT="0" distB="0" distL="0" distR="0">
-                  <wp:extent cx="151939" cy="1524000"/>
+                  <wp:extent cx="152421" cy="1505160"/>
                   <wp:effectExtent l="0" t="0" r="0" b="0"/>
-                  <wp:docPr id="6" name="Рисунок 167"/>
+                  <wp:docPr id="9" name="Рисунок 9"/>
                   <wp:cNvGraphicFramePr>
                     <a:graphicFrameLocks xmlns:a="http://schemas.openxmlformats.org/drawingml/2006/main" noChangeAspect="1"/>
                   </wp:cNvGraphicFramePr>
@@ -3182,33 +3176,29 @@
                     <a:graphicData uri="http://schemas.openxmlformats.org/drawingml/2006/picture">
                       <pic:pic xmlns:pic="http://schemas.openxmlformats.org/drawingml/2006/picture">
                         <pic:nvPicPr>
-                          <pic:cNvPr id="0" name="Рисунок 167"/>
-                          <pic:cNvPicPr>
-                            <a:picLocks noChangeAspect="1" noChangeArrowheads="1"/>
-                          </pic:cNvPicPr>
+                          <pic:cNvPr id="9" name="15_1.png"/>
+                          <pic:cNvPicPr/>
                         </pic:nvPicPr>
                         <pic:blipFill>
-                          <a:blip r:embed="rId8" cstate="print"/>
-                          <a:srcRect l="86691" t="26221" r="8820" b="19514"/>
+                          <a:blip r:embed="rId8">
+                            <a:extLst>
+                              <a:ext uri="{28A0092B-C50C-407E-A947-70E740481C1C}">
+                                <a14:useLocalDpi xmlns:a14="http://schemas.microsoft.com/office/drawing/2010/main" val="0"/>
+                              </a:ext>
+                            </a:extLst>
+                          </a:blip>
                           <a:stretch>
                             <a:fillRect/>
                           </a:stretch>
                         </pic:blipFill>
-                        <pic:spPr bwMode="auto">
+                        <pic:spPr>
                           <a:xfrm>
                             <a:off x="0" y="0"/>
-                            <a:ext cx="159638" cy="1601222"/>
+                            <a:ext cx="152421" cy="1505160"/>
                           </a:xfrm>
                           <a:prstGeom prst="rect">
                             <a:avLst/>
                           </a:prstGeom>
-                          <a:noFill/>
-                          <a:ln w="9525">
-                            <a:noFill/>
-                            <a:miter lim="800000"/>
-                            <a:headEnd/>
-                            <a:tailEnd/>
-                          </a:ln>
                         </pic:spPr>
                       </pic:pic>
                     </a:graphicData>
@@ -3860,9 +3850,9 @@
               </w:rPr>
               <w:drawing>
                 <wp:inline distT="0" distB="0" distL="0" distR="0">
-                  <wp:extent cx="662305" cy="1016000"/>
-                  <wp:effectExtent l="0" t="0" r="0" b="0"/>
-                  <wp:docPr id="10" name="Рисунок 19"/>
+                  <wp:extent cx="1352739" cy="981212"/>
+                  <wp:effectExtent l="0" t="0" r="0" b="9525"/>
+                  <wp:docPr id="11" name="Рисунок 11"/>
                   <wp:cNvGraphicFramePr>
                     <a:graphicFrameLocks xmlns:a="http://schemas.openxmlformats.org/drawingml/2006/main" noChangeAspect="1"/>
                   </wp:cNvGraphicFramePr>
@@ -3870,33 +3860,29 @@
                     <a:graphicData uri="http://schemas.openxmlformats.org/drawingml/2006/picture">
                       <pic:pic xmlns:pic="http://schemas.openxmlformats.org/drawingml/2006/picture">
                         <pic:nvPicPr>
-                          <pic:cNvPr id="0" name="Рисунок 19"/>
-                          <pic:cNvPicPr>
-                            <a:picLocks noChangeAspect="1" noChangeArrowheads="1"/>
-                          </pic:cNvPicPr>
+                          <pic:cNvPr id="11" name="15_2.png"/>
+                          <pic:cNvPicPr/>
                         </pic:nvPicPr>
                         <pic:blipFill>
-                          <a:blip r:embed="rId9" cstate="print"/>
-                          <a:srcRect l="34949" t="39374" r="51073" b="43401"/>
+                          <a:blip r:embed="rId9">
+                            <a:extLst>
+                              <a:ext uri="{28A0092B-C50C-407E-A947-70E740481C1C}">
+                                <a14:useLocalDpi xmlns:a14="http://schemas.microsoft.com/office/drawing/2010/main" val="0"/>
+                              </a:ext>
+                            </a:extLst>
+                          </a:blip>
                           <a:stretch>
                             <a:fillRect/>
                           </a:stretch>
                         </pic:blipFill>
-                        <pic:spPr bwMode="auto">
+                        <pic:spPr>
                           <a:xfrm>
                             <a:off x="0" y="0"/>
-                            <a:ext cx="663457" cy="1017767"/>
+                            <a:ext cx="1352739" cy="981212"/>
                           </a:xfrm>
                           <a:prstGeom prst="rect">
                             <a:avLst/>
                           </a:prstGeom>
-                          <a:noFill/>
-                          <a:ln w="9525">
-                            <a:noFill/>
-                            <a:miter lim="800000"/>
-                            <a:headEnd/>
-                            <a:tailEnd/>
-                          </a:ln>
                         </pic:spPr>
                       </pic:pic>
                     </a:graphicData>

--- a/user_interface/03_graphical_subsystem/primitives/FillCircle.docx
+++ b/user_interface/03_graphical_subsystem/primitives/FillCircle.docx
@@ -10,7 +10,7 @@
         <w:spacing w:after="160" w:line="259" w:lineRule="auto"/>
         <w:jc w:val="both"/>
         <w:rPr>
-          <w:rFonts w:ascii="Times New Roman" w:eastAsia="Times New Roman" w:hAnsi="Times New Roman" w:cs="Times New Roman"/>
+          <w:rFonts w:ascii="Cambria" w:eastAsia="Times New Roman" w:hAnsi="Cambria" w:cs="Times New Roman"/>
           <w:b/>
           <w:color w:val="0000FF"/>
           <w:sz w:val="36"/>
@@ -18,11 +18,9 @@
           <w:lang w:eastAsia="ru-RU"/>
         </w:rPr>
       </w:pPr>
-      <w:bookmarkStart w:id="0" w:name="_GoBack"/>
-      <w:bookmarkEnd w:id="0"/>
       <w:r>
         <w:rPr>
-          <w:rFonts w:ascii="Times New Roman" w:eastAsia="Times New Roman" w:hAnsi="Times New Roman" w:cs="Times New Roman"/>
+          <w:rFonts w:ascii="Cambria" w:eastAsia="Times New Roman" w:hAnsi="Cambria" w:cs="Times New Roman"/>
           <w:b/>
           <w:color w:val="0000FF"/>
           <w:sz w:val="36"/>
@@ -33,7 +31,7 @@
       </w:r>
       <w:r>
         <w:rPr>
-          <w:rFonts w:ascii="Times New Roman" w:eastAsia="Times New Roman" w:hAnsi="Times New Roman" w:cs="Times New Roman"/>
+          <w:rFonts w:ascii="Cambria" w:eastAsia="Times New Roman" w:hAnsi="Cambria" w:cs="Times New Roman"/>
           <w:b/>
           <w:color w:val="0000FF"/>
           <w:sz w:val="36"/>
@@ -42,10 +40,9 @@
         </w:rPr>
         <w:t xml:space="preserve"> (</w:t>
       </w:r>
-      <w:proofErr w:type="spellStart"/>
       <w:r>
         <w:rPr>
-          <w:rFonts w:ascii="Times New Roman" w:eastAsia="Times New Roman" w:hAnsi="Times New Roman" w:cs="Times New Roman"/>
+          <w:rFonts w:ascii="Cambria" w:eastAsia="Times New Roman" w:hAnsi="Cambria" w:cs="Times New Roman"/>
           <w:b/>
           <w:color w:val="0000FF"/>
           <w:sz w:val="36"/>
@@ -54,10 +51,9 @@
         </w:rPr>
         <w:t>FillCircle</w:t>
       </w:r>
-      <w:proofErr w:type="spellEnd"/>
       <w:r>
         <w:rPr>
-          <w:rFonts w:ascii="Times New Roman" w:eastAsia="Times New Roman" w:hAnsi="Times New Roman" w:cs="Times New Roman"/>
+          <w:rFonts w:ascii="Cambria" w:eastAsia="Times New Roman" w:hAnsi="Cambria" w:cs="Times New Roman"/>
           <w:b/>
           <w:color w:val="0000FF"/>
           <w:sz w:val="36"/>
@@ -66,24 +62,28 @@
         </w:rPr>
         <w:t>)</w:t>
       </w:r>
+      <w:bookmarkStart w:id="0" w:name="_GoBack"/>
+      <w:bookmarkEnd w:id="0"/>
     </w:p>
     <w:p>
       <w:pPr>
         <w:jc w:val="both"/>
         <w:rPr>
-          <w:rFonts w:ascii="Times New Roman" w:hAnsi="Times New Roman" w:cs="Times New Roman"/>
+          <w:rFonts w:ascii="Cambria" w:hAnsi="Cambria" w:cs="Times New Roman"/>
           <w:b/>
           <w:noProof/>
           <w:sz w:val="28"/>
+          <w:szCs w:val="28"/>
           <w:lang w:val="en-US" w:eastAsia="ru-RU"/>
         </w:rPr>
       </w:pPr>
       <w:r>
         <w:rPr>
-          <w:rFonts w:ascii="Times New Roman" w:hAnsi="Times New Roman" w:cs="Times New Roman"/>
+          <w:rFonts w:ascii="Cambria" w:hAnsi="Cambria" w:cs="Times New Roman"/>
           <w:b/>
           <w:noProof/>
           <w:sz w:val="28"/>
+          <w:szCs w:val="28"/>
           <w:lang w:eastAsia="ru-RU"/>
         </w:rPr>
         <w:drawing>
@@ -133,19 +133,21 @@
       <w:pPr>
         <w:jc w:val="both"/>
         <w:rPr>
-          <w:rFonts w:ascii="Times New Roman" w:hAnsi="Times New Roman" w:cs="Times New Roman"/>
+          <w:rFonts w:ascii="Cambria" w:hAnsi="Cambria" w:cs="Times New Roman"/>
           <w:b/>
           <w:noProof/>
           <w:sz w:val="28"/>
+          <w:szCs w:val="28"/>
           <w:lang w:val="en-US" w:eastAsia="ru-RU"/>
         </w:rPr>
       </w:pPr>
       <w:r>
         <w:rPr>
-          <w:rFonts w:ascii="Times New Roman" w:hAnsi="Times New Roman" w:cs="Times New Roman"/>
+          <w:rFonts w:ascii="Cambria" w:hAnsi="Cambria" w:cs="Times New Roman"/>
           <w:b/>
           <w:noProof/>
           <w:sz w:val="28"/>
+          <w:szCs w:val="28"/>
           <w:lang w:eastAsia="ru-RU"/>
         </w:rPr>
         <w:drawing>
@@ -195,21 +197,23 @@
       <w:pPr>
         <w:jc w:val="both"/>
         <w:rPr>
-          <w:rFonts w:ascii="Times New Roman" w:hAnsi="Times New Roman" w:cs="Times New Roman"/>
+          <w:rFonts w:ascii="Cambria" w:hAnsi="Cambria" w:cs="Times New Roman"/>
           <w:b/>
           <w:i/>
           <w:noProof/>
           <w:sz w:val="28"/>
+          <w:szCs w:val="28"/>
           <w:lang w:eastAsia="ru-RU"/>
         </w:rPr>
       </w:pPr>
       <w:r>
         <w:rPr>
-          <w:rFonts w:ascii="Times New Roman" w:hAnsi="Times New Roman" w:cs="Times New Roman"/>
+          <w:rFonts w:ascii="Cambria" w:hAnsi="Cambria" w:cs="Times New Roman"/>
           <w:b/>
           <w:i/>
           <w:noProof/>
           <w:sz w:val="28"/>
+          <w:szCs w:val="28"/>
           <w:lang w:eastAsia="ru-RU"/>
         </w:rPr>
         <w:t>Вставка</w:t>
@@ -219,26 +223,29 @@
       <w:pPr>
         <w:jc w:val="both"/>
         <w:rPr>
-          <w:rFonts w:ascii="Times New Roman" w:hAnsi="Times New Roman" w:cs="Times New Roman"/>
+          <w:rFonts w:ascii="Cambria" w:hAnsi="Cambria" w:cs="Times New Roman"/>
           <w:noProof/>
           <w:sz w:val="28"/>
+          <w:szCs w:val="28"/>
           <w:lang w:eastAsia="ru-RU"/>
         </w:rPr>
       </w:pPr>
       <w:r>
         <w:rPr>
-          <w:rFonts w:ascii="Times New Roman" w:hAnsi="Times New Roman" w:cs="Times New Roman"/>
+          <w:rFonts w:ascii="Cambria" w:hAnsi="Cambria" w:cs="Times New Roman"/>
           <w:noProof/>
           <w:sz w:val="28"/>
+          <w:szCs w:val="28"/>
           <w:lang w:eastAsia="ru-RU"/>
         </w:rPr>
         <w:t xml:space="preserve">1. Кликнуть в панели примитивов по кнопке </w:t>
       </w:r>
       <w:r>
         <w:rPr>
-          <w:rFonts w:ascii="Times New Roman" w:hAnsi="Times New Roman" w:cs="Times New Roman"/>
+          <w:rFonts w:ascii="Cambria" w:hAnsi="Cambria" w:cs="Times New Roman"/>
           <w:noProof/>
           <w:sz w:val="28"/>
+          <w:szCs w:val="28"/>
           <w:lang w:eastAsia="ru-RU"/>
         </w:rPr>
         <w:drawing>
@@ -285,9 +292,10 @@
       </w:r>
       <w:r>
         <w:rPr>
-          <w:rFonts w:ascii="Times New Roman" w:hAnsi="Times New Roman" w:cs="Times New Roman"/>
+          <w:rFonts w:ascii="Cambria" w:hAnsi="Cambria" w:cs="Times New Roman"/>
           <w:noProof/>
           <w:sz w:val="28"/>
+          <w:szCs w:val="28"/>
           <w:lang w:eastAsia="ru-RU"/>
         </w:rPr>
         <w:t>.</w:t>
@@ -297,17 +305,19 @@
       <w:pPr>
         <w:jc w:val="both"/>
         <w:rPr>
-          <w:rFonts w:ascii="Times New Roman" w:hAnsi="Times New Roman" w:cs="Times New Roman"/>
+          <w:rFonts w:ascii="Cambria" w:hAnsi="Cambria" w:cs="Times New Roman"/>
           <w:noProof/>
           <w:sz w:val="28"/>
+          <w:szCs w:val="28"/>
           <w:lang w:eastAsia="ru-RU"/>
         </w:rPr>
       </w:pPr>
       <w:r>
         <w:rPr>
-          <w:rFonts w:ascii="Times New Roman" w:hAnsi="Times New Roman" w:cs="Times New Roman"/>
+          <w:rFonts w:ascii="Cambria" w:hAnsi="Cambria" w:cs="Times New Roman"/>
           <w:noProof/>
           <w:sz w:val="28"/>
+          <w:szCs w:val="28"/>
           <w:lang w:eastAsia="ru-RU"/>
         </w:rPr>
         <w:t>2. Кликнуть в поле окна проекта или графического редактора в точке центра будущего круга.</w:t>
@@ -317,17 +327,19 @@
       <w:pPr>
         <w:jc w:val="both"/>
         <w:rPr>
-          <w:rFonts w:ascii="Times New Roman" w:hAnsi="Times New Roman" w:cs="Times New Roman"/>
+          <w:rFonts w:ascii="Cambria" w:hAnsi="Cambria" w:cs="Times New Roman"/>
           <w:noProof/>
           <w:sz w:val="28"/>
+          <w:szCs w:val="28"/>
           <w:lang w:eastAsia="ru-RU"/>
         </w:rPr>
       </w:pPr>
       <w:r>
         <w:rPr>
-          <w:rFonts w:ascii="Times New Roman" w:hAnsi="Times New Roman" w:cs="Times New Roman"/>
+          <w:rFonts w:ascii="Cambria" w:hAnsi="Cambria" w:cs="Times New Roman"/>
           <w:noProof/>
           <w:sz w:val="28"/>
+          <w:szCs w:val="28"/>
           <w:lang w:eastAsia="ru-RU"/>
         </w:rPr>
         <w:t xml:space="preserve">3. Для завершения отвести курсор  на расстояние радиуса и повторно кликнуть. </w:t>
@@ -337,21 +349,23 @@
       <w:pPr>
         <w:jc w:val="both"/>
         <w:rPr>
-          <w:rFonts w:ascii="Times New Roman" w:hAnsi="Times New Roman" w:cs="Times New Roman"/>
+          <w:rFonts w:ascii="Cambria" w:hAnsi="Cambria" w:cs="Times New Roman"/>
           <w:b/>
           <w:i/>
           <w:noProof/>
           <w:sz w:val="28"/>
+          <w:szCs w:val="28"/>
           <w:lang w:eastAsia="ru-RU"/>
         </w:rPr>
       </w:pPr>
       <w:r>
         <w:rPr>
-          <w:rFonts w:ascii="Times New Roman" w:hAnsi="Times New Roman" w:cs="Times New Roman"/>
+          <w:rFonts w:ascii="Cambria" w:hAnsi="Cambria" w:cs="Times New Roman"/>
           <w:b/>
           <w:i/>
           <w:noProof/>
           <w:sz w:val="28"/>
+          <w:szCs w:val="28"/>
           <w:lang w:eastAsia="ru-RU"/>
         </w:rPr>
         <w:t>Редактирование</w:t>
@@ -361,71 +375,79 @@
       <w:pPr>
         <w:jc w:val="both"/>
         <w:rPr>
-          <w:rFonts w:ascii="Times New Roman" w:hAnsi="Times New Roman" w:cs="Times New Roman"/>
+          <w:rFonts w:ascii="Cambria" w:hAnsi="Cambria" w:cs="Times New Roman"/>
           <w:noProof/>
           <w:sz w:val="28"/>
+          <w:szCs w:val="28"/>
           <w:lang w:eastAsia="ru-RU"/>
         </w:rPr>
       </w:pPr>
       <w:r>
         <w:rPr>
-          <w:rFonts w:ascii="Times New Roman" w:hAnsi="Times New Roman" w:cs="Times New Roman"/>
+          <w:rFonts w:ascii="Cambria" w:hAnsi="Cambria" w:cs="Times New Roman"/>
           <w:noProof/>
           <w:sz w:val="28"/>
+          <w:szCs w:val="28"/>
           <w:lang w:eastAsia="ru-RU"/>
         </w:rPr>
         <w:t xml:space="preserve">1. Выделить </w:t>
       </w:r>
       <w:r>
         <w:rPr>
-          <w:rFonts w:ascii="Times New Roman" w:hAnsi="Times New Roman" w:cs="Times New Roman"/>
+          <w:rFonts w:ascii="Cambria" w:hAnsi="Cambria" w:cs="Times New Roman"/>
           <w:noProof/>
           <w:sz w:val="28"/>
+          <w:szCs w:val="28"/>
           <w:lang w:eastAsia="ru-RU"/>
         </w:rPr>
         <w:t>круг</w:t>
       </w:r>
       <w:r>
         <w:rPr>
-          <w:rFonts w:ascii="Times New Roman" w:hAnsi="Times New Roman" w:cs="Times New Roman"/>
+          <w:rFonts w:ascii="Cambria" w:hAnsi="Cambria" w:cs="Times New Roman"/>
           <w:noProof/>
           <w:sz w:val="28"/>
+          <w:szCs w:val="28"/>
           <w:lang w:eastAsia="ru-RU"/>
         </w:rPr>
         <w:t>, кликнув на е</w:t>
       </w:r>
       <w:r>
         <w:rPr>
-          <w:rFonts w:ascii="Times New Roman" w:hAnsi="Times New Roman" w:cs="Times New Roman"/>
+          <w:rFonts w:ascii="Cambria" w:hAnsi="Cambria" w:cs="Times New Roman"/>
           <w:noProof/>
           <w:sz w:val="28"/>
+          <w:szCs w:val="28"/>
           <w:lang w:eastAsia="ru-RU"/>
         </w:rPr>
         <w:t>го</w:t>
       </w:r>
       <w:r>
         <w:rPr>
-          <w:rFonts w:ascii="Times New Roman" w:hAnsi="Times New Roman" w:cs="Times New Roman"/>
+          <w:rFonts w:ascii="Cambria" w:hAnsi="Cambria" w:cs="Times New Roman"/>
           <w:noProof/>
           <w:sz w:val="28"/>
+          <w:szCs w:val="28"/>
           <w:lang w:eastAsia="ru-RU"/>
         </w:rPr>
         <w:t xml:space="preserve"> изображени</w:t>
       </w:r>
       <w:r>
         <w:rPr>
-          <w:rFonts w:ascii="Times New Roman" w:hAnsi="Times New Roman" w:cs="Times New Roman"/>
+          <w:rFonts w:ascii="Cambria" w:hAnsi="Cambria" w:cs="Times New Roman"/>
           <w:noProof/>
           <w:sz w:val="28"/>
+          <w:szCs w:val="28"/>
           <w:lang w:eastAsia="ru-RU"/>
         </w:rPr>
         <w:t>и</w:t>
       </w:r>
       <w:r>
         <w:rPr>
-          <w:rFonts w:ascii="Times New Roman" w:hAnsi="Times New Roman" w:cs="Times New Roman"/>
+          <w:rFonts w:ascii="Cambria" w:hAnsi="Cambria" w:cs="Times New Roman"/>
           <w:noProof/>
           <w:sz w:val="28"/>
+          <w:szCs w:val="28"/>
           <w:lang w:eastAsia="ru-RU"/>
         </w:rPr>
         <w:t>.</w:t>
@@ -435,89 +457,99 @@
       <w:pPr>
         <w:jc w:val="both"/>
         <w:rPr>
-          <w:rFonts w:ascii="Times New Roman" w:hAnsi="Times New Roman" w:cs="Times New Roman"/>
+          <w:rFonts w:ascii="Cambria" w:hAnsi="Cambria" w:cs="Times New Roman"/>
           <w:noProof/>
           <w:sz w:val="28"/>
+          <w:szCs w:val="28"/>
           <w:lang w:eastAsia="ru-RU"/>
         </w:rPr>
       </w:pPr>
       <w:r>
         <w:rPr>
-          <w:rFonts w:ascii="Times New Roman" w:hAnsi="Times New Roman" w:cs="Times New Roman"/>
+          <w:rFonts w:ascii="Cambria" w:hAnsi="Cambria" w:cs="Times New Roman"/>
           <w:noProof/>
           <w:sz w:val="28"/>
+          <w:szCs w:val="28"/>
           <w:lang w:eastAsia="ru-RU"/>
         </w:rPr>
         <w:t xml:space="preserve">2. Для перемещения </w:t>
       </w:r>
       <w:r>
         <w:rPr>
-          <w:rFonts w:ascii="Times New Roman" w:hAnsi="Times New Roman" w:cs="Times New Roman"/>
+          <w:rFonts w:ascii="Cambria" w:hAnsi="Cambria" w:cs="Times New Roman"/>
           <w:noProof/>
           <w:sz w:val="28"/>
+          <w:szCs w:val="28"/>
           <w:lang w:eastAsia="ru-RU"/>
         </w:rPr>
         <w:t>круга</w:t>
       </w:r>
       <w:r>
         <w:rPr>
-          <w:rFonts w:ascii="Times New Roman" w:hAnsi="Times New Roman" w:cs="Times New Roman"/>
+          <w:rFonts w:ascii="Cambria" w:hAnsi="Cambria" w:cs="Times New Roman"/>
           <w:noProof/>
           <w:sz w:val="28"/>
+          <w:szCs w:val="28"/>
           <w:lang w:eastAsia="ru-RU"/>
         </w:rPr>
         <w:t xml:space="preserve"> навести </w:t>
       </w:r>
       <w:r>
         <w:rPr>
-          <w:rFonts w:ascii="Times New Roman" w:hAnsi="Times New Roman" w:cs="Times New Roman"/>
+          <w:rFonts w:ascii="Cambria" w:hAnsi="Cambria" w:cs="Times New Roman"/>
           <w:noProof/>
           <w:sz w:val="28"/>
+          <w:szCs w:val="28"/>
           <w:lang w:eastAsia="ru-RU"/>
         </w:rPr>
         <w:t xml:space="preserve">на него </w:t>
       </w:r>
       <w:r>
         <w:rPr>
-          <w:rFonts w:ascii="Times New Roman" w:hAnsi="Times New Roman" w:cs="Times New Roman"/>
+          <w:rFonts w:ascii="Cambria" w:hAnsi="Cambria" w:cs="Times New Roman"/>
           <w:noProof/>
           <w:sz w:val="28"/>
+          <w:szCs w:val="28"/>
           <w:lang w:eastAsia="ru-RU"/>
         </w:rPr>
         <w:t xml:space="preserve">указатель мыши </w:t>
       </w:r>
       <w:r>
         <w:rPr>
-          <w:rFonts w:ascii="Times New Roman" w:hAnsi="Times New Roman" w:cs="Times New Roman"/>
+          <w:rFonts w:ascii="Cambria" w:hAnsi="Cambria" w:cs="Times New Roman"/>
           <w:noProof/>
           <w:sz w:val="28"/>
+          <w:szCs w:val="28"/>
           <w:lang w:eastAsia="ru-RU"/>
         </w:rPr>
         <w:sym w:font="Symbol" w:char="F02D"/>
       </w:r>
       <w:r>
         <w:rPr>
-          <w:rFonts w:ascii="Times New Roman" w:hAnsi="Times New Roman" w:cs="Times New Roman"/>
+          <w:rFonts w:ascii="Cambria" w:hAnsi="Cambria" w:cs="Times New Roman"/>
           <w:noProof/>
           <w:sz w:val="28"/>
+          <w:szCs w:val="28"/>
           <w:lang w:eastAsia="ru-RU"/>
         </w:rPr>
         <w:t xml:space="preserve"> изображение указателя изменится на изображение указывающей руки, нажать ЛКМ и удерживая её переместить </w:t>
       </w:r>
       <w:r>
         <w:rPr>
-          <w:rFonts w:ascii="Times New Roman" w:hAnsi="Times New Roman" w:cs="Times New Roman"/>
+          <w:rFonts w:ascii="Cambria" w:hAnsi="Cambria" w:cs="Times New Roman"/>
           <w:noProof/>
           <w:sz w:val="28"/>
+          <w:szCs w:val="28"/>
           <w:lang w:eastAsia="ru-RU"/>
         </w:rPr>
         <w:t xml:space="preserve">круг </w:t>
       </w:r>
       <w:r>
         <w:rPr>
-          <w:rFonts w:ascii="Times New Roman" w:hAnsi="Times New Roman" w:cs="Times New Roman"/>
+          <w:rFonts w:ascii="Cambria" w:hAnsi="Cambria" w:cs="Times New Roman"/>
           <w:noProof/>
           <w:sz w:val="28"/>
+          <w:szCs w:val="28"/>
           <w:lang w:eastAsia="ru-RU"/>
         </w:rPr>
         <w:t>на новое место.</w:t>
@@ -527,85 +559,74 @@
       <w:pPr>
         <w:jc w:val="both"/>
         <w:rPr>
-          <w:rFonts w:ascii="Times New Roman" w:hAnsi="Times New Roman" w:cs="Times New Roman"/>
+          <w:rFonts w:ascii="Cambria" w:hAnsi="Cambria" w:cs="Times New Roman"/>
           <w:noProof/>
           <w:sz w:val="28"/>
+          <w:szCs w:val="28"/>
           <w:lang w:eastAsia="ru-RU"/>
         </w:rPr>
       </w:pPr>
       <w:r>
         <w:rPr>
-          <w:rFonts w:ascii="Times New Roman" w:hAnsi="Times New Roman" w:cs="Times New Roman"/>
+          <w:rFonts w:ascii="Cambria" w:hAnsi="Cambria" w:cs="Times New Roman"/>
           <w:noProof/>
           <w:sz w:val="28"/>
+          <w:szCs w:val="28"/>
           <w:lang w:eastAsia="ru-RU"/>
         </w:rPr>
         <w:t xml:space="preserve">3. Для изменения радиуса круга подвести указатель мыши к красному квадратному маркеру </w:t>
       </w:r>
       <w:r>
         <w:rPr>
-          <w:rFonts w:ascii="Times New Roman" w:hAnsi="Times New Roman" w:cs="Times New Roman"/>
+          <w:rFonts w:ascii="Cambria" w:hAnsi="Cambria" w:cs="Times New Roman"/>
           <w:noProof/>
           <w:sz w:val="28"/>
+          <w:szCs w:val="28"/>
           <w:lang w:eastAsia="ru-RU"/>
         </w:rPr>
         <w:sym w:font="Symbol" w:char="F02D"/>
       </w:r>
       <w:r>
         <w:rPr>
-          <w:rFonts w:ascii="Times New Roman" w:hAnsi="Times New Roman" w:cs="Times New Roman"/>
+          <w:rFonts w:ascii="Cambria" w:hAnsi="Cambria" w:cs="Times New Roman"/>
           <w:noProof/>
           <w:sz w:val="28"/>
+          <w:szCs w:val="28"/>
           <w:lang w:eastAsia="ru-RU"/>
         </w:rPr>
         <w:t xml:space="preserve"> изображение указателя изменится на перекрестье, нажать ЛКМ и удерживая её переместить точку на расстояние, соответствующее новому радиусу.</w:t>
       </w:r>
       <w:r>
         <w:rPr>
-          <w:rFonts w:ascii="Times New Roman" w:hAnsi="Times New Roman" w:cs="Times New Roman"/>
+          <w:rFonts w:ascii="Cambria" w:hAnsi="Cambria" w:cs="Times New Roman"/>
           <w:noProof/>
           <w:sz w:val="28"/>
+          <w:szCs w:val="28"/>
           <w:lang w:eastAsia="ru-RU"/>
         </w:rPr>
-        <w:t xml:space="preserve"> Аналогично можно изменить радиус круга</w:t>
-      </w:r>
-      <w:r>
-        <w:rPr>
-          <w:rFonts w:ascii="Times New Roman" w:hAnsi="Times New Roman" w:cs="Times New Roman"/>
-          <w:noProof/>
-          <w:sz w:val="28"/>
-          <w:lang w:eastAsia="ru-RU"/>
-        </w:rPr>
-        <w:t xml:space="preserve"> </w:t>
-      </w:r>
-      <w:r>
-        <w:rPr>
-          <w:rFonts w:ascii="Times New Roman" w:hAnsi="Times New Roman" w:cs="Times New Roman"/>
-          <w:noProof/>
-          <w:sz w:val="28"/>
-          <w:lang w:eastAsia="ru-RU"/>
-        </w:rPr>
-        <w:t>перемещая маркер центра относительно неподвижного маркера на окружности.</w:t>
+        <w:t xml:space="preserve"> Аналогично можно изменить радиус круга перемещая маркер центра относительно неподвижного маркера на окружности.</w:t>
       </w:r>
     </w:p>
     <w:p>
       <w:pPr>
         <w:jc w:val="both"/>
         <w:rPr>
-          <w:rFonts w:ascii="Times New Roman" w:hAnsi="Times New Roman" w:cs="Times New Roman"/>
+          <w:rFonts w:ascii="Cambria" w:hAnsi="Cambria" w:cs="Times New Roman"/>
           <w:i/>
           <w:noProof/>
           <w:sz w:val="28"/>
+          <w:szCs w:val="28"/>
           <w:lang w:eastAsia="ru-RU"/>
         </w:rPr>
       </w:pPr>
       <w:r>
         <w:rPr>
-          <w:rFonts w:ascii="Times New Roman" w:hAnsi="Times New Roman" w:cs="Times New Roman"/>
+          <w:rFonts w:ascii="Cambria" w:hAnsi="Cambria" w:cs="Times New Roman"/>
           <w:b/>
           <w:i/>
           <w:noProof/>
           <w:sz w:val="28"/>
+          <w:szCs w:val="28"/>
           <w:lang w:eastAsia="ru-RU"/>
         </w:rPr>
         <w:t>Свойства</w:t>
@@ -615,16 +636,23 @@
       <w:pPr>
         <w:jc w:val="both"/>
         <w:rPr>
+          <w:rFonts w:ascii="Cambria" w:hAnsi="Cambria"/>
           <w:b/>
           <w:noProof/>
+          <w:sz w:val="28"/>
+          <w:szCs w:val="28"/>
           <w:lang w:eastAsia="ru-RU"/>
         </w:rPr>
       </w:pPr>
       <w:r>
         <w:rPr>
+          <w:rFonts w:ascii="Cambria" w:hAnsi="Cambria"/>
           <w:noProof/>
+          <w:sz w:val="28"/>
+          <w:szCs w:val="28"/>
           <w:lang w:eastAsia="ru-RU"/>
         </w:rPr>
+        <w:lastRenderedPageBreak/>
         <w:drawing>
           <wp:inline distT="0" distB="0" distL="0" distR="0">
             <wp:extent cx="5915025" cy="6562725"/>
@@ -669,13 +697,13 @@
         <w:tblLook w:val="04A0" w:firstRow="1" w:lastRow="0" w:firstColumn="1" w:lastColumn="0" w:noHBand="0" w:noVBand="1"/>
       </w:tblPr>
       <w:tblGrid>
-        <w:gridCol w:w="2491"/>
-        <w:gridCol w:w="1750"/>
-        <w:gridCol w:w="2395"/>
-        <w:gridCol w:w="867"/>
-        <w:gridCol w:w="430"/>
-        <w:gridCol w:w="2415"/>
-        <w:gridCol w:w="7088"/>
+        <w:gridCol w:w="2605"/>
+        <w:gridCol w:w="2224"/>
+        <w:gridCol w:w="2382"/>
+        <w:gridCol w:w="1559"/>
+        <w:gridCol w:w="787"/>
+        <w:gridCol w:w="2846"/>
+        <w:gridCol w:w="5033"/>
       </w:tblGrid>
       <w:tr>
         <w:trPr>
@@ -690,16 +718,20 @@
             <w:pPr>
               <w:jc w:val="both"/>
               <w:rPr>
+                <w:rFonts w:ascii="Cambria" w:hAnsi="Cambria"/>
                 <w:b w:val="0"/>
                 <w:noProof/>
-                <w:szCs w:val="22"/>
-                <w:lang w:eastAsia="ru-RU"/>
-              </w:rPr>
-            </w:pPr>
-            <w:r>
-              <w:rPr>
-                <w:noProof/>
-                <w:szCs w:val="22"/>
+                <w:sz w:val="28"/>
+                <w:szCs w:val="28"/>
+                <w:lang w:eastAsia="ru-RU"/>
+              </w:rPr>
+            </w:pPr>
+            <w:r>
+              <w:rPr>
+                <w:rFonts w:ascii="Cambria" w:hAnsi="Cambria"/>
+                <w:noProof/>
+                <w:sz w:val="28"/>
+                <w:szCs w:val="28"/>
                 <w:lang w:eastAsia="ru-RU"/>
               </w:rPr>
               <w:t>Название</w:t>
@@ -715,16 +747,20 @@
               <w:jc w:val="both"/>
               <w:cnfStyle w:val="100000000000" w:firstRow="1" w:lastRow="0" w:firstColumn="0" w:lastColumn="0" w:oddVBand="0" w:evenVBand="0" w:oddHBand="0" w:evenHBand="0" w:firstRowFirstColumn="0" w:firstRowLastColumn="0" w:lastRowFirstColumn="0" w:lastRowLastColumn="0"/>
               <w:rPr>
+                <w:rFonts w:ascii="Cambria" w:hAnsi="Cambria"/>
                 <w:b w:val="0"/>
                 <w:noProof/>
-                <w:szCs w:val="22"/>
-                <w:lang w:eastAsia="ru-RU"/>
-              </w:rPr>
-            </w:pPr>
-            <w:r>
-              <w:rPr>
-                <w:noProof/>
-                <w:szCs w:val="22"/>
+                <w:sz w:val="28"/>
+                <w:szCs w:val="28"/>
+                <w:lang w:eastAsia="ru-RU"/>
+              </w:rPr>
+            </w:pPr>
+            <w:r>
+              <w:rPr>
+                <w:rFonts w:ascii="Cambria" w:hAnsi="Cambria"/>
+                <w:noProof/>
+                <w:sz w:val="28"/>
+                <w:szCs w:val="28"/>
                 <w:lang w:eastAsia="ru-RU"/>
               </w:rPr>
               <w:t>Имя</w:t>
@@ -740,16 +776,20 @@
               <w:jc w:val="both"/>
               <w:cnfStyle w:val="100000000000" w:firstRow="1" w:lastRow="0" w:firstColumn="0" w:lastColumn="0" w:oddVBand="0" w:evenVBand="0" w:oddHBand="0" w:evenHBand="0" w:firstRowFirstColumn="0" w:firstRowLastColumn="0" w:lastRowFirstColumn="0" w:lastRowLastColumn="0"/>
               <w:rPr>
+                <w:rFonts w:ascii="Cambria" w:hAnsi="Cambria"/>
                 <w:b w:val="0"/>
                 <w:noProof/>
-                <w:szCs w:val="22"/>
-                <w:lang w:eastAsia="ru-RU"/>
-              </w:rPr>
-            </w:pPr>
-            <w:r>
-              <w:rPr>
-                <w:noProof/>
-                <w:szCs w:val="22"/>
+                <w:sz w:val="28"/>
+                <w:szCs w:val="28"/>
+                <w:lang w:eastAsia="ru-RU"/>
+              </w:rPr>
+            </w:pPr>
+            <w:r>
+              <w:rPr>
+                <w:rFonts w:ascii="Cambria" w:hAnsi="Cambria"/>
+                <w:noProof/>
+                <w:sz w:val="28"/>
+                <w:szCs w:val="28"/>
                 <w:lang w:eastAsia="ru-RU"/>
               </w:rPr>
               <w:t>Значение по умолчанию</w:t>
@@ -769,14 +809,16 @@
               <w:jc w:val="both"/>
               <w:cnfStyle w:val="100000000000" w:firstRow="1" w:lastRow="0" w:firstColumn="0" w:lastColumn="0" w:oddVBand="0" w:evenVBand="0" w:oddHBand="0" w:evenHBand="0" w:firstRowFirstColumn="0" w:firstRowLastColumn="0" w:lastRowFirstColumn="0" w:lastRowLastColumn="0"/>
               <w:rPr>
-                <w:rFonts w:ascii="Calibri" w:eastAsia="Times New Roman" w:hAnsi="Calibri" w:cs="Arial"/>
-                <w:szCs w:val="22"/>
-              </w:rPr>
-            </w:pPr>
-            <w:r>
-              <w:rPr>
-                <w:rFonts w:ascii="Calibri" w:eastAsia="Times New Roman" w:hAnsi="Calibri" w:cs="Arial"/>
-                <w:szCs w:val="22"/>
+                <w:rFonts w:ascii="Cambria" w:eastAsia="Times New Roman" w:hAnsi="Cambria" w:cs="Arial"/>
+                <w:sz w:val="28"/>
+                <w:szCs w:val="28"/>
+              </w:rPr>
+            </w:pPr>
+            <w:r>
+              <w:rPr>
+                <w:rFonts w:ascii="Cambria" w:eastAsia="Times New Roman" w:hAnsi="Cambria" w:cs="Arial"/>
+                <w:sz w:val="28"/>
+                <w:szCs w:val="28"/>
               </w:rPr>
               <w:t>Допустимые значения</w:t>
             </w:r>
@@ -786,39 +828,21 @@
               <w:jc w:val="both"/>
               <w:cnfStyle w:val="100000000000" w:firstRow="1" w:lastRow="0" w:firstColumn="0" w:lastColumn="0" w:oddVBand="0" w:evenVBand="0" w:oddHBand="0" w:evenHBand="0" w:firstRowFirstColumn="0" w:firstRowLastColumn="0" w:lastRowFirstColumn="0" w:lastRowLastColumn="0"/>
               <w:rPr>
+                <w:rFonts w:ascii="Cambria" w:hAnsi="Cambria"/>
                 <w:b w:val="0"/>
                 <w:noProof/>
-                <w:szCs w:val="22"/>
-                <w:lang w:eastAsia="ru-RU"/>
-              </w:rPr>
-            </w:pPr>
-            <w:r>
-              <w:rPr>
-                <w:rFonts w:ascii="Calibri" w:eastAsia="Times New Roman" w:hAnsi="Calibri" w:cs="Arial"/>
-                <w:szCs w:val="22"/>
-              </w:rPr>
-              <w:t>{</w:t>
-            </w:r>
-            <w:r>
-              <w:rPr>
-                <w:rFonts w:ascii="Calibri" w:eastAsia="Times New Roman" w:hAnsi="Calibri" w:cs="Arial"/>
-                <w:szCs w:val="22"/>
-              </w:rPr>
-              <w:t>в скрипте</w:t>
-            </w:r>
-            <w:r>
-              <w:rPr>
-                <w:rFonts w:ascii="Calibri" w:eastAsia="Times New Roman" w:hAnsi="Calibri" w:cs="Arial"/>
-                <w:szCs w:val="22"/>
-              </w:rPr>
-              <w:t>}</w:t>
-            </w:r>
-            <w:r>
-              <w:rPr>
-                <w:rFonts w:ascii="Calibri" w:eastAsia="Times New Roman" w:hAnsi="Calibri" w:cs="Arial"/>
-                <w:szCs w:val="22"/>
-              </w:rPr>
-              <w:t xml:space="preserve"> в окне свойств</w:t>
+                <w:sz w:val="28"/>
+                <w:szCs w:val="28"/>
+                <w:lang w:eastAsia="ru-RU"/>
+              </w:rPr>
+            </w:pPr>
+            <w:r>
+              <w:rPr>
+                <w:rFonts w:ascii="Cambria" w:eastAsia="Times New Roman" w:hAnsi="Cambria" w:cs="Arial"/>
+                <w:sz w:val="28"/>
+                <w:szCs w:val="28"/>
+              </w:rPr>
+              <w:t>{в скрипте} в окне свойств</w:t>
             </w:r>
           </w:p>
         </w:tc>
@@ -831,15 +855,19 @@
               <w:jc w:val="both"/>
               <w:cnfStyle w:val="100000000000" w:firstRow="1" w:lastRow="0" w:firstColumn="0" w:lastColumn="0" w:oddVBand="0" w:evenVBand="0" w:oddHBand="0" w:evenHBand="0" w:firstRowFirstColumn="0" w:firstRowLastColumn="0" w:lastRowFirstColumn="0" w:lastRowLastColumn="0"/>
               <w:rPr>
-                <w:noProof/>
-                <w:szCs w:val="22"/>
-                <w:lang w:eastAsia="ru-RU"/>
-              </w:rPr>
-            </w:pPr>
-            <w:r>
-              <w:rPr>
-                <w:noProof/>
-                <w:szCs w:val="22"/>
+                <w:rFonts w:ascii="Cambria" w:hAnsi="Cambria"/>
+                <w:noProof/>
+                <w:sz w:val="28"/>
+                <w:szCs w:val="28"/>
+                <w:lang w:eastAsia="ru-RU"/>
+              </w:rPr>
+            </w:pPr>
+            <w:r>
+              <w:rPr>
+                <w:rFonts w:ascii="Cambria" w:hAnsi="Cambria"/>
+                <w:noProof/>
+                <w:sz w:val="28"/>
+                <w:szCs w:val="28"/>
                 <w:lang w:eastAsia="ru-RU"/>
               </w:rPr>
               <w:t>Справка</w:t>
@@ -863,23 +891,29 @@
               </w:tabs>
               <w:jc w:val="both"/>
               <w:rPr>
-                <w:noProof/>
-                <w:szCs w:val="22"/>
-                <w:lang w:eastAsia="ru-RU"/>
-              </w:rPr>
-            </w:pPr>
-            <w:r>
-              <w:rPr>
-                <w:noProof/>
-                <w:szCs w:val="22"/>
+                <w:rFonts w:ascii="Cambria" w:hAnsi="Cambria"/>
+                <w:noProof/>
+                <w:sz w:val="28"/>
+                <w:szCs w:val="28"/>
+                <w:lang w:eastAsia="ru-RU"/>
+              </w:rPr>
+            </w:pPr>
+            <w:r>
+              <w:rPr>
+                <w:rFonts w:ascii="Cambria" w:hAnsi="Cambria"/>
+                <w:noProof/>
+                <w:sz w:val="28"/>
+                <w:szCs w:val="28"/>
                 <w:lang w:eastAsia="ru-RU"/>
               </w:rPr>
               <w:t>Имя объекта</w:t>
             </w:r>
             <w:r>
               <w:rPr>
-                <w:noProof/>
-                <w:szCs w:val="22"/>
+                <w:rFonts w:ascii="Cambria" w:hAnsi="Cambria"/>
+                <w:noProof/>
+                <w:sz w:val="28"/>
+                <w:szCs w:val="28"/>
                 <w:lang w:eastAsia="ru-RU"/>
               </w:rPr>
               <w:tab/>
@@ -895,15 +929,19 @@
               <w:jc w:val="both"/>
               <w:cnfStyle w:val="000000100000" w:firstRow="0" w:lastRow="0" w:firstColumn="0" w:lastColumn="0" w:oddVBand="0" w:evenVBand="0" w:oddHBand="1" w:evenHBand="0" w:firstRowFirstColumn="0" w:firstRowLastColumn="0" w:lastRowFirstColumn="0" w:lastRowLastColumn="0"/>
               <w:rPr>
-                <w:noProof/>
-                <w:szCs w:val="22"/>
-                <w:lang w:eastAsia="ru-RU"/>
-              </w:rPr>
-            </w:pPr>
-            <w:r>
-              <w:rPr>
-                <w:noProof/>
-                <w:szCs w:val="22"/>
+                <w:rFonts w:ascii="Cambria" w:hAnsi="Cambria"/>
+                <w:noProof/>
+                <w:sz w:val="28"/>
+                <w:szCs w:val="28"/>
+                <w:lang w:eastAsia="ru-RU"/>
+              </w:rPr>
+            </w:pPr>
+            <w:r>
+              <w:rPr>
+                <w:rFonts w:ascii="Cambria" w:hAnsi="Cambria"/>
+                <w:noProof/>
+                <w:sz w:val="28"/>
+                <w:szCs w:val="28"/>
                 <w:lang w:eastAsia="ru-RU"/>
               </w:rPr>
               <w:t>Name</w:t>
@@ -919,15 +957,19 @@
               <w:jc w:val="both"/>
               <w:cnfStyle w:val="000000100000" w:firstRow="0" w:lastRow="0" w:firstColumn="0" w:lastColumn="0" w:oddVBand="0" w:evenVBand="0" w:oddHBand="1" w:evenHBand="0" w:firstRowFirstColumn="0" w:firstRowLastColumn="0" w:lastRowFirstColumn="0" w:lastRowLastColumn="0"/>
               <w:rPr>
-                <w:noProof/>
-                <w:szCs w:val="22"/>
-                <w:lang w:eastAsia="ru-RU"/>
-              </w:rPr>
-            </w:pPr>
-            <w:r>
-              <w:rPr>
-                <w:noProof/>
-                <w:szCs w:val="22"/>
+                <w:rFonts w:ascii="Cambria" w:hAnsi="Cambria"/>
+                <w:noProof/>
+                <w:sz w:val="28"/>
+                <w:szCs w:val="28"/>
+                <w:lang w:eastAsia="ru-RU"/>
+              </w:rPr>
+            </w:pPr>
+            <w:r>
+              <w:rPr>
+                <w:rFonts w:ascii="Cambria" w:hAnsi="Cambria"/>
+                <w:noProof/>
+                <w:sz w:val="28"/>
+                <w:szCs w:val="28"/>
                 <w:lang w:val="en-US" w:eastAsia="ru-RU"/>
               </w:rPr>
               <w:t>FillCircle&lt;N&gt;</w:t>
@@ -944,15 +986,19 @@
               <w:jc w:val="both"/>
               <w:cnfStyle w:val="000000100000" w:firstRow="0" w:lastRow="0" w:firstColumn="0" w:lastColumn="0" w:oddVBand="0" w:evenVBand="0" w:oddHBand="1" w:evenHBand="0" w:firstRowFirstColumn="0" w:firstRowLastColumn="0" w:lastRowFirstColumn="0" w:lastRowLastColumn="0"/>
               <w:rPr>
-                <w:noProof/>
-                <w:szCs w:val="22"/>
-                <w:lang w:eastAsia="ru-RU"/>
-              </w:rPr>
-            </w:pPr>
-            <w:r>
-              <w:rPr>
-                <w:noProof/>
-                <w:szCs w:val="22"/>
+                <w:rFonts w:ascii="Cambria" w:hAnsi="Cambria"/>
+                <w:noProof/>
+                <w:sz w:val="28"/>
+                <w:szCs w:val="28"/>
+                <w:lang w:eastAsia="ru-RU"/>
+              </w:rPr>
+            </w:pPr>
+            <w:r>
+              <w:rPr>
+                <w:rFonts w:ascii="Cambria" w:hAnsi="Cambria"/>
+                <w:noProof/>
+                <w:sz w:val="28"/>
+                <w:szCs w:val="28"/>
                 <w:lang w:eastAsia="ru-RU"/>
               </w:rPr>
               <w:t>Непрерывная последовательность цифр и латинских букв</w:t>
@@ -968,15 +1014,19 @@
               <w:jc w:val="both"/>
               <w:cnfStyle w:val="000000100000" w:firstRow="0" w:lastRow="0" w:firstColumn="0" w:lastColumn="0" w:oddVBand="0" w:evenVBand="0" w:oddHBand="1" w:evenHBand="0" w:firstRowFirstColumn="0" w:firstRowLastColumn="0" w:lastRowFirstColumn="0" w:lastRowLastColumn="0"/>
               <w:rPr>
-                <w:noProof/>
-                <w:szCs w:val="22"/>
-                <w:lang w:eastAsia="ru-RU"/>
-              </w:rPr>
-            </w:pPr>
-            <w:r>
-              <w:rPr>
-                <w:noProof/>
-                <w:szCs w:val="22"/>
+                <w:rFonts w:ascii="Cambria" w:hAnsi="Cambria"/>
+                <w:noProof/>
+                <w:sz w:val="28"/>
+                <w:szCs w:val="28"/>
+                <w:lang w:eastAsia="ru-RU"/>
+              </w:rPr>
+            </w:pPr>
+            <w:r>
+              <w:rPr>
+                <w:rFonts w:ascii="Cambria" w:hAnsi="Cambria"/>
+                <w:noProof/>
+                <w:sz w:val="28"/>
+                <w:szCs w:val="28"/>
                 <w:lang w:eastAsia="ru-RU"/>
               </w:rPr>
               <w:t>Данное имя используется для обращения к свойтсвам объекта, например, в скрипте:</w:t>
@@ -987,23 +1037,29 @@
               <w:jc w:val="both"/>
               <w:cnfStyle w:val="000000100000" w:firstRow="0" w:lastRow="0" w:firstColumn="0" w:lastColumn="0" w:oddVBand="0" w:evenVBand="0" w:oddHBand="1" w:evenHBand="0" w:firstRowFirstColumn="0" w:firstRowLastColumn="0" w:lastRowFirstColumn="0" w:lastRowLastColumn="0"/>
               <w:rPr>
-                <w:noProof/>
-                <w:szCs w:val="22"/>
-                <w:lang w:eastAsia="ru-RU"/>
-              </w:rPr>
-            </w:pPr>
-            <w:r>
-              <w:rPr>
-                <w:noProof/>
-                <w:szCs w:val="22"/>
+                <w:rFonts w:ascii="Cambria" w:hAnsi="Cambria"/>
+                <w:noProof/>
+                <w:sz w:val="28"/>
+                <w:szCs w:val="28"/>
+                <w:lang w:eastAsia="ru-RU"/>
+              </w:rPr>
+            </w:pPr>
+            <w:r>
+              <w:rPr>
+                <w:rFonts w:ascii="Cambria" w:hAnsi="Cambria"/>
+                <w:noProof/>
+                <w:sz w:val="28"/>
+                <w:szCs w:val="28"/>
                 <w:lang w:val="en-US" w:eastAsia="ru-RU"/>
               </w:rPr>
               <w:t>Point.Visible</w:t>
             </w:r>
             <w:r>
               <w:rPr>
-                <w:noProof/>
-                <w:szCs w:val="22"/>
+                <w:rFonts w:ascii="Cambria" w:hAnsi="Cambria"/>
+                <w:noProof/>
+                <w:sz w:val="28"/>
+                <w:szCs w:val="28"/>
                 <w:lang w:eastAsia="ru-RU"/>
               </w:rPr>
               <w:t>.</w:t>
@@ -1024,17 +1080,22 @@
             <w:pPr>
               <w:jc w:val="both"/>
               <w:rPr>
-                <w:noProof/>
-                <w:szCs w:val="22"/>
-                <w:lang w:eastAsia="ru-RU"/>
-              </w:rPr>
-            </w:pPr>
-            <w:r>
-              <w:rPr>
-                <w:noProof/>
-                <w:szCs w:val="22"/>
-                <w:lang w:eastAsia="ru-RU"/>
-              </w:rPr>
+                <w:rFonts w:ascii="Cambria" w:hAnsi="Cambria"/>
+                <w:noProof/>
+                <w:sz w:val="28"/>
+                <w:szCs w:val="28"/>
+                <w:lang w:eastAsia="ru-RU"/>
+              </w:rPr>
+            </w:pPr>
+            <w:r>
+              <w:rPr>
+                <w:rFonts w:ascii="Cambria" w:hAnsi="Cambria"/>
+                <w:noProof/>
+                <w:sz w:val="28"/>
+                <w:szCs w:val="28"/>
+                <w:lang w:eastAsia="ru-RU"/>
+              </w:rPr>
+              <w:lastRenderedPageBreak/>
               <w:t>Тип элемента</w:t>
             </w:r>
           </w:p>
@@ -1048,15 +1109,19 @@
               <w:jc w:val="both"/>
               <w:cnfStyle w:val="000000010000" w:firstRow="0" w:lastRow="0" w:firstColumn="0" w:lastColumn="0" w:oddVBand="0" w:evenVBand="0" w:oddHBand="0" w:evenHBand="1" w:firstRowFirstColumn="0" w:firstRowLastColumn="0" w:lastRowFirstColumn="0" w:lastRowLastColumn="0"/>
               <w:rPr>
-                <w:noProof/>
-                <w:szCs w:val="22"/>
-                <w:lang w:eastAsia="ru-RU"/>
-              </w:rPr>
-            </w:pPr>
-            <w:r>
-              <w:rPr>
-                <w:noProof/>
-                <w:szCs w:val="22"/>
+                <w:rFonts w:ascii="Cambria" w:hAnsi="Cambria"/>
+                <w:noProof/>
+                <w:sz w:val="28"/>
+                <w:szCs w:val="28"/>
+                <w:lang w:eastAsia="ru-RU"/>
+              </w:rPr>
+            </w:pPr>
+            <w:r>
+              <w:rPr>
+                <w:rFonts w:ascii="Cambria" w:hAnsi="Cambria"/>
+                <w:noProof/>
+                <w:sz w:val="28"/>
+                <w:szCs w:val="28"/>
                 <w:lang w:eastAsia="ru-RU"/>
               </w:rPr>
               <w:t>ClassName</w:t>
@@ -1072,15 +1137,19 @@
               <w:jc w:val="both"/>
               <w:cnfStyle w:val="000000010000" w:firstRow="0" w:lastRow="0" w:firstColumn="0" w:lastColumn="0" w:oddVBand="0" w:evenVBand="0" w:oddHBand="0" w:evenHBand="1" w:firstRowFirstColumn="0" w:firstRowLastColumn="0" w:lastRowFirstColumn="0" w:lastRowLastColumn="0"/>
               <w:rPr>
-                <w:noProof/>
-                <w:szCs w:val="22"/>
-                <w:lang w:eastAsia="ru-RU"/>
-              </w:rPr>
-            </w:pPr>
-            <w:r>
-              <w:rPr>
-                <w:noProof/>
-                <w:szCs w:val="22"/>
+                <w:rFonts w:ascii="Cambria" w:hAnsi="Cambria"/>
+                <w:noProof/>
+                <w:sz w:val="28"/>
+                <w:szCs w:val="28"/>
+                <w:lang w:eastAsia="ru-RU"/>
+              </w:rPr>
+            </w:pPr>
+            <w:r>
+              <w:rPr>
+                <w:rFonts w:ascii="Cambria" w:hAnsi="Cambria"/>
+                <w:noProof/>
+                <w:sz w:val="28"/>
+                <w:szCs w:val="28"/>
                 <w:lang w:val="en-US" w:eastAsia="ru-RU"/>
               </w:rPr>
               <w:t>FillCircle</w:t>
@@ -1097,15 +1166,19 @@
               <w:jc w:val="both"/>
               <w:cnfStyle w:val="000000010000" w:firstRow="0" w:lastRow="0" w:firstColumn="0" w:lastColumn="0" w:oddVBand="0" w:evenVBand="0" w:oddHBand="0" w:evenHBand="1" w:firstRowFirstColumn="0" w:firstRowLastColumn="0" w:lastRowFirstColumn="0" w:lastRowLastColumn="0"/>
               <w:rPr>
-                <w:noProof/>
-                <w:szCs w:val="22"/>
-                <w:lang w:eastAsia="ru-RU"/>
-              </w:rPr>
-            </w:pPr>
-            <w:r>
-              <w:rPr>
-                <w:noProof/>
-                <w:szCs w:val="22"/>
+                <w:rFonts w:ascii="Cambria" w:hAnsi="Cambria"/>
+                <w:noProof/>
+                <w:sz w:val="28"/>
+                <w:szCs w:val="28"/>
+                <w:lang w:eastAsia="ru-RU"/>
+              </w:rPr>
+            </w:pPr>
+            <w:r>
+              <w:rPr>
+                <w:rFonts w:ascii="Cambria" w:hAnsi="Cambria"/>
+                <w:noProof/>
+                <w:sz w:val="28"/>
+                <w:szCs w:val="28"/>
                 <w:lang w:eastAsia="ru-RU"/>
               </w:rPr>
               <w:t>Значение предопределено</w:t>
@@ -1121,15 +1194,19 @@
               <w:jc w:val="both"/>
               <w:cnfStyle w:val="000000010000" w:firstRow="0" w:lastRow="0" w:firstColumn="0" w:lastColumn="0" w:oddVBand="0" w:evenVBand="0" w:oddHBand="0" w:evenHBand="1" w:firstRowFirstColumn="0" w:firstRowLastColumn="0" w:lastRowFirstColumn="0" w:lastRowLastColumn="0"/>
               <w:rPr>
-                <w:noProof/>
-                <w:szCs w:val="22"/>
-                <w:lang w:eastAsia="ru-RU"/>
-              </w:rPr>
-            </w:pPr>
-            <w:r>
-              <w:rPr>
-                <w:noProof/>
-                <w:szCs w:val="22"/>
+                <w:rFonts w:ascii="Cambria" w:hAnsi="Cambria"/>
+                <w:noProof/>
+                <w:sz w:val="28"/>
+                <w:szCs w:val="28"/>
+                <w:lang w:eastAsia="ru-RU"/>
+              </w:rPr>
+            </w:pPr>
+            <w:r>
+              <w:rPr>
+                <w:rFonts w:ascii="Cambria" w:hAnsi="Cambria"/>
+                <w:noProof/>
+                <w:sz w:val="28"/>
+                <w:szCs w:val="28"/>
                 <w:lang w:eastAsia="ru-RU"/>
               </w:rPr>
               <w:t>Тип объекта, определяющий его внешний вид объекта и набор свойств.</w:t>
@@ -1150,15 +1227,19 @@
             <w:pPr>
               <w:jc w:val="both"/>
               <w:rPr>
-                <w:noProof/>
-                <w:szCs w:val="22"/>
-                <w:lang w:eastAsia="ru-RU"/>
-              </w:rPr>
-            </w:pPr>
-            <w:r>
-              <w:rPr>
-                <w:noProof/>
-                <w:szCs w:val="22"/>
+                <w:rFonts w:ascii="Cambria" w:hAnsi="Cambria"/>
+                <w:noProof/>
+                <w:sz w:val="28"/>
+                <w:szCs w:val="28"/>
+                <w:lang w:eastAsia="ru-RU"/>
+              </w:rPr>
+            </w:pPr>
+            <w:r>
+              <w:rPr>
+                <w:rFonts w:ascii="Cambria" w:hAnsi="Cambria"/>
+                <w:noProof/>
+                <w:sz w:val="28"/>
+                <w:szCs w:val="28"/>
                 <w:lang w:eastAsia="ru-RU"/>
               </w:rPr>
               <w:t>Подсказка</w:t>
@@ -1174,15 +1255,19 @@
               <w:jc w:val="both"/>
               <w:cnfStyle w:val="000000100000" w:firstRow="0" w:lastRow="0" w:firstColumn="0" w:lastColumn="0" w:oddVBand="0" w:evenVBand="0" w:oddHBand="1" w:evenHBand="0" w:firstRowFirstColumn="0" w:firstRowLastColumn="0" w:lastRowFirstColumn="0" w:lastRowLastColumn="0"/>
               <w:rPr>
-                <w:noProof/>
-                <w:szCs w:val="22"/>
-                <w:lang w:eastAsia="ru-RU"/>
-              </w:rPr>
-            </w:pPr>
-            <w:r>
-              <w:rPr>
-                <w:noProof/>
-                <w:szCs w:val="22"/>
+                <w:rFonts w:ascii="Cambria" w:hAnsi="Cambria"/>
+                <w:noProof/>
+                <w:sz w:val="28"/>
+                <w:szCs w:val="28"/>
+                <w:lang w:eastAsia="ru-RU"/>
+              </w:rPr>
+            </w:pPr>
+            <w:r>
+              <w:rPr>
+                <w:rFonts w:ascii="Cambria" w:hAnsi="Cambria"/>
+                <w:noProof/>
+                <w:sz w:val="28"/>
+                <w:szCs w:val="28"/>
                 <w:lang w:eastAsia="ru-RU"/>
               </w:rPr>
               <w:t>Hint</w:t>
@@ -1198,34 +1283,42 @@
               <w:jc w:val="both"/>
               <w:cnfStyle w:val="000000100000" w:firstRow="0" w:lastRow="0" w:firstColumn="0" w:lastColumn="0" w:oddVBand="0" w:evenVBand="0" w:oddHBand="1" w:evenHBand="0" w:firstRowFirstColumn="0" w:firstRowLastColumn="0" w:lastRowFirstColumn="0" w:lastRowLastColumn="0"/>
               <w:rPr>
-                <w:noProof/>
-                <w:szCs w:val="22"/>
-                <w:lang w:eastAsia="ru-RU"/>
-              </w:rPr>
-            </w:pPr>
-            <w:r>
-              <w:rPr>
+                <w:rFonts w:ascii="Cambria" w:hAnsi="Cambria"/>
+                <w:noProof/>
+                <w:sz w:val="28"/>
+                <w:szCs w:val="28"/>
+                <w:lang w:eastAsia="ru-RU"/>
+              </w:rPr>
+            </w:pPr>
+            <w:r>
+              <w:rPr>
+                <w:rFonts w:ascii="Cambria" w:hAnsi="Cambria"/>
                 <w:i/>
                 <w:noProof/>
-                <w:szCs w:val="22"/>
+                <w:sz w:val="28"/>
+                <w:szCs w:val="28"/>
                 <w:lang w:val="en-US" w:eastAsia="ru-RU"/>
               </w:rPr>
               <w:t>&lt;</w:t>
             </w:r>
             <w:r>
               <w:rPr>
+                <w:rFonts w:ascii="Cambria" w:hAnsi="Cambria"/>
                 <w:i/>
                 <w:noProof/>
-                <w:szCs w:val="22"/>
+                <w:sz w:val="28"/>
+                <w:szCs w:val="28"/>
                 <w:lang w:eastAsia="ru-RU"/>
               </w:rPr>
               <w:t>нет</w:t>
             </w:r>
             <w:r>
               <w:rPr>
+                <w:rFonts w:ascii="Cambria" w:hAnsi="Cambria"/>
                 <w:i/>
                 <w:noProof/>
-                <w:szCs w:val="22"/>
+                <w:sz w:val="28"/>
+                <w:szCs w:val="28"/>
                 <w:lang w:val="en-US" w:eastAsia="ru-RU"/>
               </w:rPr>
               <w:t>&gt;</w:t>
@@ -1242,15 +1335,19 @@
               <w:jc w:val="both"/>
               <w:cnfStyle w:val="000000100000" w:firstRow="0" w:lastRow="0" w:firstColumn="0" w:lastColumn="0" w:oddVBand="0" w:evenVBand="0" w:oddHBand="1" w:evenHBand="0" w:firstRowFirstColumn="0" w:firstRowLastColumn="0" w:lastRowFirstColumn="0" w:lastRowLastColumn="0"/>
               <w:rPr>
-                <w:noProof/>
-                <w:szCs w:val="22"/>
-                <w:lang w:eastAsia="ru-RU"/>
-              </w:rPr>
-            </w:pPr>
-            <w:r>
-              <w:rPr>
-                <w:noProof/>
-                <w:szCs w:val="22"/>
+                <w:rFonts w:ascii="Cambria" w:hAnsi="Cambria"/>
+                <w:noProof/>
+                <w:sz w:val="28"/>
+                <w:szCs w:val="28"/>
+                <w:lang w:eastAsia="ru-RU"/>
+              </w:rPr>
+            </w:pPr>
+            <w:r>
+              <w:rPr>
+                <w:rFonts w:ascii="Cambria" w:hAnsi="Cambria"/>
+                <w:noProof/>
+                <w:sz w:val="28"/>
+                <w:szCs w:val="28"/>
                 <w:lang w:eastAsia="ru-RU"/>
               </w:rPr>
               <w:t>Любой текст</w:t>
@@ -1266,15 +1363,19 @@
               <w:jc w:val="both"/>
               <w:cnfStyle w:val="000000100000" w:firstRow="0" w:lastRow="0" w:firstColumn="0" w:lastColumn="0" w:oddVBand="0" w:evenVBand="0" w:oddHBand="1" w:evenHBand="0" w:firstRowFirstColumn="0" w:firstRowLastColumn="0" w:lastRowFirstColumn="0" w:lastRowLastColumn="0"/>
               <w:rPr>
-                <w:noProof/>
-                <w:szCs w:val="22"/>
-                <w:lang w:eastAsia="ru-RU"/>
-              </w:rPr>
-            </w:pPr>
-            <w:r>
-              <w:rPr>
-                <w:noProof/>
-                <w:szCs w:val="22"/>
+                <w:rFonts w:ascii="Cambria" w:hAnsi="Cambria"/>
+                <w:noProof/>
+                <w:sz w:val="28"/>
+                <w:szCs w:val="28"/>
+                <w:lang w:eastAsia="ru-RU"/>
+              </w:rPr>
+            </w:pPr>
+            <w:r>
+              <w:rPr>
+                <w:rFonts w:ascii="Cambria" w:hAnsi="Cambria"/>
+                <w:noProof/>
+                <w:sz w:val="28"/>
+                <w:szCs w:val="28"/>
                 <w:lang w:eastAsia="ru-RU"/>
               </w:rPr>
               <w:t>Текст подсказки, всплывающей при наведении курсора мыши на объект.</w:t>
@@ -1295,15 +1396,19 @@
             <w:pPr>
               <w:jc w:val="both"/>
               <w:rPr>
-                <w:noProof/>
-                <w:szCs w:val="22"/>
-                <w:lang w:eastAsia="ru-RU"/>
-              </w:rPr>
-            </w:pPr>
-            <w:r>
-              <w:rPr>
-                <w:noProof/>
-                <w:szCs w:val="22"/>
+                <w:rFonts w:ascii="Cambria" w:hAnsi="Cambria"/>
+                <w:noProof/>
+                <w:sz w:val="28"/>
+                <w:szCs w:val="28"/>
+                <w:lang w:eastAsia="ru-RU"/>
+              </w:rPr>
+            </w:pPr>
+            <w:r>
+              <w:rPr>
+                <w:rFonts w:ascii="Cambria" w:hAnsi="Cambria"/>
+                <w:noProof/>
+                <w:sz w:val="28"/>
+                <w:szCs w:val="28"/>
                 <w:lang w:eastAsia="ru-RU"/>
               </w:rPr>
               <w:t>Отображать подсказку при редактировании</w:t>
@@ -1319,15 +1424,19 @@
               <w:jc w:val="both"/>
               <w:cnfStyle w:val="000000010000" w:firstRow="0" w:lastRow="0" w:firstColumn="0" w:lastColumn="0" w:oddVBand="0" w:evenVBand="0" w:oddHBand="0" w:evenHBand="1" w:firstRowFirstColumn="0" w:firstRowLastColumn="0" w:lastRowFirstColumn="0" w:lastRowLastColumn="0"/>
               <w:rPr>
-                <w:noProof/>
-                <w:szCs w:val="22"/>
-                <w:lang w:eastAsia="ru-RU"/>
-              </w:rPr>
-            </w:pPr>
-            <w:r>
-              <w:rPr>
-                <w:noProof/>
-                <w:szCs w:val="22"/>
+                <w:rFonts w:ascii="Cambria" w:hAnsi="Cambria"/>
+                <w:noProof/>
+                <w:sz w:val="28"/>
+                <w:szCs w:val="28"/>
+                <w:lang w:eastAsia="ru-RU"/>
+              </w:rPr>
+            </w:pPr>
+            <w:r>
+              <w:rPr>
+                <w:rFonts w:ascii="Cambria" w:hAnsi="Cambria"/>
+                <w:noProof/>
+                <w:sz w:val="28"/>
+                <w:szCs w:val="28"/>
                 <w:lang w:eastAsia="ru-RU"/>
               </w:rPr>
               <w:t>ShowHintOnEdit</w:t>
@@ -1343,15 +1452,19 @@
               <w:jc w:val="both"/>
               <w:cnfStyle w:val="000000010000" w:firstRow="0" w:lastRow="0" w:firstColumn="0" w:lastColumn="0" w:oddVBand="0" w:evenVBand="0" w:oddHBand="0" w:evenHBand="1" w:firstRowFirstColumn="0" w:firstRowLastColumn="0" w:lastRowFirstColumn="0" w:lastRowLastColumn="0"/>
               <w:rPr>
-                <w:noProof/>
-                <w:szCs w:val="22"/>
-                <w:lang w:eastAsia="ru-RU"/>
-              </w:rPr>
-            </w:pPr>
-            <w:r>
-              <w:rPr>
-                <w:noProof/>
-                <w:szCs w:val="22"/>
+                <w:rFonts w:ascii="Cambria" w:hAnsi="Cambria"/>
+                <w:noProof/>
+                <w:sz w:val="28"/>
+                <w:szCs w:val="28"/>
+                <w:lang w:eastAsia="ru-RU"/>
+              </w:rPr>
+            </w:pPr>
+            <w:r>
+              <w:rPr>
+                <w:rFonts w:ascii="Cambria" w:hAnsi="Cambria"/>
+                <w:noProof/>
+                <w:sz w:val="28"/>
+                <w:szCs w:val="28"/>
                 <w:lang w:eastAsia="ru-RU"/>
               </w:rPr>
               <w:t>Нет</w:t>
@@ -1369,15 +1482,19 @@
               <w:jc w:val="both"/>
               <w:cnfStyle w:val="000000010000" w:firstRow="0" w:lastRow="0" w:firstColumn="0" w:lastColumn="0" w:oddVBand="0" w:evenVBand="0" w:oddHBand="0" w:evenHBand="1" w:firstRowFirstColumn="0" w:firstRowLastColumn="0" w:lastRowFirstColumn="0" w:lastRowLastColumn="0"/>
               <w:rPr>
-                <w:noProof/>
-                <w:szCs w:val="22"/>
-                <w:lang w:eastAsia="ru-RU"/>
-              </w:rPr>
-            </w:pPr>
-            <w:r>
-              <w:rPr>
-                <w:noProof/>
-                <w:szCs w:val="22"/>
+                <w:rFonts w:ascii="Cambria" w:hAnsi="Cambria"/>
+                <w:noProof/>
+                <w:sz w:val="28"/>
+                <w:szCs w:val="28"/>
+                <w:lang w:eastAsia="ru-RU"/>
+              </w:rPr>
+            </w:pPr>
+            <w:r>
+              <w:rPr>
+                <w:rFonts w:ascii="Cambria" w:hAnsi="Cambria"/>
+                <w:noProof/>
+                <w:sz w:val="28"/>
+                <w:szCs w:val="28"/>
                 <w:lang w:eastAsia="ru-RU"/>
               </w:rPr>
               <w:t>{0} Нет</w:t>
@@ -1389,15 +1506,19 @@
               <w:jc w:val="both"/>
               <w:cnfStyle w:val="000000010000" w:firstRow="0" w:lastRow="0" w:firstColumn="0" w:lastColumn="0" w:oddVBand="0" w:evenVBand="0" w:oddHBand="0" w:evenHBand="1" w:firstRowFirstColumn="0" w:firstRowLastColumn="0" w:lastRowFirstColumn="0" w:lastRowLastColumn="0"/>
               <w:rPr>
-                <w:noProof/>
-                <w:szCs w:val="22"/>
-                <w:lang w:eastAsia="ru-RU"/>
-              </w:rPr>
-            </w:pPr>
-            <w:r>
-              <w:rPr>
-                <w:noProof/>
-                <w:szCs w:val="22"/>
+                <w:rFonts w:ascii="Cambria" w:hAnsi="Cambria"/>
+                <w:noProof/>
+                <w:sz w:val="28"/>
+                <w:szCs w:val="28"/>
+                <w:lang w:eastAsia="ru-RU"/>
+              </w:rPr>
+            </w:pPr>
+            <w:r>
+              <w:rPr>
+                <w:rFonts w:ascii="Cambria" w:hAnsi="Cambria"/>
+                <w:noProof/>
+                <w:sz w:val="28"/>
+                <w:szCs w:val="28"/>
                 <w:lang w:eastAsia="ru-RU"/>
               </w:rPr>
               <w:t>{1} Да</w:t>
@@ -1413,15 +1534,19 @@
               <w:jc w:val="both"/>
               <w:cnfStyle w:val="000000010000" w:firstRow="0" w:lastRow="0" w:firstColumn="0" w:lastColumn="0" w:oddVBand="0" w:evenVBand="0" w:oddHBand="0" w:evenHBand="1" w:firstRowFirstColumn="0" w:firstRowLastColumn="0" w:lastRowFirstColumn="0" w:lastRowLastColumn="0"/>
               <w:rPr>
-                <w:noProof/>
-                <w:szCs w:val="22"/>
-                <w:lang w:eastAsia="ru-RU"/>
-              </w:rPr>
-            </w:pPr>
-            <w:r>
-              <w:rPr>
-                <w:noProof/>
-                <w:szCs w:val="22"/>
+                <w:rFonts w:ascii="Cambria" w:hAnsi="Cambria"/>
+                <w:noProof/>
+                <w:sz w:val="28"/>
+                <w:szCs w:val="28"/>
+                <w:lang w:eastAsia="ru-RU"/>
+              </w:rPr>
+            </w:pPr>
+            <w:r>
+              <w:rPr>
+                <w:rFonts w:ascii="Cambria" w:hAnsi="Cambria"/>
+                <w:noProof/>
+                <w:sz w:val="28"/>
+                <w:szCs w:val="28"/>
                 <w:lang w:eastAsia="ru-RU"/>
               </w:rPr>
               <w:t>Включает и отключает отображение всплывающей подсказки в режиме редактирования.</w:t>
@@ -1442,15 +1567,19 @@
             <w:pPr>
               <w:jc w:val="both"/>
               <w:rPr>
-                <w:noProof/>
-                <w:szCs w:val="22"/>
-                <w:lang w:eastAsia="ru-RU"/>
-              </w:rPr>
-            </w:pPr>
-            <w:r>
-              <w:rPr>
-                <w:noProof/>
-                <w:szCs w:val="22"/>
+                <w:rFonts w:ascii="Cambria" w:hAnsi="Cambria"/>
+                <w:noProof/>
+                <w:sz w:val="28"/>
+                <w:szCs w:val="28"/>
+                <w:lang w:eastAsia="ru-RU"/>
+              </w:rPr>
+            </w:pPr>
+            <w:r>
+              <w:rPr>
+                <w:rFonts w:ascii="Cambria" w:hAnsi="Cambria"/>
+                <w:noProof/>
+                <w:sz w:val="28"/>
+                <w:szCs w:val="28"/>
                 <w:lang w:eastAsia="ru-RU"/>
               </w:rPr>
               <w:t>Видимость при выполнении</w:t>
@@ -1466,15 +1595,19 @@
               <w:jc w:val="both"/>
               <w:cnfStyle w:val="000000100000" w:firstRow="0" w:lastRow="0" w:firstColumn="0" w:lastColumn="0" w:oddVBand="0" w:evenVBand="0" w:oddHBand="1" w:evenHBand="0" w:firstRowFirstColumn="0" w:firstRowLastColumn="0" w:lastRowFirstColumn="0" w:lastRowLastColumn="0"/>
               <w:rPr>
-                <w:noProof/>
-                <w:szCs w:val="22"/>
-                <w:lang w:eastAsia="ru-RU"/>
-              </w:rPr>
-            </w:pPr>
-            <w:r>
-              <w:rPr>
-                <w:noProof/>
-                <w:szCs w:val="22"/>
+                <w:rFonts w:ascii="Cambria" w:hAnsi="Cambria"/>
+                <w:noProof/>
+                <w:sz w:val="28"/>
+                <w:szCs w:val="28"/>
+                <w:lang w:eastAsia="ru-RU"/>
+              </w:rPr>
+            </w:pPr>
+            <w:r>
+              <w:rPr>
+                <w:rFonts w:ascii="Cambria" w:hAnsi="Cambria"/>
+                <w:noProof/>
+                <w:sz w:val="28"/>
+                <w:szCs w:val="28"/>
                 <w:lang w:eastAsia="ru-RU"/>
               </w:rPr>
               <w:t>Visible</w:t>
@@ -1490,15 +1623,19 @@
               <w:jc w:val="both"/>
               <w:cnfStyle w:val="000000100000" w:firstRow="0" w:lastRow="0" w:firstColumn="0" w:lastColumn="0" w:oddVBand="0" w:evenVBand="0" w:oddHBand="1" w:evenHBand="0" w:firstRowFirstColumn="0" w:firstRowLastColumn="0" w:lastRowFirstColumn="0" w:lastRowLastColumn="0"/>
               <w:rPr>
-                <w:noProof/>
-                <w:szCs w:val="22"/>
-                <w:lang w:eastAsia="ru-RU"/>
-              </w:rPr>
-            </w:pPr>
-            <w:r>
-              <w:rPr>
-                <w:noProof/>
-                <w:szCs w:val="22"/>
+                <w:rFonts w:ascii="Cambria" w:hAnsi="Cambria"/>
+                <w:noProof/>
+                <w:sz w:val="28"/>
+                <w:szCs w:val="28"/>
+                <w:lang w:eastAsia="ru-RU"/>
+              </w:rPr>
+            </w:pPr>
+            <w:r>
+              <w:rPr>
+                <w:rFonts w:ascii="Cambria" w:hAnsi="Cambria"/>
+                <w:noProof/>
+                <w:sz w:val="28"/>
+                <w:szCs w:val="28"/>
                 <w:lang w:eastAsia="ru-RU"/>
               </w:rPr>
               <w:t>Да</w:t>
@@ -1516,15 +1653,19 @@
               <w:jc w:val="both"/>
               <w:cnfStyle w:val="000000100000" w:firstRow="0" w:lastRow="0" w:firstColumn="0" w:lastColumn="0" w:oddVBand="0" w:evenVBand="0" w:oddHBand="1" w:evenHBand="0" w:firstRowFirstColumn="0" w:firstRowLastColumn="0" w:lastRowFirstColumn="0" w:lastRowLastColumn="0"/>
               <w:rPr>
-                <w:noProof/>
-                <w:szCs w:val="22"/>
-                <w:lang w:eastAsia="ru-RU"/>
-              </w:rPr>
-            </w:pPr>
-            <w:r>
-              <w:rPr>
-                <w:noProof/>
-                <w:szCs w:val="22"/>
+                <w:rFonts w:ascii="Cambria" w:hAnsi="Cambria"/>
+                <w:noProof/>
+                <w:sz w:val="28"/>
+                <w:szCs w:val="28"/>
+                <w:lang w:eastAsia="ru-RU"/>
+              </w:rPr>
+            </w:pPr>
+            <w:r>
+              <w:rPr>
+                <w:rFonts w:ascii="Cambria" w:hAnsi="Cambria"/>
+                <w:noProof/>
+                <w:sz w:val="28"/>
+                <w:szCs w:val="28"/>
                 <w:lang w:eastAsia="ru-RU"/>
               </w:rPr>
               <w:t>{0} Нет</w:t>
@@ -1536,15 +1677,19 @@
               <w:jc w:val="both"/>
               <w:cnfStyle w:val="000000100000" w:firstRow="0" w:lastRow="0" w:firstColumn="0" w:lastColumn="0" w:oddVBand="0" w:evenVBand="0" w:oddHBand="1" w:evenHBand="0" w:firstRowFirstColumn="0" w:firstRowLastColumn="0" w:lastRowFirstColumn="0" w:lastRowLastColumn="0"/>
               <w:rPr>
-                <w:noProof/>
-                <w:szCs w:val="22"/>
-                <w:lang w:eastAsia="ru-RU"/>
-              </w:rPr>
-            </w:pPr>
-            <w:r>
-              <w:rPr>
-                <w:noProof/>
-                <w:szCs w:val="22"/>
+                <w:rFonts w:ascii="Cambria" w:hAnsi="Cambria"/>
+                <w:noProof/>
+                <w:sz w:val="28"/>
+                <w:szCs w:val="28"/>
+                <w:lang w:eastAsia="ru-RU"/>
+              </w:rPr>
+            </w:pPr>
+            <w:r>
+              <w:rPr>
+                <w:rFonts w:ascii="Cambria" w:hAnsi="Cambria"/>
+                <w:noProof/>
+                <w:sz w:val="28"/>
+                <w:szCs w:val="28"/>
                 <w:lang w:eastAsia="ru-RU"/>
               </w:rPr>
               <w:t>{1} Да</w:t>
@@ -1560,15 +1705,19 @@
               <w:jc w:val="both"/>
               <w:cnfStyle w:val="000000100000" w:firstRow="0" w:lastRow="0" w:firstColumn="0" w:lastColumn="0" w:oddVBand="0" w:evenVBand="0" w:oddHBand="1" w:evenHBand="0" w:firstRowFirstColumn="0" w:firstRowLastColumn="0" w:lastRowFirstColumn="0" w:lastRowLastColumn="0"/>
               <w:rPr>
-                <w:noProof/>
-                <w:szCs w:val="22"/>
-                <w:lang w:eastAsia="ru-RU"/>
-              </w:rPr>
-            </w:pPr>
-            <w:r>
-              <w:rPr>
-                <w:noProof/>
-                <w:szCs w:val="22"/>
+                <w:rFonts w:ascii="Cambria" w:hAnsi="Cambria"/>
+                <w:noProof/>
+                <w:sz w:val="28"/>
+                <w:szCs w:val="28"/>
+                <w:lang w:eastAsia="ru-RU"/>
+              </w:rPr>
+            </w:pPr>
+            <w:r>
+              <w:rPr>
+                <w:rFonts w:ascii="Cambria" w:hAnsi="Cambria"/>
+                <w:noProof/>
+                <w:sz w:val="28"/>
+                <w:szCs w:val="28"/>
                 <w:lang w:eastAsia="ru-RU"/>
               </w:rPr>
               <w:t>Включает и отключает отображение объекта в режиме «Индикация» при запуске расчёта.</w:t>
@@ -1589,15 +1738,19 @@
             <w:pPr>
               <w:jc w:val="both"/>
               <w:rPr>
-                <w:noProof/>
-                <w:szCs w:val="22"/>
-                <w:lang w:eastAsia="ru-RU"/>
-              </w:rPr>
-            </w:pPr>
-            <w:r>
-              <w:rPr>
-                <w:noProof/>
-                <w:szCs w:val="22"/>
+                <w:rFonts w:ascii="Cambria" w:hAnsi="Cambria"/>
+                <w:noProof/>
+                <w:sz w:val="28"/>
+                <w:szCs w:val="28"/>
+                <w:lang w:eastAsia="ru-RU"/>
+              </w:rPr>
+            </w:pPr>
+            <w:r>
+              <w:rPr>
+                <w:rFonts w:ascii="Cambria" w:hAnsi="Cambria"/>
+                <w:noProof/>
+                <w:sz w:val="28"/>
+                <w:szCs w:val="28"/>
                 <w:lang w:eastAsia="ru-RU"/>
               </w:rPr>
               <w:t>Цвет</w:t>
@@ -1613,15 +1766,19 @@
               <w:jc w:val="both"/>
               <w:cnfStyle w:val="000000010000" w:firstRow="0" w:lastRow="0" w:firstColumn="0" w:lastColumn="0" w:oddVBand="0" w:evenVBand="0" w:oddHBand="0" w:evenHBand="1" w:firstRowFirstColumn="0" w:firstRowLastColumn="0" w:lastRowFirstColumn="0" w:lastRowLastColumn="0"/>
               <w:rPr>
-                <w:noProof/>
-                <w:szCs w:val="22"/>
-                <w:lang w:eastAsia="ru-RU"/>
-              </w:rPr>
-            </w:pPr>
-            <w:r>
-              <w:rPr>
-                <w:noProof/>
-                <w:szCs w:val="22"/>
+                <w:rFonts w:ascii="Cambria" w:hAnsi="Cambria"/>
+                <w:noProof/>
+                <w:sz w:val="28"/>
+                <w:szCs w:val="28"/>
+                <w:lang w:eastAsia="ru-RU"/>
+              </w:rPr>
+            </w:pPr>
+            <w:r>
+              <w:rPr>
+                <w:rFonts w:ascii="Cambria" w:hAnsi="Cambria"/>
+                <w:noProof/>
+                <w:sz w:val="28"/>
+                <w:szCs w:val="28"/>
                 <w:lang w:eastAsia="ru-RU"/>
               </w:rPr>
               <w:t>Color</w:t>
@@ -1637,17 +1794,21 @@
               <w:jc w:val="both"/>
               <w:cnfStyle w:val="000000010000" w:firstRow="0" w:lastRow="0" w:firstColumn="0" w:lastColumn="0" w:oddVBand="0" w:evenVBand="0" w:oddHBand="0" w:evenHBand="1" w:firstRowFirstColumn="0" w:firstRowLastColumn="0" w:lastRowFirstColumn="0" w:lastRowLastColumn="0"/>
               <w:rPr>
+                <w:rFonts w:ascii="Cambria" w:hAnsi="Cambria"/>
                 <w:i/>
                 <w:noProof/>
-                <w:szCs w:val="22"/>
+                <w:sz w:val="28"/>
+                <w:szCs w:val="28"/>
                 <w:lang w:val="en-US" w:eastAsia="ru-RU"/>
               </w:rPr>
             </w:pPr>
             <w:r>
               <w:rPr>
+                <w:rFonts w:ascii="Cambria" w:hAnsi="Cambria"/>
                 <w:i/>
                 <w:noProof/>
-                <w:szCs w:val="22"/>
+                <w:sz w:val="28"/>
+                <w:szCs w:val="28"/>
                 <w:lang w:val="en-US" w:eastAsia="ru-RU"/>
               </w:rPr>
               <w:t>&lt;зеленый&gt;</w:t>
@@ -1664,15 +1825,19 @@
               <w:jc w:val="both"/>
               <w:cnfStyle w:val="000000010000" w:firstRow="0" w:lastRow="0" w:firstColumn="0" w:lastColumn="0" w:oddVBand="0" w:evenVBand="0" w:oddHBand="0" w:evenHBand="1" w:firstRowFirstColumn="0" w:firstRowLastColumn="0" w:lastRowFirstColumn="0" w:lastRowLastColumn="0"/>
               <w:rPr>
-                <w:noProof/>
-                <w:szCs w:val="22"/>
-                <w:lang w:eastAsia="ru-RU"/>
-              </w:rPr>
-            </w:pPr>
-            <w:r>
-              <w:rPr>
-                <w:noProof/>
-                <w:szCs w:val="22"/>
+                <w:rFonts w:ascii="Cambria" w:hAnsi="Cambria"/>
+                <w:noProof/>
+                <w:sz w:val="28"/>
+                <w:szCs w:val="28"/>
+                <w:lang w:eastAsia="ru-RU"/>
+              </w:rPr>
+            </w:pPr>
+            <w:r>
+              <w:rPr>
+                <w:rFonts w:ascii="Cambria" w:hAnsi="Cambria"/>
+                <w:noProof/>
+                <w:sz w:val="28"/>
+                <w:szCs w:val="28"/>
                 <w:lang w:eastAsia="ru-RU"/>
               </w:rPr>
               <w:t>Цвет выбирается из стандартной системной палитры.</w:t>
@@ -1688,15 +1853,19 @@
               <w:jc w:val="both"/>
               <w:cnfStyle w:val="000000010000" w:firstRow="0" w:lastRow="0" w:firstColumn="0" w:lastColumn="0" w:oddVBand="0" w:evenVBand="0" w:oddHBand="0" w:evenHBand="1" w:firstRowFirstColumn="0" w:firstRowLastColumn="0" w:lastRowFirstColumn="0" w:lastRowLastColumn="0"/>
               <w:rPr>
-                <w:noProof/>
-                <w:szCs w:val="22"/>
-                <w:lang w:eastAsia="ru-RU"/>
-              </w:rPr>
-            </w:pPr>
-            <w:r>
-              <w:rPr>
-                <w:noProof/>
-                <w:szCs w:val="22"/>
+                <w:rFonts w:ascii="Cambria" w:hAnsi="Cambria"/>
+                <w:noProof/>
+                <w:sz w:val="28"/>
+                <w:szCs w:val="28"/>
+                <w:lang w:eastAsia="ru-RU"/>
+              </w:rPr>
+            </w:pPr>
+            <w:r>
+              <w:rPr>
+                <w:rFonts w:ascii="Cambria" w:hAnsi="Cambria"/>
+                <w:noProof/>
+                <w:sz w:val="28"/>
+                <w:szCs w:val="28"/>
                 <w:lang w:eastAsia="ru-RU"/>
               </w:rPr>
               <w:t xml:space="preserve">Цвет внутренней заливки круга. </w:t>
@@ -1717,15 +1886,19 @@
             <w:pPr>
               <w:jc w:val="both"/>
               <w:rPr>
-                <w:noProof/>
-                <w:szCs w:val="22"/>
-                <w:lang w:eastAsia="ru-RU"/>
-              </w:rPr>
-            </w:pPr>
-            <w:r>
-              <w:rPr>
-                <w:noProof/>
-                <w:szCs w:val="22"/>
+                <w:rFonts w:ascii="Cambria" w:hAnsi="Cambria"/>
+                <w:noProof/>
+                <w:sz w:val="28"/>
+                <w:szCs w:val="28"/>
+                <w:lang w:eastAsia="ru-RU"/>
+              </w:rPr>
+            </w:pPr>
+            <w:r>
+              <w:rPr>
+                <w:rFonts w:ascii="Cambria" w:hAnsi="Cambria"/>
+                <w:noProof/>
+                <w:sz w:val="28"/>
+                <w:szCs w:val="28"/>
                 <w:lang w:eastAsia="ru-RU"/>
               </w:rPr>
               <w:t>Координаты точек</w:t>
@@ -1741,15 +1914,19 @@
               <w:jc w:val="both"/>
               <w:cnfStyle w:val="000000100000" w:firstRow="0" w:lastRow="0" w:firstColumn="0" w:lastColumn="0" w:oddVBand="0" w:evenVBand="0" w:oddHBand="1" w:evenHBand="0" w:firstRowFirstColumn="0" w:firstRowLastColumn="0" w:lastRowFirstColumn="0" w:lastRowLastColumn="0"/>
               <w:rPr>
-                <w:noProof/>
-                <w:szCs w:val="22"/>
-                <w:lang w:eastAsia="ru-RU"/>
-              </w:rPr>
-            </w:pPr>
-            <w:r>
-              <w:rPr>
-                <w:noProof/>
-                <w:szCs w:val="22"/>
+                <w:rFonts w:ascii="Cambria" w:hAnsi="Cambria"/>
+                <w:noProof/>
+                <w:sz w:val="28"/>
+                <w:szCs w:val="28"/>
+                <w:lang w:eastAsia="ru-RU"/>
+              </w:rPr>
+            </w:pPr>
+            <w:r>
+              <w:rPr>
+                <w:rFonts w:ascii="Cambria" w:hAnsi="Cambria"/>
+                <w:noProof/>
+                <w:sz w:val="28"/>
+                <w:szCs w:val="28"/>
                 <w:lang w:eastAsia="ru-RU"/>
               </w:rPr>
               <w:t>Points</w:t>
@@ -1765,31 +1942,39 @@
               <w:jc w:val="both"/>
               <w:cnfStyle w:val="000000100000" w:firstRow="0" w:lastRow="0" w:firstColumn="0" w:lastColumn="0" w:oddVBand="0" w:evenVBand="0" w:oddHBand="1" w:evenHBand="0" w:firstRowFirstColumn="0" w:firstRowLastColumn="0" w:lastRowFirstColumn="0" w:lastRowLastColumn="0"/>
               <w:rPr>
-                <w:noProof/>
-                <w:szCs w:val="22"/>
+                <w:rFonts w:ascii="Cambria" w:hAnsi="Cambria"/>
+                <w:noProof/>
+                <w:sz w:val="28"/>
+                <w:szCs w:val="28"/>
                 <w:lang w:val="en-US" w:eastAsia="ru-RU"/>
               </w:rPr>
             </w:pPr>
             <w:r>
               <w:rPr>
-                <w:noProof/>
-                <w:szCs w:val="22"/>
+                <w:rFonts w:ascii="Cambria" w:hAnsi="Cambria"/>
+                <w:noProof/>
+                <w:sz w:val="28"/>
+                <w:szCs w:val="28"/>
                 <w:lang w:val="en-US" w:eastAsia="ru-RU"/>
               </w:rPr>
               <w:t>[(X</w:t>
             </w:r>
             <w:r>
               <w:rPr>
-                <w:noProof/>
-                <w:szCs w:val="22"/>
+                <w:rFonts w:ascii="Cambria" w:hAnsi="Cambria"/>
+                <w:noProof/>
+                <w:sz w:val="28"/>
+                <w:szCs w:val="28"/>
                 <w:lang w:eastAsia="ru-RU"/>
               </w:rPr>
               <w:t>c</w:t>
             </w:r>
             <w:r>
               <w:rPr>
-                <w:noProof/>
-                <w:szCs w:val="22"/>
+                <w:rFonts w:ascii="Cambria" w:hAnsi="Cambria"/>
+                <w:noProof/>
+                <w:sz w:val="28"/>
+                <w:szCs w:val="28"/>
                 <w:lang w:val="en-US" w:eastAsia="ru-RU"/>
               </w:rPr>
               <w:t>,Yc),(Xm,Ym)]</w:t>
@@ -1806,31 +1991,39 @@
               <w:jc w:val="both"/>
               <w:cnfStyle w:val="000000100000" w:firstRow="0" w:lastRow="0" w:firstColumn="0" w:lastColumn="0" w:oddVBand="0" w:evenVBand="0" w:oddHBand="1" w:evenHBand="0" w:firstRowFirstColumn="0" w:firstRowLastColumn="0" w:lastRowFirstColumn="0" w:lastRowLastColumn="0"/>
               <w:rPr>
-                <w:noProof/>
-                <w:szCs w:val="22"/>
-                <w:lang w:eastAsia="ru-RU"/>
-              </w:rPr>
-            </w:pPr>
-            <w:r>
-              <w:rPr>
-                <w:noProof/>
-                <w:szCs w:val="22"/>
+                <w:rFonts w:ascii="Cambria" w:hAnsi="Cambria"/>
+                <w:noProof/>
+                <w:sz w:val="28"/>
+                <w:szCs w:val="28"/>
+                <w:lang w:eastAsia="ru-RU"/>
+              </w:rPr>
+            </w:pPr>
+            <w:r>
+              <w:rPr>
+                <w:rFonts w:ascii="Cambria" w:hAnsi="Cambria"/>
+                <w:noProof/>
+                <w:sz w:val="28"/>
+                <w:szCs w:val="28"/>
                 <w:lang w:eastAsia="ru-RU"/>
               </w:rPr>
               <w:t xml:space="preserve">Значения </w:t>
             </w:r>
             <w:r>
               <w:rPr>
-                <w:noProof/>
-                <w:szCs w:val="22"/>
+                <w:rFonts w:ascii="Cambria" w:hAnsi="Cambria"/>
+                <w:noProof/>
+                <w:sz w:val="28"/>
+                <w:szCs w:val="28"/>
                 <w:lang w:val="en-US" w:eastAsia="ru-RU"/>
               </w:rPr>
               <w:t>float</w:t>
             </w:r>
             <w:r>
               <w:rPr>
-                <w:noProof/>
-                <w:szCs w:val="22"/>
+                <w:rFonts w:ascii="Cambria" w:hAnsi="Cambria"/>
+                <w:noProof/>
+                <w:sz w:val="28"/>
+                <w:szCs w:val="28"/>
                 <w:lang w:eastAsia="ru-RU"/>
               </w:rPr>
               <w:t>, имена сигналов, математические выражения.</w:t>
@@ -1846,79 +2039,99 @@
               <w:jc w:val="both"/>
               <w:cnfStyle w:val="000000100000" w:firstRow="0" w:lastRow="0" w:firstColumn="0" w:lastColumn="0" w:oddVBand="0" w:evenVBand="0" w:oddHBand="1" w:evenHBand="0" w:firstRowFirstColumn="0" w:firstRowLastColumn="0" w:lastRowFirstColumn="0" w:lastRowLastColumn="0"/>
               <w:rPr>
-                <w:noProof/>
-                <w:szCs w:val="22"/>
-                <w:lang w:eastAsia="ru-RU"/>
-              </w:rPr>
-            </w:pPr>
-            <w:r>
-              <w:rPr>
-                <w:noProof/>
-                <w:szCs w:val="22"/>
+                <w:rFonts w:ascii="Cambria" w:hAnsi="Cambria"/>
+                <w:noProof/>
+                <w:sz w:val="28"/>
+                <w:szCs w:val="28"/>
+                <w:lang w:eastAsia="ru-RU"/>
+              </w:rPr>
+            </w:pPr>
+            <w:r>
+              <w:rPr>
+                <w:rFonts w:ascii="Cambria" w:hAnsi="Cambria"/>
+                <w:noProof/>
+                <w:sz w:val="28"/>
+                <w:szCs w:val="28"/>
                 <w:lang w:eastAsia="ru-RU"/>
               </w:rPr>
               <w:t>Координаты центра круга (</w:t>
             </w:r>
             <w:r>
               <w:rPr>
-                <w:noProof/>
-                <w:szCs w:val="22"/>
+                <w:rFonts w:ascii="Cambria" w:hAnsi="Cambria"/>
+                <w:noProof/>
+                <w:sz w:val="28"/>
+                <w:szCs w:val="28"/>
                 <w:lang w:val="en-US" w:eastAsia="ru-RU"/>
               </w:rPr>
               <w:t>Xc</w:t>
             </w:r>
             <w:r>
               <w:rPr>
-                <w:noProof/>
-                <w:szCs w:val="22"/>
+                <w:rFonts w:ascii="Cambria" w:hAnsi="Cambria"/>
+                <w:noProof/>
+                <w:sz w:val="28"/>
+                <w:szCs w:val="28"/>
                 <w:lang w:eastAsia="ru-RU"/>
               </w:rPr>
               <w:t xml:space="preserve">, </w:t>
             </w:r>
             <w:r>
               <w:rPr>
-                <w:noProof/>
-                <w:szCs w:val="22"/>
+                <w:rFonts w:ascii="Cambria" w:hAnsi="Cambria"/>
+                <w:noProof/>
+                <w:sz w:val="28"/>
+                <w:szCs w:val="28"/>
                 <w:lang w:val="en-US" w:eastAsia="ru-RU"/>
               </w:rPr>
               <w:t>Yc</w:t>
             </w:r>
             <w:r>
               <w:rPr>
-                <w:noProof/>
-                <w:szCs w:val="22"/>
+                <w:rFonts w:ascii="Cambria" w:hAnsi="Cambria"/>
+                <w:noProof/>
+                <w:sz w:val="28"/>
+                <w:szCs w:val="28"/>
                 <w:lang w:eastAsia="ru-RU"/>
               </w:rPr>
               <w:t>) и координаты маркера на окружности (</w:t>
             </w:r>
             <w:r>
               <w:rPr>
-                <w:noProof/>
-                <w:szCs w:val="22"/>
+                <w:rFonts w:ascii="Cambria" w:hAnsi="Cambria"/>
+                <w:noProof/>
+                <w:sz w:val="28"/>
+                <w:szCs w:val="28"/>
                 <w:lang w:val="en-US" w:eastAsia="ru-RU"/>
               </w:rPr>
               <w:t>Xm</w:t>
             </w:r>
             <w:r>
               <w:rPr>
-                <w:noProof/>
-                <w:szCs w:val="22"/>
+                <w:rFonts w:ascii="Cambria" w:hAnsi="Cambria"/>
+                <w:noProof/>
+                <w:sz w:val="28"/>
+                <w:szCs w:val="28"/>
                 <w:lang w:eastAsia="ru-RU"/>
               </w:rPr>
               <w:t xml:space="preserve">, </w:t>
             </w:r>
             <w:r>
               <w:rPr>
-                <w:noProof/>
-                <w:szCs w:val="22"/>
+                <w:rFonts w:ascii="Cambria" w:hAnsi="Cambria"/>
+                <w:noProof/>
+                <w:sz w:val="28"/>
+                <w:szCs w:val="28"/>
                 <w:lang w:val="en-US" w:eastAsia="ru-RU"/>
               </w:rPr>
               <w:t>Ym</w:t>
             </w:r>
             <w:r>
               <w:rPr>
-                <w:noProof/>
-                <w:szCs w:val="22"/>
+                <w:rFonts w:ascii="Cambria" w:hAnsi="Cambria"/>
+                <w:noProof/>
+                <w:sz w:val="28"/>
+                <w:szCs w:val="28"/>
                 <w:lang w:eastAsia="ru-RU"/>
               </w:rPr>
               <w:t>).</w:t>
@@ -1939,15 +2152,19 @@
             <w:pPr>
               <w:jc w:val="both"/>
               <w:rPr>
-                <w:noProof/>
-                <w:szCs w:val="22"/>
-                <w:lang w:eastAsia="ru-RU"/>
-              </w:rPr>
-            </w:pPr>
-            <w:r>
-              <w:rPr>
-                <w:noProof/>
-                <w:szCs w:val="22"/>
+                <w:rFonts w:ascii="Cambria" w:hAnsi="Cambria"/>
+                <w:noProof/>
+                <w:sz w:val="28"/>
+                <w:szCs w:val="28"/>
+                <w:lang w:eastAsia="ru-RU"/>
+              </w:rPr>
+            </w:pPr>
+            <w:r>
+              <w:rPr>
+                <w:rFonts w:ascii="Cambria" w:hAnsi="Cambria"/>
+                <w:noProof/>
+                <w:sz w:val="28"/>
+                <w:szCs w:val="28"/>
                 <w:lang w:eastAsia="ru-RU"/>
               </w:rPr>
               <w:t>Ссылка</w:t>
@@ -1963,15 +2180,19 @@
               <w:jc w:val="both"/>
               <w:cnfStyle w:val="000000010000" w:firstRow="0" w:lastRow="0" w:firstColumn="0" w:lastColumn="0" w:oddVBand="0" w:evenVBand="0" w:oddHBand="0" w:evenHBand="1" w:firstRowFirstColumn="0" w:firstRowLastColumn="0" w:lastRowFirstColumn="0" w:lastRowLastColumn="0"/>
               <w:rPr>
-                <w:noProof/>
-                <w:szCs w:val="22"/>
-                <w:lang w:eastAsia="ru-RU"/>
-              </w:rPr>
-            </w:pPr>
-            <w:r>
-              <w:rPr>
-                <w:noProof/>
-                <w:szCs w:val="22"/>
+                <w:rFonts w:ascii="Cambria" w:hAnsi="Cambria"/>
+                <w:noProof/>
+                <w:sz w:val="28"/>
+                <w:szCs w:val="28"/>
+                <w:lang w:eastAsia="ru-RU"/>
+              </w:rPr>
+            </w:pPr>
+            <w:r>
+              <w:rPr>
+                <w:rFonts w:ascii="Cambria" w:hAnsi="Cambria"/>
+                <w:noProof/>
+                <w:sz w:val="28"/>
+                <w:szCs w:val="28"/>
                 <w:lang w:eastAsia="ru-RU"/>
               </w:rPr>
               <w:t>Instance</w:t>
@@ -1987,34 +2208,42 @@
               <w:jc w:val="both"/>
               <w:cnfStyle w:val="000000010000" w:firstRow="0" w:lastRow="0" w:firstColumn="0" w:lastColumn="0" w:oddVBand="0" w:evenVBand="0" w:oddHBand="0" w:evenHBand="1" w:firstRowFirstColumn="0" w:firstRowLastColumn="0" w:lastRowFirstColumn="0" w:lastRowLastColumn="0"/>
               <w:rPr>
-                <w:noProof/>
-                <w:szCs w:val="22"/>
-                <w:lang w:eastAsia="ru-RU"/>
-              </w:rPr>
-            </w:pPr>
-            <w:r>
-              <w:rPr>
+                <w:rFonts w:ascii="Cambria" w:hAnsi="Cambria"/>
+                <w:noProof/>
+                <w:sz w:val="28"/>
+                <w:szCs w:val="28"/>
+                <w:lang w:eastAsia="ru-RU"/>
+              </w:rPr>
+            </w:pPr>
+            <w:r>
+              <w:rPr>
+                <w:rFonts w:ascii="Cambria" w:hAnsi="Cambria"/>
                 <w:i/>
                 <w:noProof/>
-                <w:szCs w:val="22"/>
+                <w:sz w:val="28"/>
+                <w:szCs w:val="28"/>
                 <w:lang w:val="en-US" w:eastAsia="ru-RU"/>
               </w:rPr>
               <w:t>&lt;</w:t>
             </w:r>
             <w:r>
               <w:rPr>
+                <w:rFonts w:ascii="Cambria" w:hAnsi="Cambria"/>
                 <w:i/>
                 <w:noProof/>
-                <w:szCs w:val="22"/>
+                <w:sz w:val="28"/>
+                <w:szCs w:val="28"/>
                 <w:lang w:eastAsia="ru-RU"/>
               </w:rPr>
               <w:t>нет</w:t>
             </w:r>
             <w:r>
               <w:rPr>
+                <w:rFonts w:ascii="Cambria" w:hAnsi="Cambria"/>
                 <w:i/>
                 <w:noProof/>
-                <w:szCs w:val="22"/>
+                <w:sz w:val="28"/>
+                <w:szCs w:val="28"/>
                 <w:lang w:val="en-US" w:eastAsia="ru-RU"/>
               </w:rPr>
               <w:t>&gt;</w:t>
@@ -2031,15 +2260,19 @@
               <w:jc w:val="both"/>
               <w:cnfStyle w:val="000000010000" w:firstRow="0" w:lastRow="0" w:firstColumn="0" w:lastColumn="0" w:oddVBand="0" w:evenVBand="0" w:oddHBand="0" w:evenHBand="1" w:firstRowFirstColumn="0" w:firstRowLastColumn="0" w:lastRowFirstColumn="0" w:lastRowLastColumn="0"/>
               <w:rPr>
-                <w:noProof/>
-                <w:szCs w:val="22"/>
-                <w:lang w:eastAsia="ru-RU"/>
-              </w:rPr>
-            </w:pPr>
-            <w:r>
-              <w:rPr>
-                <w:noProof/>
-                <w:szCs w:val="22"/>
+                <w:rFonts w:ascii="Cambria" w:hAnsi="Cambria"/>
+                <w:noProof/>
+                <w:sz w:val="28"/>
+                <w:szCs w:val="28"/>
+                <w:lang w:eastAsia="ru-RU"/>
+              </w:rPr>
+            </w:pPr>
+            <w:r>
+              <w:rPr>
+                <w:rFonts w:ascii="Cambria" w:hAnsi="Cambria"/>
+                <w:noProof/>
+                <w:sz w:val="28"/>
+                <w:szCs w:val="28"/>
                 <w:lang w:eastAsia="ru-RU"/>
               </w:rPr>
               <w:t>Значения, задаваемые в окне «Выбор ссылки».</w:t>
@@ -2055,15 +2288,19 @@
               <w:jc w:val="both"/>
               <w:cnfStyle w:val="000000010000" w:firstRow="0" w:lastRow="0" w:firstColumn="0" w:lastColumn="0" w:oddVBand="0" w:evenVBand="0" w:oddHBand="0" w:evenHBand="1" w:firstRowFirstColumn="0" w:firstRowLastColumn="0" w:lastRowFirstColumn="0" w:lastRowLastColumn="0"/>
               <w:rPr>
-                <w:noProof/>
-                <w:szCs w:val="22"/>
-                <w:lang w:eastAsia="ru-RU"/>
-              </w:rPr>
-            </w:pPr>
-            <w:r>
-              <w:rPr>
-                <w:noProof/>
-                <w:szCs w:val="22"/>
+                <w:rFonts w:ascii="Cambria" w:hAnsi="Cambria"/>
+                <w:noProof/>
+                <w:sz w:val="28"/>
+                <w:szCs w:val="28"/>
+                <w:lang w:eastAsia="ru-RU"/>
+              </w:rPr>
+            </w:pPr>
+            <w:r>
+              <w:rPr>
+                <w:rFonts w:ascii="Cambria" w:hAnsi="Cambria"/>
+                <w:noProof/>
+                <w:sz w:val="28"/>
+                <w:szCs w:val="28"/>
                 <w:lang w:eastAsia="ru-RU"/>
               </w:rPr>
               <w:t xml:space="preserve">Вызов окна «Выбор ссылки». Объект используется в качестве чувствительной области для вызова различных действий: переключения между страницами проекта, управления другими блоками, открытия файлов и пр. </w:t>
@@ -2084,15 +2321,19 @@
             <w:pPr>
               <w:jc w:val="both"/>
               <w:rPr>
-                <w:noProof/>
-                <w:szCs w:val="22"/>
-                <w:lang w:eastAsia="ru-RU"/>
-              </w:rPr>
-            </w:pPr>
-            <w:r>
-              <w:rPr>
-                <w:noProof/>
-                <w:szCs w:val="22"/>
+                <w:rFonts w:ascii="Cambria" w:hAnsi="Cambria"/>
+                <w:noProof/>
+                <w:sz w:val="28"/>
+                <w:szCs w:val="28"/>
+                <w:lang w:eastAsia="ru-RU"/>
+              </w:rPr>
+            </w:pPr>
+            <w:r>
+              <w:rPr>
+                <w:rFonts w:ascii="Cambria" w:hAnsi="Cambria"/>
+                <w:noProof/>
+                <w:sz w:val="28"/>
+                <w:szCs w:val="28"/>
                 <w:lang w:eastAsia="ru-RU"/>
               </w:rPr>
               <w:t>Ссылка при редактировании</w:t>
@@ -2108,15 +2349,19 @@
               <w:jc w:val="both"/>
               <w:cnfStyle w:val="000000100000" w:firstRow="0" w:lastRow="0" w:firstColumn="0" w:lastColumn="0" w:oddVBand="0" w:evenVBand="0" w:oddHBand="1" w:evenHBand="0" w:firstRowFirstColumn="0" w:firstRowLastColumn="0" w:lastRowFirstColumn="0" w:lastRowLastColumn="0"/>
               <w:rPr>
-                <w:noProof/>
-                <w:szCs w:val="22"/>
-                <w:lang w:eastAsia="ru-RU"/>
-              </w:rPr>
-            </w:pPr>
-            <w:r>
-              <w:rPr>
-                <w:noProof/>
-                <w:szCs w:val="22"/>
+                <w:rFonts w:ascii="Cambria" w:hAnsi="Cambria"/>
+                <w:noProof/>
+                <w:sz w:val="28"/>
+                <w:szCs w:val="28"/>
+                <w:lang w:eastAsia="ru-RU"/>
+              </w:rPr>
+            </w:pPr>
+            <w:r>
+              <w:rPr>
+                <w:rFonts w:ascii="Cambria" w:hAnsi="Cambria"/>
+                <w:noProof/>
+                <w:sz w:val="28"/>
+                <w:szCs w:val="28"/>
                 <w:lang w:eastAsia="ru-RU"/>
               </w:rPr>
               <w:t>EditInstance</w:t>
@@ -2132,15 +2377,19 @@
               <w:jc w:val="both"/>
               <w:cnfStyle w:val="000000100000" w:firstRow="0" w:lastRow="0" w:firstColumn="0" w:lastColumn="0" w:oddVBand="0" w:evenVBand="0" w:oddHBand="1" w:evenHBand="0" w:firstRowFirstColumn="0" w:firstRowLastColumn="0" w:lastRowFirstColumn="0" w:lastRowLastColumn="0"/>
               <w:rPr>
-                <w:noProof/>
-                <w:szCs w:val="22"/>
-                <w:lang w:eastAsia="ru-RU"/>
-              </w:rPr>
-            </w:pPr>
-            <w:r>
-              <w:rPr>
-                <w:noProof/>
-                <w:szCs w:val="22"/>
+                <w:rFonts w:ascii="Cambria" w:hAnsi="Cambria"/>
+                <w:noProof/>
+                <w:sz w:val="28"/>
+                <w:szCs w:val="28"/>
+                <w:lang w:eastAsia="ru-RU"/>
+              </w:rPr>
+            </w:pPr>
+            <w:r>
+              <w:rPr>
+                <w:rFonts w:ascii="Cambria" w:hAnsi="Cambria"/>
+                <w:noProof/>
+                <w:sz w:val="28"/>
+                <w:szCs w:val="28"/>
                 <w:lang w:eastAsia="ru-RU"/>
               </w:rPr>
               <w:t>Нет</w:t>
@@ -2158,15 +2407,19 @@
               <w:jc w:val="both"/>
               <w:cnfStyle w:val="000000100000" w:firstRow="0" w:lastRow="0" w:firstColumn="0" w:lastColumn="0" w:oddVBand="0" w:evenVBand="0" w:oddHBand="1" w:evenHBand="0" w:firstRowFirstColumn="0" w:firstRowLastColumn="0" w:lastRowFirstColumn="0" w:lastRowLastColumn="0"/>
               <w:rPr>
-                <w:noProof/>
-                <w:szCs w:val="22"/>
-                <w:lang w:eastAsia="ru-RU"/>
-              </w:rPr>
-            </w:pPr>
-            <w:r>
-              <w:rPr>
-                <w:noProof/>
-                <w:szCs w:val="22"/>
+                <w:rFonts w:ascii="Cambria" w:hAnsi="Cambria"/>
+                <w:noProof/>
+                <w:sz w:val="28"/>
+                <w:szCs w:val="28"/>
+                <w:lang w:eastAsia="ru-RU"/>
+              </w:rPr>
+            </w:pPr>
+            <w:r>
+              <w:rPr>
+                <w:rFonts w:ascii="Cambria" w:hAnsi="Cambria"/>
+                <w:noProof/>
+                <w:sz w:val="28"/>
+                <w:szCs w:val="28"/>
                 <w:lang w:eastAsia="ru-RU"/>
               </w:rPr>
               <w:t>{0} Нет</w:t>
@@ -2178,15 +2431,19 @@
               <w:jc w:val="both"/>
               <w:cnfStyle w:val="000000100000" w:firstRow="0" w:lastRow="0" w:firstColumn="0" w:lastColumn="0" w:oddVBand="0" w:evenVBand="0" w:oddHBand="1" w:evenHBand="0" w:firstRowFirstColumn="0" w:firstRowLastColumn="0" w:lastRowFirstColumn="0" w:lastRowLastColumn="0"/>
               <w:rPr>
-                <w:noProof/>
-                <w:szCs w:val="22"/>
-                <w:lang w:eastAsia="ru-RU"/>
-              </w:rPr>
-            </w:pPr>
-            <w:r>
-              <w:rPr>
-                <w:noProof/>
-                <w:szCs w:val="22"/>
+                <w:rFonts w:ascii="Cambria" w:hAnsi="Cambria"/>
+                <w:noProof/>
+                <w:sz w:val="28"/>
+                <w:szCs w:val="28"/>
+                <w:lang w:eastAsia="ru-RU"/>
+              </w:rPr>
+            </w:pPr>
+            <w:r>
+              <w:rPr>
+                <w:rFonts w:ascii="Cambria" w:hAnsi="Cambria"/>
+                <w:noProof/>
+                <w:sz w:val="28"/>
+                <w:szCs w:val="28"/>
                 <w:lang w:eastAsia="ru-RU"/>
               </w:rPr>
               <w:t>{1} Да</w:t>
@@ -2202,15 +2459,19 @@
               <w:jc w:val="both"/>
               <w:cnfStyle w:val="000000100000" w:firstRow="0" w:lastRow="0" w:firstColumn="0" w:lastColumn="0" w:oddVBand="0" w:evenVBand="0" w:oddHBand="1" w:evenHBand="0" w:firstRowFirstColumn="0" w:firstRowLastColumn="0" w:lastRowFirstColumn="0" w:lastRowLastColumn="0"/>
               <w:rPr>
-                <w:noProof/>
-                <w:szCs w:val="22"/>
-                <w:lang w:eastAsia="ru-RU"/>
-              </w:rPr>
-            </w:pPr>
-            <w:r>
-              <w:rPr>
-                <w:noProof/>
-                <w:szCs w:val="22"/>
+                <w:rFonts w:ascii="Cambria" w:hAnsi="Cambria"/>
+                <w:noProof/>
+                <w:sz w:val="28"/>
+                <w:szCs w:val="28"/>
+                <w:lang w:eastAsia="ru-RU"/>
+              </w:rPr>
+            </w:pPr>
+            <w:r>
+              <w:rPr>
+                <w:rFonts w:ascii="Cambria" w:hAnsi="Cambria"/>
+                <w:noProof/>
+                <w:sz w:val="28"/>
+                <w:szCs w:val="28"/>
                 <w:lang w:eastAsia="ru-RU"/>
               </w:rPr>
               <w:t>Обработка объектом вызова ссылки в режиме редактирования.</w:t>
@@ -2231,15 +2492,19 @@
             <w:pPr>
               <w:jc w:val="both"/>
               <w:rPr>
-                <w:noProof/>
-                <w:szCs w:val="22"/>
-                <w:lang w:eastAsia="ru-RU"/>
-              </w:rPr>
-            </w:pPr>
-            <w:r>
-              <w:rPr>
-                <w:noProof/>
-                <w:szCs w:val="22"/>
+                <w:rFonts w:ascii="Cambria" w:hAnsi="Cambria"/>
+                <w:noProof/>
+                <w:sz w:val="28"/>
+                <w:szCs w:val="28"/>
+                <w:lang w:eastAsia="ru-RU"/>
+              </w:rPr>
+            </w:pPr>
+            <w:r>
+              <w:rPr>
+                <w:rFonts w:ascii="Cambria" w:hAnsi="Cambria"/>
+                <w:noProof/>
+                <w:sz w:val="28"/>
+                <w:szCs w:val="28"/>
                 <w:lang w:eastAsia="ru-RU"/>
               </w:rPr>
               <w:t>Действие для вывода ссылки</w:t>
@@ -2255,15 +2520,19 @@
               <w:jc w:val="both"/>
               <w:cnfStyle w:val="000000010000" w:firstRow="0" w:lastRow="0" w:firstColumn="0" w:lastColumn="0" w:oddVBand="0" w:evenVBand="0" w:oddHBand="0" w:evenHBand="1" w:firstRowFirstColumn="0" w:firstRowLastColumn="0" w:lastRowFirstColumn="0" w:lastRowLastColumn="0"/>
               <w:rPr>
-                <w:noProof/>
-                <w:szCs w:val="22"/>
-                <w:lang w:eastAsia="ru-RU"/>
-              </w:rPr>
-            </w:pPr>
-            <w:r>
-              <w:rPr>
-                <w:noProof/>
-                <w:szCs w:val="22"/>
+                <w:rFonts w:ascii="Cambria" w:hAnsi="Cambria"/>
+                <w:noProof/>
+                <w:sz w:val="28"/>
+                <w:szCs w:val="28"/>
+                <w:lang w:eastAsia="ru-RU"/>
+              </w:rPr>
+            </w:pPr>
+            <w:r>
+              <w:rPr>
+                <w:rFonts w:ascii="Cambria" w:hAnsi="Cambria"/>
+                <w:noProof/>
+                <w:sz w:val="28"/>
+                <w:szCs w:val="28"/>
                 <w:lang w:eastAsia="ru-RU"/>
               </w:rPr>
               <w:t>InstanceMode</w:t>
@@ -2279,15 +2548,19 @@
               <w:jc w:val="both"/>
               <w:cnfStyle w:val="000000010000" w:firstRow="0" w:lastRow="0" w:firstColumn="0" w:lastColumn="0" w:oddVBand="0" w:evenVBand="0" w:oddHBand="0" w:evenHBand="1" w:firstRowFirstColumn="0" w:firstRowLastColumn="0" w:lastRowFirstColumn="0" w:lastRowLastColumn="0"/>
               <w:rPr>
-                <w:noProof/>
-                <w:szCs w:val="22"/>
-                <w:lang w:eastAsia="ru-RU"/>
-              </w:rPr>
-            </w:pPr>
-            <w:r>
-              <w:rPr>
-                <w:noProof/>
-                <w:szCs w:val="22"/>
+                <w:rFonts w:ascii="Cambria" w:hAnsi="Cambria"/>
+                <w:noProof/>
+                <w:sz w:val="28"/>
+                <w:szCs w:val="28"/>
+                <w:lang w:eastAsia="ru-RU"/>
+              </w:rPr>
+            </w:pPr>
+            <w:r>
+              <w:rPr>
+                <w:rFonts w:ascii="Cambria" w:hAnsi="Cambria"/>
+                <w:noProof/>
+                <w:sz w:val="28"/>
+                <w:szCs w:val="28"/>
                 <w:lang w:eastAsia="ru-RU"/>
               </w:rPr>
               <w:t>Двойной щелчок</w:t>
@@ -2305,15 +2578,19 @@
               <w:jc w:val="both"/>
               <w:cnfStyle w:val="000000010000" w:firstRow="0" w:lastRow="0" w:firstColumn="0" w:lastColumn="0" w:oddVBand="0" w:evenVBand="0" w:oddHBand="0" w:evenHBand="1" w:firstRowFirstColumn="0" w:firstRowLastColumn="0" w:lastRowFirstColumn="0" w:lastRowLastColumn="0"/>
               <w:rPr>
-                <w:noProof/>
-                <w:szCs w:val="22"/>
-                <w:lang w:eastAsia="ru-RU"/>
-              </w:rPr>
-            </w:pPr>
-            <w:r>
-              <w:rPr>
-                <w:noProof/>
-                <w:szCs w:val="22"/>
+                <w:rFonts w:ascii="Cambria" w:hAnsi="Cambria"/>
+                <w:noProof/>
+                <w:sz w:val="28"/>
+                <w:szCs w:val="28"/>
+                <w:lang w:eastAsia="ru-RU"/>
+              </w:rPr>
+            </w:pPr>
+            <w:r>
+              <w:rPr>
+                <w:rFonts w:ascii="Cambria" w:hAnsi="Cambria"/>
+                <w:noProof/>
+                <w:sz w:val="28"/>
+                <w:szCs w:val="28"/>
                 <w:lang w:eastAsia="ru-RU"/>
               </w:rPr>
               <w:t>{0} Двойной щелчок</w:t>
@@ -2325,15 +2602,19 @@
               <w:jc w:val="both"/>
               <w:cnfStyle w:val="000000010000" w:firstRow="0" w:lastRow="0" w:firstColumn="0" w:lastColumn="0" w:oddVBand="0" w:evenVBand="0" w:oddHBand="0" w:evenHBand="1" w:firstRowFirstColumn="0" w:firstRowLastColumn="0" w:lastRowFirstColumn="0" w:lastRowLastColumn="0"/>
               <w:rPr>
-                <w:noProof/>
-                <w:szCs w:val="22"/>
-                <w:lang w:eastAsia="ru-RU"/>
-              </w:rPr>
-            </w:pPr>
-            <w:r>
-              <w:rPr>
-                <w:noProof/>
-                <w:szCs w:val="22"/>
+                <w:rFonts w:ascii="Cambria" w:hAnsi="Cambria"/>
+                <w:noProof/>
+                <w:sz w:val="28"/>
+                <w:szCs w:val="28"/>
+                <w:lang w:eastAsia="ru-RU"/>
+              </w:rPr>
+            </w:pPr>
+            <w:r>
+              <w:rPr>
+                <w:rFonts w:ascii="Cambria" w:hAnsi="Cambria"/>
+                <w:noProof/>
+                <w:sz w:val="28"/>
+                <w:szCs w:val="28"/>
                 <w:lang w:eastAsia="ru-RU"/>
               </w:rPr>
               <w:t>{1} Щелчок левой кнопкой</w:t>
@@ -2345,15 +2626,19 @@
               <w:jc w:val="both"/>
               <w:cnfStyle w:val="000000010000" w:firstRow="0" w:lastRow="0" w:firstColumn="0" w:lastColumn="0" w:oddVBand="0" w:evenVBand="0" w:oddHBand="0" w:evenHBand="1" w:firstRowFirstColumn="0" w:firstRowLastColumn="0" w:lastRowFirstColumn="0" w:lastRowLastColumn="0"/>
               <w:rPr>
-                <w:noProof/>
-                <w:szCs w:val="22"/>
-                <w:lang w:eastAsia="ru-RU"/>
-              </w:rPr>
-            </w:pPr>
-            <w:r>
-              <w:rPr>
-                <w:noProof/>
-                <w:szCs w:val="22"/>
+                <w:rFonts w:ascii="Cambria" w:hAnsi="Cambria"/>
+                <w:noProof/>
+                <w:sz w:val="28"/>
+                <w:szCs w:val="28"/>
+                <w:lang w:eastAsia="ru-RU"/>
+              </w:rPr>
+            </w:pPr>
+            <w:r>
+              <w:rPr>
+                <w:rFonts w:ascii="Cambria" w:hAnsi="Cambria"/>
+                <w:noProof/>
+                <w:sz w:val="28"/>
+                <w:szCs w:val="28"/>
                 <w:lang w:eastAsia="ru-RU"/>
               </w:rPr>
               <w:t>{2} Щелчок правой кнопкой</w:t>
@@ -2369,15 +2654,19 @@
               <w:jc w:val="both"/>
               <w:cnfStyle w:val="000000010000" w:firstRow="0" w:lastRow="0" w:firstColumn="0" w:lastColumn="0" w:oddVBand="0" w:evenVBand="0" w:oddHBand="0" w:evenHBand="1" w:firstRowFirstColumn="0" w:firstRowLastColumn="0" w:lastRowFirstColumn="0" w:lastRowLastColumn="0"/>
               <w:rPr>
-                <w:noProof/>
-                <w:szCs w:val="22"/>
-                <w:lang w:eastAsia="ru-RU"/>
-              </w:rPr>
-            </w:pPr>
-            <w:r>
-              <w:rPr>
-                <w:noProof/>
-                <w:szCs w:val="22"/>
+                <w:rFonts w:ascii="Cambria" w:hAnsi="Cambria"/>
+                <w:noProof/>
+                <w:sz w:val="28"/>
+                <w:szCs w:val="28"/>
+                <w:lang w:eastAsia="ru-RU"/>
+              </w:rPr>
+            </w:pPr>
+            <w:r>
+              <w:rPr>
+                <w:rFonts w:ascii="Cambria" w:hAnsi="Cambria"/>
+                <w:noProof/>
+                <w:sz w:val="28"/>
+                <w:szCs w:val="28"/>
                 <w:lang w:eastAsia="ru-RU"/>
               </w:rPr>
               <w:t>Выбор варианта активации ссылки.</w:t>
@@ -2398,15 +2687,19 @@
             <w:pPr>
               <w:jc w:val="both"/>
               <w:rPr>
-                <w:noProof/>
-                <w:szCs w:val="22"/>
-                <w:lang w:eastAsia="ru-RU"/>
-              </w:rPr>
-            </w:pPr>
-            <w:r>
-              <w:rPr>
-                <w:noProof/>
-                <w:szCs w:val="22"/>
+                <w:rFonts w:ascii="Cambria" w:hAnsi="Cambria"/>
+                <w:noProof/>
+                <w:sz w:val="28"/>
+                <w:szCs w:val="28"/>
+                <w:lang w:eastAsia="ru-RU"/>
+              </w:rPr>
+            </w:pPr>
+            <w:r>
+              <w:rPr>
+                <w:rFonts w:ascii="Cambria" w:hAnsi="Cambria"/>
+                <w:noProof/>
+                <w:sz w:val="28"/>
+                <w:szCs w:val="28"/>
                 <w:lang w:eastAsia="ru-RU"/>
               </w:rPr>
               <w:t>Ярлык</w:t>
@@ -2422,15 +2715,19 @@
               <w:jc w:val="both"/>
               <w:cnfStyle w:val="000000100000" w:firstRow="0" w:lastRow="0" w:firstColumn="0" w:lastColumn="0" w:oddVBand="0" w:evenVBand="0" w:oddHBand="1" w:evenHBand="0" w:firstRowFirstColumn="0" w:firstRowLastColumn="0" w:lastRowFirstColumn="0" w:lastRowLastColumn="0"/>
               <w:rPr>
-                <w:noProof/>
-                <w:szCs w:val="22"/>
-                <w:lang w:eastAsia="ru-RU"/>
-              </w:rPr>
-            </w:pPr>
-            <w:r>
-              <w:rPr>
-                <w:noProof/>
-                <w:szCs w:val="22"/>
+                <w:rFonts w:ascii="Cambria" w:hAnsi="Cambria"/>
+                <w:noProof/>
+                <w:sz w:val="28"/>
+                <w:szCs w:val="28"/>
+                <w:lang w:eastAsia="ru-RU"/>
+              </w:rPr>
+            </w:pPr>
+            <w:r>
+              <w:rPr>
+                <w:rFonts w:ascii="Cambria" w:hAnsi="Cambria"/>
+                <w:noProof/>
+                <w:sz w:val="28"/>
+                <w:szCs w:val="28"/>
                 <w:lang w:eastAsia="ru-RU"/>
               </w:rPr>
               <w:t>Tag</w:t>
@@ -2446,15 +2743,19 @@
               <w:jc w:val="both"/>
               <w:cnfStyle w:val="000000100000" w:firstRow="0" w:lastRow="0" w:firstColumn="0" w:lastColumn="0" w:oddVBand="0" w:evenVBand="0" w:oddHBand="1" w:evenHBand="0" w:firstRowFirstColumn="0" w:firstRowLastColumn="0" w:lastRowFirstColumn="0" w:lastRowLastColumn="0"/>
               <w:rPr>
-                <w:noProof/>
-                <w:szCs w:val="22"/>
-                <w:lang w:eastAsia="ru-RU"/>
-              </w:rPr>
-            </w:pPr>
-            <w:r>
-              <w:rPr>
-                <w:noProof/>
-                <w:szCs w:val="22"/>
+                <w:rFonts w:ascii="Cambria" w:hAnsi="Cambria"/>
+                <w:noProof/>
+                <w:sz w:val="28"/>
+                <w:szCs w:val="28"/>
+                <w:lang w:eastAsia="ru-RU"/>
+              </w:rPr>
+            </w:pPr>
+            <w:r>
+              <w:rPr>
+                <w:rFonts w:ascii="Cambria" w:hAnsi="Cambria"/>
+                <w:noProof/>
+                <w:sz w:val="28"/>
+                <w:szCs w:val="28"/>
                 <w:lang w:eastAsia="ru-RU"/>
               </w:rPr>
               <w:t>0</w:t>
@@ -2471,15 +2772,19 @@
               <w:jc w:val="both"/>
               <w:cnfStyle w:val="000000100000" w:firstRow="0" w:lastRow="0" w:firstColumn="0" w:lastColumn="0" w:oddVBand="0" w:evenVBand="0" w:oddHBand="1" w:evenHBand="0" w:firstRowFirstColumn="0" w:firstRowLastColumn="0" w:lastRowFirstColumn="0" w:lastRowLastColumn="0"/>
               <w:rPr>
-                <w:noProof/>
-                <w:szCs w:val="22"/>
-                <w:lang w:eastAsia="ru-RU"/>
-              </w:rPr>
-            </w:pPr>
-            <w:r>
-              <w:rPr>
-                <w:noProof/>
-                <w:szCs w:val="22"/>
+                <w:rFonts w:ascii="Cambria" w:hAnsi="Cambria"/>
+                <w:noProof/>
+                <w:sz w:val="28"/>
+                <w:szCs w:val="28"/>
+                <w:lang w:eastAsia="ru-RU"/>
+              </w:rPr>
+            </w:pPr>
+            <w:r>
+              <w:rPr>
+                <w:rFonts w:ascii="Cambria" w:hAnsi="Cambria"/>
+                <w:noProof/>
+                <w:sz w:val="28"/>
+                <w:szCs w:val="28"/>
                 <w:lang w:eastAsia="ru-RU"/>
               </w:rPr>
               <w:t>Любое целое число или интерпретируемое выражение</w:t>
@@ -2495,18 +2800,33 @@
               <w:jc w:val="both"/>
               <w:cnfStyle w:val="000000100000" w:firstRow="0" w:lastRow="0" w:firstColumn="0" w:lastColumn="0" w:oddVBand="0" w:evenVBand="0" w:oddHBand="1" w:evenHBand="0" w:firstRowFirstColumn="0" w:firstRowLastColumn="0" w:lastRowFirstColumn="0" w:lastRowLastColumn="0"/>
               <w:rPr>
-                <w:noProof/>
-                <w:szCs w:val="22"/>
-                <w:lang w:eastAsia="ru-RU"/>
-              </w:rPr>
-            </w:pPr>
-            <w:r>
-              <w:rPr>
-                <w:noProof/>
-                <w:szCs w:val="22"/>
-                <w:lang w:eastAsia="ru-RU"/>
-              </w:rPr>
-              <w:t>Метка в виде произвольного числа. Позволяет обращаться ко всем объектам с одинаковым ярлыком при написании скриптов. Например, когда в процессе счета требуется скрыть или показать группу объектов.</w:t>
+                <w:rFonts w:ascii="Cambria" w:hAnsi="Cambria"/>
+                <w:noProof/>
+                <w:sz w:val="28"/>
+                <w:szCs w:val="28"/>
+                <w:lang w:eastAsia="ru-RU"/>
+              </w:rPr>
+            </w:pPr>
+            <w:r>
+              <w:rPr>
+                <w:rFonts w:ascii="Cambria" w:hAnsi="Cambria"/>
+                <w:noProof/>
+                <w:sz w:val="28"/>
+                <w:szCs w:val="28"/>
+                <w:lang w:eastAsia="ru-RU"/>
+              </w:rPr>
+              <w:t xml:space="preserve">Метка в виде произвольного числа. Позволяет обращаться ко всем объектам с одинаковым ярлыком при написании скриптов. Например, когда в процессе счета требуется </w:t>
+            </w:r>
+            <w:r>
+              <w:rPr>
+                <w:rFonts w:ascii="Cambria" w:hAnsi="Cambria"/>
+                <w:noProof/>
+                <w:sz w:val="28"/>
+                <w:szCs w:val="28"/>
+                <w:lang w:eastAsia="ru-RU"/>
+              </w:rPr>
+              <w:lastRenderedPageBreak/>
+              <w:t>скрыть или показать группу объектов.</w:t>
             </w:r>
           </w:p>
         </w:tc>
@@ -2524,17 +2844,22 @@
             <w:pPr>
               <w:jc w:val="both"/>
               <w:rPr>
-                <w:noProof/>
-                <w:szCs w:val="22"/>
-                <w:lang w:eastAsia="ru-RU"/>
-              </w:rPr>
-            </w:pPr>
-            <w:r>
-              <w:rPr>
-                <w:noProof/>
-                <w:szCs w:val="22"/>
-                <w:lang w:eastAsia="ru-RU"/>
-              </w:rPr>
+                <w:rFonts w:ascii="Cambria" w:hAnsi="Cambria"/>
+                <w:noProof/>
+                <w:sz w:val="28"/>
+                <w:szCs w:val="28"/>
+                <w:lang w:eastAsia="ru-RU"/>
+              </w:rPr>
+            </w:pPr>
+            <w:r>
+              <w:rPr>
+                <w:rFonts w:ascii="Cambria" w:hAnsi="Cambria"/>
+                <w:noProof/>
+                <w:sz w:val="28"/>
+                <w:szCs w:val="28"/>
+                <w:lang w:eastAsia="ru-RU"/>
+              </w:rPr>
+              <w:lastRenderedPageBreak/>
               <w:t>Шаблон автозаполнения</w:t>
             </w:r>
           </w:p>
@@ -2548,15 +2873,19 @@
               <w:jc w:val="both"/>
               <w:cnfStyle w:val="000000010000" w:firstRow="0" w:lastRow="0" w:firstColumn="0" w:lastColumn="0" w:oddVBand="0" w:evenVBand="0" w:oddHBand="0" w:evenHBand="1" w:firstRowFirstColumn="0" w:firstRowLastColumn="0" w:lastRowFirstColumn="0" w:lastRowLastColumn="0"/>
               <w:rPr>
-                <w:noProof/>
-                <w:szCs w:val="22"/>
-                <w:lang w:eastAsia="ru-RU"/>
-              </w:rPr>
-            </w:pPr>
-            <w:r>
-              <w:rPr>
-                <w:noProof/>
-                <w:szCs w:val="22"/>
+                <w:rFonts w:ascii="Cambria" w:hAnsi="Cambria"/>
+                <w:noProof/>
+                <w:sz w:val="28"/>
+                <w:szCs w:val="28"/>
+                <w:lang w:eastAsia="ru-RU"/>
+              </w:rPr>
+            </w:pPr>
+            <w:r>
+              <w:rPr>
+                <w:rFonts w:ascii="Cambria" w:hAnsi="Cambria"/>
+                <w:noProof/>
+                <w:sz w:val="28"/>
+                <w:szCs w:val="28"/>
                 <w:lang w:eastAsia="ru-RU"/>
               </w:rPr>
               <w:t>Template</w:t>
@@ -2572,31 +2901,42 @@
               <w:jc w:val="both"/>
               <w:cnfStyle w:val="000000010000" w:firstRow="0" w:lastRow="0" w:firstColumn="0" w:lastColumn="0" w:oddVBand="0" w:evenVBand="0" w:oddHBand="0" w:evenHBand="1" w:firstRowFirstColumn="0" w:firstRowLastColumn="0" w:lastRowFirstColumn="0" w:lastRowLastColumn="0"/>
               <w:rPr>
-                <w:noProof/>
-                <w:szCs w:val="22"/>
-                <w:lang w:eastAsia="ru-RU"/>
-              </w:rPr>
-            </w:pPr>
-            <w:r>
-              <w:rPr>
+                <w:rFonts w:ascii="Cambria" w:hAnsi="Cambria"/>
+                <w:noProof/>
+                <w:sz w:val="28"/>
+                <w:szCs w:val="28"/>
+                <w:lang w:eastAsia="ru-RU"/>
+              </w:rPr>
+            </w:pPr>
+            <w:r>
+              <w:rPr>
+                <w:rFonts w:ascii="Cambria" w:hAnsi="Cambria"/>
                 <w:i/>
                 <w:noProof/>
+                <w:sz w:val="28"/>
+                <w:szCs w:val="28"/>
                 <w:lang w:val="en-US" w:eastAsia="ru-RU"/>
               </w:rPr>
               <w:t>&lt;</w:t>
             </w:r>
             <w:r>
               <w:rPr>
+                <w:rFonts w:ascii="Cambria" w:hAnsi="Cambria"/>
                 <w:i/>
                 <w:noProof/>
+                <w:sz w:val="28"/>
+                <w:szCs w:val="28"/>
                 <w:lang w:eastAsia="ru-RU"/>
               </w:rPr>
               <w:t>нет</w:t>
             </w:r>
             <w:r>
               <w:rPr>
+                <w:rFonts w:ascii="Cambria" w:hAnsi="Cambria"/>
                 <w:i/>
                 <w:noProof/>
+                <w:sz w:val="28"/>
+                <w:szCs w:val="28"/>
                 <w:lang w:val="en-US" w:eastAsia="ru-RU"/>
               </w:rPr>
               <w:t>&gt;</w:t>
@@ -2613,16 +2953,20 @@
               <w:jc w:val="both"/>
               <w:cnfStyle w:val="000000010000" w:firstRow="0" w:lastRow="0" w:firstColumn="0" w:lastColumn="0" w:oddVBand="0" w:evenVBand="0" w:oddHBand="0" w:evenHBand="1" w:firstRowFirstColumn="0" w:firstRowLastColumn="0" w:lastRowFirstColumn="0" w:lastRowLastColumn="0"/>
               <w:rPr>
-                <w:noProof/>
-                <w:szCs w:val="22"/>
-                <w:lang w:eastAsia="ru-RU"/>
-              </w:rPr>
-            </w:pPr>
-            <w:r>
-              <w:rPr>
+                <w:rFonts w:ascii="Cambria" w:hAnsi="Cambria"/>
+                <w:noProof/>
+                <w:sz w:val="28"/>
+                <w:szCs w:val="28"/>
+                <w:lang w:eastAsia="ru-RU"/>
+              </w:rPr>
+            </w:pPr>
+            <w:r>
+              <w:rPr>
+                <w:rFonts w:ascii="Cambria" w:hAnsi="Cambria"/>
                 <w:noProof/>
                 <w:color w:val="5B9BD5" w:themeColor="accent1"/>
-                <w:szCs w:val="22"/>
+                <w:sz w:val="28"/>
+                <w:szCs w:val="28"/>
                 <w:lang w:eastAsia="ru-RU"/>
               </w:rPr>
               <w:t>Подробнее о шаблонах автозаполнения.</w:t>
@@ -2638,15 +2982,19 @@
               <w:jc w:val="both"/>
               <w:cnfStyle w:val="000000010000" w:firstRow="0" w:lastRow="0" w:firstColumn="0" w:lastColumn="0" w:oddVBand="0" w:evenVBand="0" w:oddHBand="0" w:evenHBand="1" w:firstRowFirstColumn="0" w:firstRowLastColumn="0" w:lastRowFirstColumn="0" w:lastRowLastColumn="0"/>
               <w:rPr>
-                <w:noProof/>
-                <w:szCs w:val="22"/>
-                <w:lang w:eastAsia="ru-RU"/>
-              </w:rPr>
-            </w:pPr>
-            <w:r>
-              <w:rPr>
-                <w:noProof/>
-                <w:szCs w:val="22"/>
+                <w:rFonts w:ascii="Cambria" w:hAnsi="Cambria"/>
+                <w:noProof/>
+                <w:sz w:val="28"/>
+                <w:szCs w:val="28"/>
+                <w:lang w:eastAsia="ru-RU"/>
+              </w:rPr>
+            </w:pPr>
+            <w:r>
+              <w:rPr>
+                <w:rFonts w:ascii="Cambria" w:hAnsi="Cambria"/>
+                <w:noProof/>
+                <w:sz w:val="28"/>
+                <w:szCs w:val="28"/>
                 <w:lang w:eastAsia="ru-RU"/>
               </w:rPr>
               <w:t>Заданный в специальном формате текст, позволяющий автоматически создавать связи и присваивать имена сигналам объекта.</w:t>
@@ -2667,15 +3015,19 @@
             <w:pPr>
               <w:jc w:val="both"/>
               <w:rPr>
-                <w:noProof/>
-                <w:szCs w:val="22"/>
-                <w:lang w:eastAsia="ru-RU"/>
-              </w:rPr>
-            </w:pPr>
-            <w:r>
-              <w:rPr>
-                <w:noProof/>
-                <w:szCs w:val="22"/>
+                <w:rFonts w:ascii="Cambria" w:hAnsi="Cambria"/>
+                <w:noProof/>
+                <w:sz w:val="28"/>
+                <w:szCs w:val="28"/>
+                <w:lang w:eastAsia="ru-RU"/>
+              </w:rPr>
+            </w:pPr>
+            <w:r>
+              <w:rPr>
+                <w:rFonts w:ascii="Cambria" w:hAnsi="Cambria"/>
+                <w:noProof/>
+                <w:sz w:val="28"/>
+                <w:szCs w:val="28"/>
                 <w:lang w:eastAsia="ru-RU"/>
               </w:rPr>
               <w:t>Номер решателя</w:t>
@@ -2691,15 +3043,19 @@
               <w:jc w:val="both"/>
               <w:cnfStyle w:val="000000100000" w:firstRow="0" w:lastRow="0" w:firstColumn="0" w:lastColumn="0" w:oddVBand="0" w:evenVBand="0" w:oddHBand="1" w:evenHBand="0" w:firstRowFirstColumn="0" w:firstRowLastColumn="0" w:lastRowFirstColumn="0" w:lastRowLastColumn="0"/>
               <w:rPr>
-                <w:noProof/>
-                <w:szCs w:val="22"/>
-                <w:lang w:eastAsia="ru-RU"/>
-              </w:rPr>
-            </w:pPr>
-            <w:r>
-              <w:rPr>
-                <w:noProof/>
-                <w:szCs w:val="22"/>
+                <w:rFonts w:ascii="Cambria" w:hAnsi="Cambria"/>
+                <w:noProof/>
+                <w:sz w:val="28"/>
+                <w:szCs w:val="28"/>
+                <w:lang w:eastAsia="ru-RU"/>
+              </w:rPr>
+            </w:pPr>
+            <w:r>
+              <w:rPr>
+                <w:rFonts w:ascii="Cambria" w:hAnsi="Cambria"/>
+                <w:noProof/>
+                <w:sz w:val="28"/>
+                <w:szCs w:val="28"/>
                 <w:lang w:eastAsia="ru-RU"/>
               </w:rPr>
               <w:t>Layer</w:t>
@@ -2715,15 +3071,19 @@
               <w:jc w:val="both"/>
               <w:cnfStyle w:val="000000100000" w:firstRow="0" w:lastRow="0" w:firstColumn="0" w:lastColumn="0" w:oddVBand="0" w:evenVBand="0" w:oddHBand="1" w:evenHBand="0" w:firstRowFirstColumn="0" w:firstRowLastColumn="0" w:lastRowFirstColumn="0" w:lastRowLastColumn="0"/>
               <w:rPr>
-                <w:noProof/>
-                <w:szCs w:val="22"/>
-                <w:lang w:eastAsia="ru-RU"/>
-              </w:rPr>
-            </w:pPr>
-            <w:r>
-              <w:rPr>
-                <w:noProof/>
-                <w:szCs w:val="22"/>
+                <w:rFonts w:ascii="Cambria" w:hAnsi="Cambria"/>
+                <w:noProof/>
+                <w:sz w:val="28"/>
+                <w:szCs w:val="28"/>
+                <w:lang w:eastAsia="ru-RU"/>
+              </w:rPr>
+            </w:pPr>
+            <w:r>
+              <w:rPr>
+                <w:rFonts w:ascii="Cambria" w:hAnsi="Cambria"/>
+                <w:noProof/>
+                <w:sz w:val="28"/>
+                <w:szCs w:val="28"/>
                 <w:lang w:eastAsia="ru-RU"/>
               </w:rPr>
               <w:t>0</w:t>
@@ -2740,15 +3100,19 @@
               <w:jc w:val="both"/>
               <w:cnfStyle w:val="000000100000" w:firstRow="0" w:lastRow="0" w:firstColumn="0" w:lastColumn="0" w:oddVBand="0" w:evenVBand="0" w:oddHBand="1" w:evenHBand="0" w:firstRowFirstColumn="0" w:firstRowLastColumn="0" w:lastRowFirstColumn="0" w:lastRowLastColumn="0"/>
               <w:rPr>
-                <w:noProof/>
-                <w:szCs w:val="22"/>
-                <w:lang w:eastAsia="ru-RU"/>
-              </w:rPr>
-            </w:pPr>
-            <w:r>
-              <w:rPr>
-                <w:noProof/>
-                <w:szCs w:val="22"/>
+                <w:rFonts w:ascii="Cambria" w:hAnsi="Cambria"/>
+                <w:noProof/>
+                <w:sz w:val="28"/>
+                <w:szCs w:val="28"/>
+                <w:lang w:eastAsia="ru-RU"/>
+              </w:rPr>
+            </w:pPr>
+            <w:r>
+              <w:rPr>
+                <w:rFonts w:ascii="Cambria" w:hAnsi="Cambria"/>
+                <w:noProof/>
+                <w:sz w:val="28"/>
+                <w:szCs w:val="28"/>
                 <w:lang w:eastAsia="ru-RU"/>
               </w:rPr>
               <w:t>Любое целое число или интерпретируемое выражение</w:t>
@@ -2764,15 +3128,19 @@
               <w:jc w:val="both"/>
               <w:cnfStyle w:val="000000100000" w:firstRow="0" w:lastRow="0" w:firstColumn="0" w:lastColumn="0" w:oddVBand="0" w:evenVBand="0" w:oddHBand="1" w:evenHBand="0" w:firstRowFirstColumn="0" w:firstRowLastColumn="0" w:lastRowFirstColumn="0" w:lastRowLastColumn="0"/>
               <w:rPr>
-                <w:noProof/>
-                <w:szCs w:val="22"/>
-                <w:lang w:eastAsia="ru-RU"/>
-              </w:rPr>
-            </w:pPr>
-            <w:r>
-              <w:rPr>
-                <w:noProof/>
-                <w:szCs w:val="22"/>
+                <w:rFonts w:ascii="Cambria" w:hAnsi="Cambria"/>
+                <w:noProof/>
+                <w:sz w:val="28"/>
+                <w:szCs w:val="28"/>
+                <w:lang w:eastAsia="ru-RU"/>
+              </w:rPr>
+            </w:pPr>
+            <w:r>
+              <w:rPr>
+                <w:rFonts w:ascii="Cambria" w:hAnsi="Cambria"/>
+                <w:noProof/>
+                <w:sz w:val="28"/>
+                <w:szCs w:val="28"/>
                 <w:lang w:eastAsia="ru-RU"/>
               </w:rPr>
               <w:t xml:space="preserve">Число, задающее номер расчетного ядра, которое производит расчет математической модели объекта. Применяется при использовании нескольких расчетных программ. </w:t>
@@ -2793,15 +3161,19 @@
             <w:pPr>
               <w:jc w:val="both"/>
               <w:rPr>
-                <w:noProof/>
-                <w:szCs w:val="22"/>
-                <w:lang w:eastAsia="ru-RU"/>
-              </w:rPr>
-            </w:pPr>
-            <w:r>
-              <w:rPr>
-                <w:noProof/>
-                <w:szCs w:val="22"/>
+                <w:rFonts w:ascii="Cambria" w:hAnsi="Cambria"/>
+                <w:noProof/>
+                <w:sz w:val="28"/>
+                <w:szCs w:val="28"/>
+                <w:lang w:eastAsia="ru-RU"/>
+              </w:rPr>
+            </w:pPr>
+            <w:r>
+              <w:rPr>
+                <w:rFonts w:ascii="Cambria" w:hAnsi="Cambria"/>
+                <w:noProof/>
+                <w:sz w:val="28"/>
+                <w:szCs w:val="28"/>
                 <w:lang w:eastAsia="ru-RU"/>
               </w:rPr>
               <w:t>Скрипт инициализации объекта</w:t>
@@ -2817,15 +3189,19 @@
               <w:jc w:val="both"/>
               <w:cnfStyle w:val="000000010000" w:firstRow="0" w:lastRow="0" w:firstColumn="0" w:lastColumn="0" w:oddVBand="0" w:evenVBand="0" w:oddHBand="0" w:evenHBand="1" w:firstRowFirstColumn="0" w:firstRowLastColumn="0" w:lastRowFirstColumn="0" w:lastRowLastColumn="0"/>
               <w:rPr>
-                <w:noProof/>
-                <w:szCs w:val="22"/>
-                <w:lang w:eastAsia="ru-RU"/>
-              </w:rPr>
-            </w:pPr>
-            <w:r>
-              <w:rPr>
-                <w:noProof/>
-                <w:szCs w:val="22"/>
+                <w:rFonts w:ascii="Cambria" w:hAnsi="Cambria"/>
+                <w:noProof/>
+                <w:sz w:val="28"/>
+                <w:szCs w:val="28"/>
+                <w:lang w:eastAsia="ru-RU"/>
+              </w:rPr>
+            </w:pPr>
+            <w:r>
+              <w:rPr>
+                <w:rFonts w:ascii="Cambria" w:hAnsi="Cambria"/>
+                <w:noProof/>
+                <w:sz w:val="28"/>
+                <w:szCs w:val="28"/>
                 <w:lang w:eastAsia="ru-RU"/>
               </w:rPr>
               <w:t>OnInitScript</w:t>
@@ -2841,34 +3217,42 @@
               <w:jc w:val="both"/>
               <w:cnfStyle w:val="000000010000" w:firstRow="0" w:lastRow="0" w:firstColumn="0" w:lastColumn="0" w:oddVBand="0" w:evenVBand="0" w:oddHBand="0" w:evenHBand="1" w:firstRowFirstColumn="0" w:firstRowLastColumn="0" w:lastRowFirstColumn="0" w:lastRowLastColumn="0"/>
               <w:rPr>
-                <w:noProof/>
-                <w:szCs w:val="22"/>
-                <w:lang w:eastAsia="ru-RU"/>
-              </w:rPr>
-            </w:pPr>
-            <w:r>
-              <w:rPr>
+                <w:rFonts w:ascii="Cambria" w:hAnsi="Cambria"/>
+                <w:noProof/>
+                <w:sz w:val="28"/>
+                <w:szCs w:val="28"/>
+                <w:lang w:eastAsia="ru-RU"/>
+              </w:rPr>
+            </w:pPr>
+            <w:r>
+              <w:rPr>
+                <w:rFonts w:ascii="Cambria" w:hAnsi="Cambria"/>
                 <w:i/>
                 <w:noProof/>
-                <w:szCs w:val="22"/>
+                <w:sz w:val="28"/>
+                <w:szCs w:val="28"/>
                 <w:lang w:val="en-US" w:eastAsia="ru-RU"/>
               </w:rPr>
               <w:t>&lt;</w:t>
             </w:r>
             <w:r>
               <w:rPr>
+                <w:rFonts w:ascii="Cambria" w:hAnsi="Cambria"/>
                 <w:i/>
                 <w:noProof/>
-                <w:szCs w:val="22"/>
+                <w:sz w:val="28"/>
+                <w:szCs w:val="28"/>
                 <w:lang w:eastAsia="ru-RU"/>
               </w:rPr>
               <w:t>нет</w:t>
             </w:r>
             <w:r>
               <w:rPr>
+                <w:rFonts w:ascii="Cambria" w:hAnsi="Cambria"/>
                 <w:i/>
                 <w:noProof/>
-                <w:szCs w:val="22"/>
+                <w:sz w:val="28"/>
+                <w:szCs w:val="28"/>
                 <w:lang w:val="en-US" w:eastAsia="ru-RU"/>
               </w:rPr>
               <w:t>&gt;</w:t>
@@ -2885,15 +3269,19 @@
               <w:jc w:val="both"/>
               <w:cnfStyle w:val="000000010000" w:firstRow="0" w:lastRow="0" w:firstColumn="0" w:lastColumn="0" w:oddVBand="0" w:evenVBand="0" w:oddHBand="0" w:evenHBand="1" w:firstRowFirstColumn="0" w:firstRowLastColumn="0" w:lastRowFirstColumn="0" w:lastRowLastColumn="0"/>
               <w:rPr>
-                <w:noProof/>
-                <w:szCs w:val="22"/>
-                <w:lang w:eastAsia="ru-RU"/>
-              </w:rPr>
-            </w:pPr>
-            <w:r>
-              <w:rPr>
-                <w:noProof/>
-                <w:szCs w:val="22"/>
+                <w:rFonts w:ascii="Cambria" w:hAnsi="Cambria"/>
+                <w:noProof/>
+                <w:sz w:val="28"/>
+                <w:szCs w:val="28"/>
+                <w:lang w:eastAsia="ru-RU"/>
+              </w:rPr>
+            </w:pPr>
+            <w:r>
+              <w:rPr>
+                <w:rFonts w:ascii="Cambria" w:hAnsi="Cambria"/>
+                <w:noProof/>
+                <w:sz w:val="28"/>
+                <w:szCs w:val="28"/>
                 <w:lang w:eastAsia="ru-RU"/>
               </w:rPr>
               <w:t>Текст скрипта</w:t>
@@ -2909,15 +3297,19 @@
               <w:jc w:val="both"/>
               <w:cnfStyle w:val="000000010000" w:firstRow="0" w:lastRow="0" w:firstColumn="0" w:lastColumn="0" w:oddVBand="0" w:evenVBand="0" w:oddHBand="0" w:evenHBand="1" w:firstRowFirstColumn="0" w:firstRowLastColumn="0" w:lastRowFirstColumn="0" w:lastRowLastColumn="0"/>
               <w:rPr>
-                <w:noProof/>
-                <w:szCs w:val="22"/>
-                <w:lang w:eastAsia="ru-RU"/>
-              </w:rPr>
-            </w:pPr>
-            <w:r>
-              <w:rPr>
-                <w:noProof/>
-                <w:szCs w:val="22"/>
+                <w:rFonts w:ascii="Cambria" w:hAnsi="Cambria"/>
+                <w:noProof/>
+                <w:sz w:val="28"/>
+                <w:szCs w:val="28"/>
+                <w:lang w:eastAsia="ru-RU"/>
+              </w:rPr>
+            </w:pPr>
+            <w:r>
+              <w:rPr>
+                <w:rFonts w:ascii="Cambria" w:hAnsi="Cambria"/>
+                <w:noProof/>
+                <w:sz w:val="28"/>
+                <w:szCs w:val="28"/>
                 <w:lang w:eastAsia="ru-RU"/>
               </w:rPr>
               <w:t>Текст скрипта, исполняемого непосредственно перед запуском расчёта.</w:t>
@@ -2938,15 +3330,19 @@
             <w:pPr>
               <w:jc w:val="both"/>
               <w:rPr>
-                <w:noProof/>
-                <w:szCs w:val="22"/>
-                <w:lang w:eastAsia="ru-RU"/>
-              </w:rPr>
-            </w:pPr>
-            <w:r>
-              <w:rPr>
-                <w:noProof/>
-                <w:szCs w:val="22"/>
+                <w:rFonts w:ascii="Cambria" w:hAnsi="Cambria"/>
+                <w:noProof/>
+                <w:sz w:val="28"/>
+                <w:szCs w:val="28"/>
+                <w:lang w:eastAsia="ru-RU"/>
+              </w:rPr>
+            </w:pPr>
+            <w:r>
+              <w:rPr>
+                <w:rFonts w:ascii="Cambria" w:hAnsi="Cambria"/>
+                <w:noProof/>
+                <w:sz w:val="28"/>
+                <w:szCs w:val="28"/>
                 <w:lang w:eastAsia="ru-RU"/>
               </w:rPr>
               <w:t>Скрипт исполнения объекта</w:t>
@@ -2962,15 +3358,19 @@
               <w:jc w:val="both"/>
               <w:cnfStyle w:val="000000100000" w:firstRow="0" w:lastRow="0" w:firstColumn="0" w:lastColumn="0" w:oddVBand="0" w:evenVBand="0" w:oddHBand="1" w:evenHBand="0" w:firstRowFirstColumn="0" w:firstRowLastColumn="0" w:lastRowFirstColumn="0" w:lastRowLastColumn="0"/>
               <w:rPr>
-                <w:noProof/>
-                <w:szCs w:val="22"/>
-                <w:lang w:eastAsia="ru-RU"/>
-              </w:rPr>
-            </w:pPr>
-            <w:r>
-              <w:rPr>
-                <w:noProof/>
-                <w:szCs w:val="22"/>
+                <w:rFonts w:ascii="Cambria" w:hAnsi="Cambria"/>
+                <w:noProof/>
+                <w:sz w:val="28"/>
+                <w:szCs w:val="28"/>
+                <w:lang w:eastAsia="ru-RU"/>
+              </w:rPr>
+            </w:pPr>
+            <w:r>
+              <w:rPr>
+                <w:rFonts w:ascii="Cambria" w:hAnsi="Cambria"/>
+                <w:noProof/>
+                <w:sz w:val="28"/>
+                <w:szCs w:val="28"/>
                 <w:lang w:eastAsia="ru-RU"/>
               </w:rPr>
               <w:t>OnRunScript</w:t>
@@ -2986,34 +3386,42 @@
               <w:jc w:val="both"/>
               <w:cnfStyle w:val="000000100000" w:firstRow="0" w:lastRow="0" w:firstColumn="0" w:lastColumn="0" w:oddVBand="0" w:evenVBand="0" w:oddHBand="1" w:evenHBand="0" w:firstRowFirstColumn="0" w:firstRowLastColumn="0" w:lastRowFirstColumn="0" w:lastRowLastColumn="0"/>
               <w:rPr>
-                <w:noProof/>
-                <w:szCs w:val="22"/>
-                <w:lang w:eastAsia="ru-RU"/>
-              </w:rPr>
-            </w:pPr>
-            <w:r>
-              <w:rPr>
+                <w:rFonts w:ascii="Cambria" w:hAnsi="Cambria"/>
+                <w:noProof/>
+                <w:sz w:val="28"/>
+                <w:szCs w:val="28"/>
+                <w:lang w:eastAsia="ru-RU"/>
+              </w:rPr>
+            </w:pPr>
+            <w:r>
+              <w:rPr>
+                <w:rFonts w:ascii="Cambria" w:hAnsi="Cambria"/>
                 <w:i/>
                 <w:noProof/>
-                <w:szCs w:val="22"/>
+                <w:sz w:val="28"/>
+                <w:szCs w:val="28"/>
                 <w:lang w:val="en-US" w:eastAsia="ru-RU"/>
               </w:rPr>
               <w:t>&lt;</w:t>
             </w:r>
             <w:r>
               <w:rPr>
+                <w:rFonts w:ascii="Cambria" w:hAnsi="Cambria"/>
                 <w:i/>
                 <w:noProof/>
-                <w:szCs w:val="22"/>
+                <w:sz w:val="28"/>
+                <w:szCs w:val="28"/>
                 <w:lang w:eastAsia="ru-RU"/>
               </w:rPr>
               <w:t>нет</w:t>
             </w:r>
             <w:r>
               <w:rPr>
+                <w:rFonts w:ascii="Cambria" w:hAnsi="Cambria"/>
                 <w:i/>
                 <w:noProof/>
-                <w:szCs w:val="22"/>
+                <w:sz w:val="28"/>
+                <w:szCs w:val="28"/>
                 <w:lang w:val="en-US" w:eastAsia="ru-RU"/>
               </w:rPr>
               <w:t>&gt;</w:t>
@@ -3030,15 +3438,19 @@
               <w:jc w:val="both"/>
               <w:cnfStyle w:val="000000100000" w:firstRow="0" w:lastRow="0" w:firstColumn="0" w:lastColumn="0" w:oddVBand="0" w:evenVBand="0" w:oddHBand="1" w:evenHBand="0" w:firstRowFirstColumn="0" w:firstRowLastColumn="0" w:lastRowFirstColumn="0" w:lastRowLastColumn="0"/>
               <w:rPr>
-                <w:noProof/>
-                <w:szCs w:val="22"/>
-                <w:lang w:eastAsia="ru-RU"/>
-              </w:rPr>
-            </w:pPr>
-            <w:r>
-              <w:rPr>
-                <w:noProof/>
-                <w:szCs w:val="22"/>
+                <w:rFonts w:ascii="Cambria" w:hAnsi="Cambria"/>
+                <w:noProof/>
+                <w:sz w:val="28"/>
+                <w:szCs w:val="28"/>
+                <w:lang w:eastAsia="ru-RU"/>
+              </w:rPr>
+            </w:pPr>
+            <w:r>
+              <w:rPr>
+                <w:rFonts w:ascii="Cambria" w:hAnsi="Cambria"/>
+                <w:noProof/>
+                <w:sz w:val="28"/>
+                <w:szCs w:val="28"/>
                 <w:lang w:eastAsia="ru-RU"/>
               </w:rPr>
               <w:t>Текст скрипта</w:t>
@@ -3054,14 +3466,19 @@
               <w:jc w:val="both"/>
               <w:cnfStyle w:val="000000100000" w:firstRow="0" w:lastRow="0" w:firstColumn="0" w:lastColumn="0" w:oddVBand="0" w:evenVBand="0" w:oddHBand="1" w:evenHBand="0" w:firstRowFirstColumn="0" w:firstRowLastColumn="0" w:lastRowFirstColumn="0" w:lastRowLastColumn="0"/>
               <w:rPr>
-                <w:noProof/>
-                <w:szCs w:val="22"/>
-                <w:lang w:eastAsia="ru-RU"/>
-              </w:rPr>
-            </w:pPr>
-            <w:r>
-              <w:rPr>
-                <w:noProof/>
+                <w:rFonts w:ascii="Cambria" w:hAnsi="Cambria"/>
+                <w:noProof/>
+                <w:sz w:val="28"/>
+                <w:szCs w:val="28"/>
+                <w:lang w:eastAsia="ru-RU"/>
+              </w:rPr>
+            </w:pPr>
+            <w:r>
+              <w:rPr>
+                <w:rFonts w:ascii="Cambria" w:hAnsi="Cambria"/>
+                <w:noProof/>
+                <w:sz w:val="28"/>
+                <w:szCs w:val="28"/>
                 <w:lang w:eastAsia="ru-RU"/>
               </w:rPr>
               <w:t>Текст скрипта, исполняемого при выполнении расчёта.</w:t>
@@ -3082,15 +3499,19 @@
             <w:pPr>
               <w:jc w:val="both"/>
               <w:rPr>
-                <w:noProof/>
-                <w:szCs w:val="22"/>
-                <w:lang w:eastAsia="ru-RU"/>
-              </w:rPr>
-            </w:pPr>
-            <w:r>
-              <w:rPr>
-                <w:noProof/>
-                <w:szCs w:val="22"/>
+                <w:rFonts w:ascii="Cambria" w:hAnsi="Cambria"/>
+                <w:noProof/>
+                <w:sz w:val="28"/>
+                <w:szCs w:val="28"/>
+                <w:lang w:eastAsia="ru-RU"/>
+              </w:rPr>
+            </w:pPr>
+            <w:r>
+              <w:rPr>
+                <w:rFonts w:ascii="Cambria" w:hAnsi="Cambria"/>
+                <w:noProof/>
+                <w:sz w:val="28"/>
+                <w:szCs w:val="28"/>
                 <w:lang w:eastAsia="ru-RU"/>
               </w:rPr>
               <w:t>Стиль заливки</w:t>
@@ -3106,15 +3527,19 @@
               <w:jc w:val="both"/>
               <w:cnfStyle w:val="000000010000" w:firstRow="0" w:lastRow="0" w:firstColumn="0" w:lastColumn="0" w:oddVBand="0" w:evenVBand="0" w:oddHBand="0" w:evenHBand="1" w:firstRowFirstColumn="0" w:firstRowLastColumn="0" w:lastRowFirstColumn="0" w:lastRowLastColumn="0"/>
               <w:rPr>
-                <w:noProof/>
-                <w:szCs w:val="22"/>
-                <w:lang w:eastAsia="ru-RU"/>
-              </w:rPr>
-            </w:pPr>
-            <w:r>
-              <w:rPr>
-                <w:noProof/>
-                <w:szCs w:val="22"/>
+                <w:rFonts w:ascii="Cambria" w:hAnsi="Cambria"/>
+                <w:noProof/>
+                <w:sz w:val="28"/>
+                <w:szCs w:val="28"/>
+                <w:lang w:eastAsia="ru-RU"/>
+              </w:rPr>
+            </w:pPr>
+            <w:r>
+              <w:rPr>
+                <w:rFonts w:ascii="Cambria" w:hAnsi="Cambria"/>
+                <w:noProof/>
+                <w:sz w:val="28"/>
+                <w:szCs w:val="28"/>
                 <w:lang w:val="en-US" w:eastAsia="ru-RU"/>
               </w:rPr>
               <w:t>BrushStyle</w:t>
@@ -3130,15 +3555,19 @@
               <w:jc w:val="both"/>
               <w:cnfStyle w:val="000000010000" w:firstRow="0" w:lastRow="0" w:firstColumn="0" w:lastColumn="0" w:oddVBand="0" w:evenVBand="0" w:oddHBand="0" w:evenHBand="1" w:firstRowFirstColumn="0" w:firstRowLastColumn="0" w:lastRowFirstColumn="0" w:lastRowLastColumn="0"/>
               <w:rPr>
-                <w:noProof/>
-                <w:szCs w:val="22"/>
-                <w:lang w:eastAsia="ru-RU"/>
-              </w:rPr>
-            </w:pPr>
-            <w:r>
-              <w:rPr>
-                <w:noProof/>
-                <w:szCs w:val="22"/>
+                <w:rFonts w:ascii="Cambria" w:hAnsi="Cambria"/>
+                <w:noProof/>
+                <w:sz w:val="28"/>
+                <w:szCs w:val="28"/>
+                <w:lang w:eastAsia="ru-RU"/>
+              </w:rPr>
+            </w:pPr>
+            <w:r>
+              <w:rPr>
+                <w:rFonts w:ascii="Cambria" w:hAnsi="Cambria"/>
+                <w:noProof/>
+                <w:sz w:val="28"/>
+                <w:szCs w:val="28"/>
                 <w:lang w:eastAsia="ru-RU"/>
               </w:rPr>
               <w:t>Сплошная</w:t>
@@ -3154,14 +3583,19 @@
               <w:jc w:val="both"/>
               <w:cnfStyle w:val="000000010000" w:firstRow="0" w:lastRow="0" w:firstColumn="0" w:lastColumn="0" w:oddVBand="0" w:evenVBand="0" w:oddHBand="0" w:evenHBand="1" w:firstRowFirstColumn="0" w:firstRowLastColumn="0" w:lastRowFirstColumn="0" w:lastRowLastColumn="0"/>
               <w:rPr>
-                <w:noProof/>
-                <w:szCs w:val="22"/>
-                <w:lang w:eastAsia="ru-RU"/>
-              </w:rPr>
-            </w:pPr>
-            <w:r>
-              <w:rPr>
-                <w:noProof/>
+                <w:rFonts w:ascii="Cambria" w:hAnsi="Cambria"/>
+                <w:noProof/>
+                <w:sz w:val="28"/>
+                <w:szCs w:val="28"/>
+                <w:lang w:eastAsia="ru-RU"/>
+              </w:rPr>
+            </w:pPr>
+            <w:r>
+              <w:rPr>
+                <w:rFonts w:ascii="Cambria" w:hAnsi="Cambria"/>
+                <w:noProof/>
+                <w:sz w:val="28"/>
+                <w:szCs w:val="28"/>
                 <w:lang w:eastAsia="ru-RU"/>
               </w:rPr>
               <w:drawing>
@@ -3219,26 +3653,22 @@
               <w:jc w:val="both"/>
               <w:cnfStyle w:val="000000010000" w:firstRow="0" w:lastRow="0" w:firstColumn="0" w:lastColumn="0" w:oddVBand="0" w:evenVBand="0" w:oddHBand="0" w:evenHBand="1" w:firstRowFirstColumn="0" w:firstRowLastColumn="0" w:lastRowFirstColumn="0" w:lastRowLastColumn="0"/>
               <w:rPr>
-                <w:noProof/>
-                <w:szCs w:val="22"/>
-                <w:lang w:eastAsia="ru-RU"/>
-              </w:rPr>
-            </w:pPr>
-            <w:r>
-              <w:rPr>
-                <w:noProof/>
-                <w:szCs w:val="22"/>
-                <w:lang w:eastAsia="ru-RU"/>
-              </w:rPr>
-              <w:t xml:space="preserve">{0} </w:t>
-            </w:r>
-            <w:r>
-              <w:rPr>
-                <w:noProof/>
-                <w:szCs w:val="22"/>
-                <w:lang w:eastAsia="ru-RU"/>
-              </w:rPr>
-              <w:t>Сплошная</w:t>
+                <w:rFonts w:ascii="Cambria" w:hAnsi="Cambria"/>
+                <w:noProof/>
+                <w:sz w:val="28"/>
+                <w:szCs w:val="28"/>
+                <w:lang w:eastAsia="ru-RU"/>
+              </w:rPr>
+            </w:pPr>
+            <w:r>
+              <w:rPr>
+                <w:rFonts w:ascii="Cambria" w:hAnsi="Cambria"/>
+                <w:noProof/>
+                <w:sz w:val="28"/>
+                <w:szCs w:val="28"/>
+                <w:lang w:eastAsia="ru-RU"/>
+              </w:rPr>
+              <w:t>{0} Сплошная</w:t>
             </w:r>
           </w:p>
           <w:p>
@@ -3247,26 +3677,22 @@
               <w:jc w:val="both"/>
               <w:cnfStyle w:val="000000010000" w:firstRow="0" w:lastRow="0" w:firstColumn="0" w:lastColumn="0" w:oddVBand="0" w:evenVBand="0" w:oddHBand="0" w:evenHBand="1" w:firstRowFirstColumn="0" w:firstRowLastColumn="0" w:lastRowFirstColumn="0" w:lastRowLastColumn="0"/>
               <w:rPr>
-                <w:noProof/>
-                <w:szCs w:val="22"/>
-                <w:lang w:eastAsia="ru-RU"/>
-              </w:rPr>
-            </w:pPr>
-            <w:r>
-              <w:rPr>
-                <w:noProof/>
-                <w:szCs w:val="22"/>
-                <w:lang w:eastAsia="ru-RU"/>
-              </w:rPr>
-              <w:t xml:space="preserve">{1} </w:t>
-            </w:r>
-            <w:r>
-              <w:rPr>
-                <w:noProof/>
-                <w:szCs w:val="22"/>
-                <w:lang w:eastAsia="ru-RU"/>
-              </w:rPr>
-              <w:t>Нулевая</w:t>
+                <w:rFonts w:ascii="Cambria" w:hAnsi="Cambria"/>
+                <w:noProof/>
+                <w:sz w:val="28"/>
+                <w:szCs w:val="28"/>
+                <w:lang w:eastAsia="ru-RU"/>
+              </w:rPr>
+            </w:pPr>
+            <w:r>
+              <w:rPr>
+                <w:rFonts w:ascii="Cambria" w:hAnsi="Cambria"/>
+                <w:noProof/>
+                <w:sz w:val="28"/>
+                <w:szCs w:val="28"/>
+                <w:lang w:eastAsia="ru-RU"/>
+              </w:rPr>
+              <w:t>{1} Нулевая</w:t>
             </w:r>
           </w:p>
           <w:p>
@@ -3275,26 +3701,22 @@
               <w:jc w:val="both"/>
               <w:cnfStyle w:val="000000010000" w:firstRow="0" w:lastRow="0" w:firstColumn="0" w:lastColumn="0" w:oddVBand="0" w:evenVBand="0" w:oddHBand="0" w:evenHBand="1" w:firstRowFirstColumn="0" w:firstRowLastColumn="0" w:lastRowFirstColumn="0" w:lastRowLastColumn="0"/>
               <w:rPr>
-                <w:noProof/>
-                <w:szCs w:val="22"/>
-                <w:lang w:eastAsia="ru-RU"/>
-              </w:rPr>
-            </w:pPr>
-            <w:r>
-              <w:rPr>
-                <w:noProof/>
-                <w:szCs w:val="22"/>
-                <w:lang w:eastAsia="ru-RU"/>
-              </w:rPr>
-              <w:t xml:space="preserve">{2} </w:t>
-            </w:r>
-            <w:r>
-              <w:rPr>
-                <w:noProof/>
-                <w:szCs w:val="22"/>
-                <w:lang w:eastAsia="ru-RU"/>
-              </w:rPr>
-              <w:t>Горизонтальная</w:t>
+                <w:rFonts w:ascii="Cambria" w:hAnsi="Cambria"/>
+                <w:noProof/>
+                <w:sz w:val="28"/>
+                <w:szCs w:val="28"/>
+                <w:lang w:eastAsia="ru-RU"/>
+              </w:rPr>
+            </w:pPr>
+            <w:r>
+              <w:rPr>
+                <w:rFonts w:ascii="Cambria" w:hAnsi="Cambria"/>
+                <w:noProof/>
+                <w:sz w:val="28"/>
+                <w:szCs w:val="28"/>
+                <w:lang w:eastAsia="ru-RU"/>
+              </w:rPr>
+              <w:t>{2} Горизонтальная</w:t>
             </w:r>
           </w:p>
           <w:p>
@@ -3303,26 +3725,22 @@
               <w:jc w:val="both"/>
               <w:cnfStyle w:val="000000010000" w:firstRow="0" w:lastRow="0" w:firstColumn="0" w:lastColumn="0" w:oddVBand="0" w:evenVBand="0" w:oddHBand="0" w:evenHBand="1" w:firstRowFirstColumn="0" w:firstRowLastColumn="0" w:lastRowFirstColumn="0" w:lastRowLastColumn="0"/>
               <w:rPr>
-                <w:noProof/>
-                <w:szCs w:val="22"/>
-                <w:lang w:eastAsia="ru-RU"/>
-              </w:rPr>
-            </w:pPr>
-            <w:r>
-              <w:rPr>
-                <w:noProof/>
-                <w:szCs w:val="22"/>
-                <w:lang w:eastAsia="ru-RU"/>
-              </w:rPr>
-              <w:t xml:space="preserve">{3} </w:t>
-            </w:r>
-            <w:r>
-              <w:rPr>
-                <w:noProof/>
-                <w:szCs w:val="22"/>
-                <w:lang w:eastAsia="ru-RU"/>
-              </w:rPr>
-              <w:t>Вертикальная</w:t>
+                <w:rFonts w:ascii="Cambria" w:hAnsi="Cambria"/>
+                <w:noProof/>
+                <w:sz w:val="28"/>
+                <w:szCs w:val="28"/>
+                <w:lang w:eastAsia="ru-RU"/>
+              </w:rPr>
+            </w:pPr>
+            <w:r>
+              <w:rPr>
+                <w:rFonts w:ascii="Cambria" w:hAnsi="Cambria"/>
+                <w:noProof/>
+                <w:sz w:val="28"/>
+                <w:szCs w:val="28"/>
+                <w:lang w:eastAsia="ru-RU"/>
+              </w:rPr>
+              <w:t>{3} Вертикальная</w:t>
             </w:r>
           </w:p>
           <w:p>
@@ -3331,26 +3749,22 @@
               <w:jc w:val="both"/>
               <w:cnfStyle w:val="000000010000" w:firstRow="0" w:lastRow="0" w:firstColumn="0" w:lastColumn="0" w:oddVBand="0" w:evenVBand="0" w:oddHBand="0" w:evenHBand="1" w:firstRowFirstColumn="0" w:firstRowLastColumn="0" w:lastRowFirstColumn="0" w:lastRowLastColumn="0"/>
               <w:rPr>
-                <w:noProof/>
-                <w:szCs w:val="22"/>
-                <w:lang w:eastAsia="ru-RU"/>
-              </w:rPr>
-            </w:pPr>
-            <w:r>
-              <w:rPr>
-                <w:noProof/>
-                <w:szCs w:val="22"/>
-                <w:lang w:eastAsia="ru-RU"/>
-              </w:rPr>
-              <w:t xml:space="preserve">{4} </w:t>
-            </w:r>
-            <w:r>
-              <w:rPr>
-                <w:noProof/>
-                <w:szCs w:val="22"/>
-                <w:lang w:eastAsia="ru-RU"/>
-              </w:rPr>
-              <w:t>Диагональная</w:t>
+                <w:rFonts w:ascii="Cambria" w:hAnsi="Cambria"/>
+                <w:noProof/>
+                <w:sz w:val="28"/>
+                <w:szCs w:val="28"/>
+                <w:lang w:eastAsia="ru-RU"/>
+              </w:rPr>
+            </w:pPr>
+            <w:r>
+              <w:rPr>
+                <w:rFonts w:ascii="Cambria" w:hAnsi="Cambria"/>
+                <w:noProof/>
+                <w:sz w:val="28"/>
+                <w:szCs w:val="28"/>
+                <w:lang w:eastAsia="ru-RU"/>
+              </w:rPr>
+              <w:t>{4} Диагональная</w:t>
             </w:r>
           </w:p>
           <w:p>
@@ -3359,26 +3773,22 @@
               <w:jc w:val="both"/>
               <w:cnfStyle w:val="000000010000" w:firstRow="0" w:lastRow="0" w:firstColumn="0" w:lastColumn="0" w:oddVBand="0" w:evenVBand="0" w:oddHBand="0" w:evenHBand="1" w:firstRowFirstColumn="0" w:firstRowLastColumn="0" w:lastRowFirstColumn="0" w:lastRowLastColumn="0"/>
               <w:rPr>
-                <w:noProof/>
-                <w:szCs w:val="22"/>
-                <w:lang w:eastAsia="ru-RU"/>
-              </w:rPr>
-            </w:pPr>
-            <w:r>
-              <w:rPr>
-                <w:noProof/>
-                <w:szCs w:val="22"/>
-                <w:lang w:eastAsia="ru-RU"/>
-              </w:rPr>
-              <w:t xml:space="preserve">{5} </w:t>
-            </w:r>
-            <w:r>
-              <w:rPr>
-                <w:noProof/>
-                <w:szCs w:val="22"/>
-                <w:lang w:eastAsia="ru-RU"/>
-              </w:rPr>
-              <w:t>Обратнодиагональная</w:t>
+                <w:rFonts w:ascii="Cambria" w:hAnsi="Cambria"/>
+                <w:noProof/>
+                <w:sz w:val="28"/>
+                <w:szCs w:val="28"/>
+                <w:lang w:eastAsia="ru-RU"/>
+              </w:rPr>
+            </w:pPr>
+            <w:r>
+              <w:rPr>
+                <w:rFonts w:ascii="Cambria" w:hAnsi="Cambria"/>
+                <w:noProof/>
+                <w:sz w:val="28"/>
+                <w:szCs w:val="28"/>
+                <w:lang w:eastAsia="ru-RU"/>
+              </w:rPr>
+              <w:t>{5} Обратнодиагональная</w:t>
             </w:r>
           </w:p>
           <w:p>
@@ -3387,23 +3797,29 @@
               <w:jc w:val="both"/>
               <w:cnfStyle w:val="000000010000" w:firstRow="0" w:lastRow="0" w:firstColumn="0" w:lastColumn="0" w:oddVBand="0" w:evenVBand="0" w:oddHBand="0" w:evenHBand="1" w:firstRowFirstColumn="0" w:firstRowLastColumn="0" w:lastRowFirstColumn="0" w:lastRowLastColumn="0"/>
               <w:rPr>
-                <w:noProof/>
-                <w:szCs w:val="22"/>
-                <w:lang w:eastAsia="ru-RU"/>
-              </w:rPr>
-            </w:pPr>
-            <w:r>
-              <w:rPr>
-                <w:noProof/>
-                <w:szCs w:val="22"/>
+                <w:rFonts w:ascii="Cambria" w:hAnsi="Cambria"/>
+                <w:noProof/>
+                <w:sz w:val="28"/>
+                <w:szCs w:val="28"/>
+                <w:lang w:eastAsia="ru-RU"/>
+              </w:rPr>
+            </w:pPr>
+            <w:r>
+              <w:rPr>
+                <w:rFonts w:ascii="Cambria" w:hAnsi="Cambria"/>
+                <w:noProof/>
+                <w:sz w:val="28"/>
+                <w:szCs w:val="28"/>
                 <w:lang w:val="en-US" w:eastAsia="ru-RU"/>
               </w:rPr>
               <w:t xml:space="preserve">{6} </w:t>
             </w:r>
             <w:r>
               <w:rPr>
-                <w:noProof/>
-                <w:szCs w:val="22"/>
+                <w:rFonts w:ascii="Cambria" w:hAnsi="Cambria"/>
+                <w:noProof/>
+                <w:sz w:val="28"/>
+                <w:szCs w:val="28"/>
                 <w:lang w:eastAsia="ru-RU"/>
               </w:rPr>
               <w:t>Клеточка</w:t>
@@ -3415,23 +3831,29 @@
               <w:jc w:val="both"/>
               <w:cnfStyle w:val="000000010000" w:firstRow="0" w:lastRow="0" w:firstColumn="0" w:lastColumn="0" w:oddVBand="0" w:evenVBand="0" w:oddHBand="0" w:evenHBand="1" w:firstRowFirstColumn="0" w:firstRowLastColumn="0" w:lastRowFirstColumn="0" w:lastRowLastColumn="0"/>
               <w:rPr>
-                <w:noProof/>
-                <w:szCs w:val="22"/>
-                <w:lang w:eastAsia="ru-RU"/>
-              </w:rPr>
-            </w:pPr>
-            <w:r>
-              <w:rPr>
-                <w:noProof/>
-                <w:szCs w:val="22"/>
+                <w:rFonts w:ascii="Cambria" w:hAnsi="Cambria"/>
+                <w:noProof/>
+                <w:sz w:val="28"/>
+                <w:szCs w:val="28"/>
+                <w:lang w:eastAsia="ru-RU"/>
+              </w:rPr>
+            </w:pPr>
+            <w:r>
+              <w:rPr>
+                <w:rFonts w:ascii="Cambria" w:hAnsi="Cambria"/>
+                <w:noProof/>
+                <w:sz w:val="28"/>
+                <w:szCs w:val="28"/>
                 <w:lang w:val="en-US" w:eastAsia="ru-RU"/>
               </w:rPr>
               <w:t xml:space="preserve">{7} </w:t>
             </w:r>
             <w:r>
               <w:rPr>
-                <w:noProof/>
-                <w:szCs w:val="22"/>
+                <w:rFonts w:ascii="Cambria" w:hAnsi="Cambria"/>
+                <w:noProof/>
+                <w:sz w:val="28"/>
+                <w:szCs w:val="28"/>
                 <w:lang w:eastAsia="ru-RU"/>
               </w:rPr>
               <w:t>Обратная клеточка</w:t>
@@ -3448,15 +3870,19 @@
               <w:jc w:val="both"/>
               <w:cnfStyle w:val="000000010000" w:firstRow="0" w:lastRow="0" w:firstColumn="0" w:lastColumn="0" w:oddVBand="0" w:evenVBand="0" w:oddHBand="0" w:evenHBand="1" w:firstRowFirstColumn="0" w:firstRowLastColumn="0" w:lastRowFirstColumn="0" w:lastRowLastColumn="0"/>
               <w:rPr>
-                <w:noProof/>
-                <w:szCs w:val="22"/>
-                <w:lang w:eastAsia="ru-RU"/>
-              </w:rPr>
-            </w:pPr>
-            <w:r>
-              <w:rPr>
-                <w:noProof/>
-                <w:szCs w:val="22"/>
+                <w:rFonts w:ascii="Cambria" w:hAnsi="Cambria"/>
+                <w:noProof/>
+                <w:sz w:val="28"/>
+                <w:szCs w:val="28"/>
+                <w:lang w:eastAsia="ru-RU"/>
+              </w:rPr>
+            </w:pPr>
+            <w:r>
+              <w:rPr>
+                <w:rFonts w:ascii="Cambria" w:hAnsi="Cambria"/>
+                <w:noProof/>
+                <w:sz w:val="28"/>
+                <w:szCs w:val="28"/>
                 <w:lang w:eastAsia="ru-RU"/>
               </w:rPr>
               <w:t>Выбор из набора доступных вариантов стилей внутренней заливки.</w:t>
@@ -3477,15 +3903,19 @@
             <w:pPr>
               <w:jc w:val="both"/>
               <w:rPr>
-                <w:noProof/>
-                <w:szCs w:val="22"/>
-                <w:lang w:eastAsia="ru-RU"/>
-              </w:rPr>
-            </w:pPr>
-            <w:r>
-              <w:rPr>
-                <w:noProof/>
-                <w:szCs w:val="22"/>
+                <w:rFonts w:ascii="Cambria" w:hAnsi="Cambria"/>
+                <w:noProof/>
+                <w:sz w:val="28"/>
+                <w:szCs w:val="28"/>
+                <w:lang w:eastAsia="ru-RU"/>
+              </w:rPr>
+            </w:pPr>
+            <w:r>
+              <w:rPr>
+                <w:rFonts w:ascii="Cambria" w:hAnsi="Cambria"/>
+                <w:noProof/>
+                <w:sz w:val="28"/>
+                <w:szCs w:val="28"/>
                 <w:lang w:eastAsia="ru-RU"/>
               </w:rPr>
               <w:t>Цвет границы</w:t>
@@ -3501,15 +3931,19 @@
               <w:jc w:val="both"/>
               <w:cnfStyle w:val="000000100000" w:firstRow="0" w:lastRow="0" w:firstColumn="0" w:lastColumn="0" w:oddVBand="0" w:evenVBand="0" w:oddHBand="1" w:evenHBand="0" w:firstRowFirstColumn="0" w:firstRowLastColumn="0" w:lastRowFirstColumn="0" w:lastRowLastColumn="0"/>
               <w:rPr>
-                <w:noProof/>
-                <w:szCs w:val="22"/>
+                <w:rFonts w:ascii="Cambria" w:hAnsi="Cambria"/>
+                <w:noProof/>
+                <w:sz w:val="28"/>
+                <w:szCs w:val="28"/>
                 <w:lang w:val="en-US" w:eastAsia="ru-RU"/>
               </w:rPr>
             </w:pPr>
             <w:r>
               <w:rPr>
-                <w:noProof/>
-                <w:szCs w:val="22"/>
+                <w:rFonts w:ascii="Cambria" w:hAnsi="Cambria"/>
+                <w:noProof/>
+                <w:sz w:val="28"/>
+                <w:szCs w:val="28"/>
                 <w:lang w:val="en-US" w:eastAsia="ru-RU"/>
               </w:rPr>
               <w:t>BorderColor</w:t>
@@ -3525,35 +3959,43 @@
               <w:jc w:val="both"/>
               <w:cnfStyle w:val="000000100000" w:firstRow="0" w:lastRow="0" w:firstColumn="0" w:lastColumn="0" w:oddVBand="0" w:evenVBand="0" w:oddHBand="1" w:evenHBand="0" w:firstRowFirstColumn="0" w:firstRowLastColumn="0" w:lastRowFirstColumn="0" w:lastRowLastColumn="0"/>
               <w:rPr>
+                <w:rFonts w:ascii="Cambria" w:hAnsi="Cambria"/>
                 <w:i/>
                 <w:noProof/>
-                <w:szCs w:val="22"/>
-                <w:lang w:eastAsia="ru-RU"/>
-              </w:rPr>
-            </w:pPr>
-            <w:r>
-              <w:rPr>
+                <w:sz w:val="28"/>
+                <w:szCs w:val="28"/>
+                <w:lang w:eastAsia="ru-RU"/>
+              </w:rPr>
+            </w:pPr>
+            <w:r>
+              <w:rPr>
+                <w:rFonts w:ascii="Cambria" w:hAnsi="Cambria"/>
                 <w:i/>
                 <w:noProof/>
-                <w:szCs w:val="22"/>
+                <w:sz w:val="28"/>
+                <w:szCs w:val="28"/>
                 <w:lang w:val="en-US" w:eastAsia="ru-RU"/>
               </w:rPr>
               <w:t>&lt;</w:t>
             </w:r>
             <w:r>
               <w:rPr>
+                <w:rFonts w:ascii="Cambria" w:hAnsi="Cambria"/>
                 <w:i/>
                 <w:noProof/>
-                <w:szCs w:val="22"/>
+                <w:sz w:val="28"/>
+                <w:szCs w:val="28"/>
                 <w:lang w:eastAsia="ru-RU"/>
               </w:rPr>
               <w:t>нет</w:t>
             </w:r>
             <w:r>
               <w:rPr>
+                <w:rFonts w:ascii="Cambria" w:hAnsi="Cambria"/>
                 <w:i/>
                 <w:noProof/>
-                <w:szCs w:val="22"/>
+                <w:sz w:val="28"/>
+                <w:szCs w:val="28"/>
                 <w:lang w:val="en-US" w:eastAsia="ru-RU"/>
               </w:rPr>
               <w:t>&gt;</w:t>
@@ -3570,15 +4012,19 @@
               <w:jc w:val="both"/>
               <w:cnfStyle w:val="000000100000" w:firstRow="0" w:lastRow="0" w:firstColumn="0" w:lastColumn="0" w:oddVBand="0" w:evenVBand="0" w:oddHBand="1" w:evenHBand="0" w:firstRowFirstColumn="0" w:firstRowLastColumn="0" w:lastRowFirstColumn="0" w:lastRowLastColumn="0"/>
               <w:rPr>
-                <w:noProof/>
-                <w:szCs w:val="22"/>
-                <w:lang w:eastAsia="ru-RU"/>
-              </w:rPr>
-            </w:pPr>
-            <w:r>
-              <w:rPr>
-                <w:noProof/>
-                <w:szCs w:val="22"/>
+                <w:rFonts w:ascii="Cambria" w:hAnsi="Cambria"/>
+                <w:noProof/>
+                <w:sz w:val="28"/>
+                <w:szCs w:val="28"/>
+                <w:lang w:eastAsia="ru-RU"/>
+              </w:rPr>
+            </w:pPr>
+            <w:r>
+              <w:rPr>
+                <w:rFonts w:ascii="Cambria" w:hAnsi="Cambria"/>
+                <w:noProof/>
+                <w:sz w:val="28"/>
+                <w:szCs w:val="28"/>
                 <w:lang w:eastAsia="ru-RU"/>
               </w:rPr>
               <w:t>Цвет выбирается из стандартной системной палитры.</w:t>
@@ -3594,15 +4040,19 @@
               <w:jc w:val="both"/>
               <w:cnfStyle w:val="000000100000" w:firstRow="0" w:lastRow="0" w:firstColumn="0" w:lastColumn="0" w:oddVBand="0" w:evenVBand="0" w:oddHBand="1" w:evenHBand="0" w:firstRowFirstColumn="0" w:firstRowLastColumn="0" w:lastRowFirstColumn="0" w:lastRowLastColumn="0"/>
               <w:rPr>
-                <w:noProof/>
-                <w:szCs w:val="22"/>
-                <w:lang w:eastAsia="ru-RU"/>
-              </w:rPr>
-            </w:pPr>
-            <w:r>
-              <w:rPr>
-                <w:noProof/>
-                <w:szCs w:val="22"/>
+                <w:rFonts w:ascii="Cambria" w:hAnsi="Cambria"/>
+                <w:noProof/>
+                <w:sz w:val="28"/>
+                <w:szCs w:val="28"/>
+                <w:lang w:eastAsia="ru-RU"/>
+              </w:rPr>
+            </w:pPr>
+            <w:r>
+              <w:rPr>
+                <w:rFonts w:ascii="Cambria" w:hAnsi="Cambria"/>
+                <w:noProof/>
+                <w:sz w:val="28"/>
+                <w:szCs w:val="28"/>
                 <w:lang w:eastAsia="ru-RU"/>
               </w:rPr>
               <w:t>Цвет абриса.</w:t>
@@ -3623,15 +4073,19 @@
             <w:pPr>
               <w:jc w:val="both"/>
               <w:rPr>
-                <w:noProof/>
-                <w:szCs w:val="22"/>
-                <w:lang w:eastAsia="ru-RU"/>
-              </w:rPr>
-            </w:pPr>
-            <w:r>
-              <w:rPr>
-                <w:noProof/>
-                <w:szCs w:val="22"/>
+                <w:rFonts w:ascii="Cambria" w:hAnsi="Cambria"/>
+                <w:noProof/>
+                <w:sz w:val="28"/>
+                <w:szCs w:val="28"/>
+                <w:lang w:eastAsia="ru-RU"/>
+              </w:rPr>
+            </w:pPr>
+            <w:r>
+              <w:rPr>
+                <w:rFonts w:ascii="Cambria" w:hAnsi="Cambria"/>
+                <w:noProof/>
+                <w:sz w:val="28"/>
+                <w:szCs w:val="28"/>
                 <w:lang w:eastAsia="ru-RU"/>
               </w:rPr>
               <w:t>Толщина границы</w:t>
@@ -3647,15 +4101,19 @@
               <w:jc w:val="both"/>
               <w:cnfStyle w:val="000000010000" w:firstRow="0" w:lastRow="0" w:firstColumn="0" w:lastColumn="0" w:oddVBand="0" w:evenVBand="0" w:oddHBand="0" w:evenHBand="1" w:firstRowFirstColumn="0" w:firstRowLastColumn="0" w:lastRowFirstColumn="0" w:lastRowLastColumn="0"/>
               <w:rPr>
-                <w:noProof/>
-                <w:szCs w:val="22"/>
+                <w:rFonts w:ascii="Cambria" w:hAnsi="Cambria"/>
+                <w:noProof/>
+                <w:sz w:val="28"/>
+                <w:szCs w:val="28"/>
                 <w:lang w:val="en-US" w:eastAsia="ru-RU"/>
               </w:rPr>
             </w:pPr>
             <w:r>
               <w:rPr>
-                <w:noProof/>
-                <w:szCs w:val="22"/>
+                <w:rFonts w:ascii="Cambria" w:hAnsi="Cambria"/>
+                <w:noProof/>
+                <w:sz w:val="28"/>
+                <w:szCs w:val="28"/>
                 <w:lang w:val="en-US" w:eastAsia="ru-RU"/>
               </w:rPr>
               <w:t>BorderWidth</w:t>
@@ -3671,15 +4129,19 @@
               <w:jc w:val="both"/>
               <w:cnfStyle w:val="000000010000" w:firstRow="0" w:lastRow="0" w:firstColumn="0" w:lastColumn="0" w:oddVBand="0" w:evenVBand="0" w:oddHBand="0" w:evenHBand="1" w:firstRowFirstColumn="0" w:firstRowLastColumn="0" w:lastRowFirstColumn="0" w:lastRowLastColumn="0"/>
               <w:rPr>
-                <w:noProof/>
-                <w:szCs w:val="22"/>
-                <w:lang w:eastAsia="ru-RU"/>
-              </w:rPr>
-            </w:pPr>
-            <w:r>
-              <w:rPr>
-                <w:noProof/>
-                <w:szCs w:val="22"/>
+                <w:rFonts w:ascii="Cambria" w:hAnsi="Cambria"/>
+                <w:noProof/>
+                <w:sz w:val="28"/>
+                <w:szCs w:val="28"/>
+                <w:lang w:eastAsia="ru-RU"/>
+              </w:rPr>
+            </w:pPr>
+            <w:r>
+              <w:rPr>
+                <w:rFonts w:ascii="Cambria" w:hAnsi="Cambria"/>
+                <w:noProof/>
+                <w:sz w:val="28"/>
+                <w:szCs w:val="28"/>
                 <w:lang w:eastAsia="ru-RU"/>
               </w:rPr>
               <w:t>0</w:t>
@@ -3696,31 +4158,39 @@
               <w:jc w:val="both"/>
               <w:cnfStyle w:val="000000010000" w:firstRow="0" w:lastRow="0" w:firstColumn="0" w:lastColumn="0" w:oddVBand="0" w:evenVBand="0" w:oddHBand="0" w:evenHBand="1" w:firstRowFirstColumn="0" w:firstRowLastColumn="0" w:lastRowFirstColumn="0" w:lastRowLastColumn="0"/>
               <w:rPr>
-                <w:noProof/>
-                <w:szCs w:val="22"/>
-                <w:lang w:eastAsia="ru-RU"/>
-              </w:rPr>
-            </w:pPr>
-            <w:r>
-              <w:rPr>
-                <w:noProof/>
-                <w:szCs w:val="22"/>
+                <w:rFonts w:ascii="Cambria" w:hAnsi="Cambria"/>
+                <w:noProof/>
+                <w:sz w:val="28"/>
+                <w:szCs w:val="28"/>
+                <w:lang w:eastAsia="ru-RU"/>
+              </w:rPr>
+            </w:pPr>
+            <w:r>
+              <w:rPr>
+                <w:rFonts w:ascii="Cambria" w:hAnsi="Cambria"/>
+                <w:noProof/>
+                <w:sz w:val="28"/>
+                <w:szCs w:val="28"/>
                 <w:lang w:eastAsia="ru-RU"/>
               </w:rPr>
               <w:t xml:space="preserve">Значения </w:t>
             </w:r>
             <w:r>
               <w:rPr>
-                <w:noProof/>
-                <w:szCs w:val="22"/>
+                <w:rFonts w:ascii="Cambria" w:hAnsi="Cambria"/>
+                <w:noProof/>
+                <w:sz w:val="28"/>
+                <w:szCs w:val="28"/>
                 <w:lang w:val="en-US" w:eastAsia="ru-RU"/>
               </w:rPr>
               <w:t>float</w:t>
             </w:r>
             <w:r>
               <w:rPr>
-                <w:noProof/>
-                <w:szCs w:val="22"/>
+                <w:rFonts w:ascii="Cambria" w:hAnsi="Cambria"/>
+                <w:noProof/>
+                <w:sz w:val="28"/>
+                <w:szCs w:val="28"/>
                 <w:lang w:eastAsia="ru-RU"/>
               </w:rPr>
               <w:t>, имена сигналов, математические выражения.</w:t>
@@ -3736,15 +4206,19 @@
               <w:jc w:val="both"/>
               <w:cnfStyle w:val="000000010000" w:firstRow="0" w:lastRow="0" w:firstColumn="0" w:lastColumn="0" w:oddVBand="0" w:evenVBand="0" w:oddHBand="0" w:evenHBand="1" w:firstRowFirstColumn="0" w:firstRowLastColumn="0" w:lastRowFirstColumn="0" w:lastRowLastColumn="0"/>
               <w:rPr>
-                <w:noProof/>
-                <w:szCs w:val="22"/>
-                <w:lang w:eastAsia="ru-RU"/>
-              </w:rPr>
-            </w:pPr>
-            <w:r>
-              <w:rPr>
-                <w:noProof/>
-                <w:szCs w:val="22"/>
+                <w:rFonts w:ascii="Cambria" w:hAnsi="Cambria"/>
+                <w:noProof/>
+                <w:sz w:val="28"/>
+                <w:szCs w:val="28"/>
+                <w:lang w:eastAsia="ru-RU"/>
+              </w:rPr>
+            </w:pPr>
+            <w:r>
+              <w:rPr>
+                <w:rFonts w:ascii="Cambria" w:hAnsi="Cambria"/>
+                <w:noProof/>
+                <w:sz w:val="28"/>
+                <w:szCs w:val="28"/>
                 <w:lang w:eastAsia="ru-RU"/>
               </w:rPr>
               <w:t>Толщина абриса в пикселях.</w:t>
@@ -3765,15 +4239,19 @@
             <w:pPr>
               <w:jc w:val="both"/>
               <w:rPr>
-                <w:noProof/>
-                <w:szCs w:val="22"/>
-                <w:lang w:eastAsia="ru-RU"/>
-              </w:rPr>
-            </w:pPr>
-            <w:r>
-              <w:rPr>
-                <w:noProof/>
-                <w:szCs w:val="22"/>
+                <w:rFonts w:ascii="Cambria" w:hAnsi="Cambria"/>
+                <w:noProof/>
+                <w:sz w:val="28"/>
+                <w:szCs w:val="28"/>
+                <w:lang w:eastAsia="ru-RU"/>
+              </w:rPr>
+            </w:pPr>
+            <w:r>
+              <w:rPr>
+                <w:rFonts w:ascii="Cambria" w:hAnsi="Cambria"/>
+                <w:noProof/>
+                <w:sz w:val="28"/>
+                <w:szCs w:val="28"/>
                 <w:lang w:eastAsia="ru-RU"/>
               </w:rPr>
               <w:t>Стиль границы</w:t>
@@ -3789,15 +4267,19 @@
               <w:jc w:val="both"/>
               <w:cnfStyle w:val="000000100000" w:firstRow="0" w:lastRow="0" w:firstColumn="0" w:lastColumn="0" w:oddVBand="0" w:evenVBand="0" w:oddHBand="1" w:evenHBand="0" w:firstRowFirstColumn="0" w:firstRowLastColumn="0" w:lastRowFirstColumn="0" w:lastRowLastColumn="0"/>
               <w:rPr>
-                <w:noProof/>
-                <w:szCs w:val="22"/>
+                <w:rFonts w:ascii="Cambria" w:hAnsi="Cambria"/>
+                <w:noProof/>
+                <w:sz w:val="28"/>
+                <w:szCs w:val="28"/>
                 <w:lang w:val="en-US" w:eastAsia="ru-RU"/>
               </w:rPr>
             </w:pPr>
             <w:r>
               <w:rPr>
-                <w:noProof/>
-                <w:szCs w:val="22"/>
+                <w:rFonts w:ascii="Cambria" w:hAnsi="Cambria"/>
+                <w:noProof/>
+                <w:sz w:val="28"/>
+                <w:szCs w:val="28"/>
                 <w:lang w:val="en-US" w:eastAsia="ru-RU"/>
               </w:rPr>
               <w:t>PenStyle</w:t>
@@ -3813,15 +4295,19 @@
               <w:jc w:val="both"/>
               <w:cnfStyle w:val="000000100000" w:firstRow="0" w:lastRow="0" w:firstColumn="0" w:lastColumn="0" w:oddVBand="0" w:evenVBand="0" w:oddHBand="1" w:evenHBand="0" w:firstRowFirstColumn="0" w:firstRowLastColumn="0" w:lastRowFirstColumn="0" w:lastRowLastColumn="0"/>
               <w:rPr>
-                <w:noProof/>
-                <w:szCs w:val="22"/>
-                <w:lang w:eastAsia="ru-RU"/>
-              </w:rPr>
-            </w:pPr>
-            <w:r>
-              <w:rPr>
-                <w:noProof/>
-                <w:szCs w:val="22"/>
+                <w:rFonts w:ascii="Cambria" w:hAnsi="Cambria"/>
+                <w:noProof/>
+                <w:sz w:val="28"/>
+                <w:szCs w:val="28"/>
+                <w:lang w:eastAsia="ru-RU"/>
+              </w:rPr>
+            </w:pPr>
+            <w:r>
+              <w:rPr>
+                <w:rFonts w:ascii="Cambria" w:hAnsi="Cambria"/>
+                <w:noProof/>
+                <w:sz w:val="28"/>
+                <w:szCs w:val="28"/>
                 <w:lang w:eastAsia="ru-RU"/>
               </w:rPr>
               <w:t>Сплошная</w:t>
@@ -3838,14 +4324,19 @@
               <w:jc w:val="both"/>
               <w:cnfStyle w:val="000000100000" w:firstRow="0" w:lastRow="0" w:firstColumn="0" w:lastColumn="0" w:oddVBand="0" w:evenVBand="0" w:oddHBand="1" w:evenHBand="0" w:firstRowFirstColumn="0" w:firstRowLastColumn="0" w:lastRowFirstColumn="0" w:lastRowLastColumn="0"/>
               <w:rPr>
-                <w:noProof/>
-                <w:szCs w:val="22"/>
-                <w:lang w:eastAsia="ru-RU"/>
-              </w:rPr>
-            </w:pPr>
-            <w:r>
-              <w:rPr>
-                <w:noProof/>
+                <w:rFonts w:ascii="Cambria" w:hAnsi="Cambria"/>
+                <w:noProof/>
+                <w:sz w:val="28"/>
+                <w:szCs w:val="28"/>
+                <w:lang w:eastAsia="ru-RU"/>
+              </w:rPr>
+            </w:pPr>
+            <w:r>
+              <w:rPr>
+                <w:rFonts w:ascii="Cambria" w:hAnsi="Cambria"/>
+                <w:noProof/>
+                <w:sz w:val="28"/>
+                <w:szCs w:val="28"/>
                 <w:lang w:eastAsia="ru-RU"/>
               </w:rPr>
               <w:drawing>
@@ -3902,26 +4393,22 @@
               <w:jc w:val="both"/>
               <w:cnfStyle w:val="000000100000" w:firstRow="0" w:lastRow="0" w:firstColumn="0" w:lastColumn="0" w:oddVBand="0" w:evenVBand="0" w:oddHBand="1" w:evenHBand="0" w:firstRowFirstColumn="0" w:firstRowLastColumn="0" w:lastRowFirstColumn="0" w:lastRowLastColumn="0"/>
               <w:rPr>
-                <w:noProof/>
-                <w:szCs w:val="22"/>
-                <w:lang w:eastAsia="ru-RU"/>
-              </w:rPr>
-            </w:pPr>
-            <w:r>
-              <w:rPr>
-                <w:noProof/>
-                <w:szCs w:val="22"/>
-                <w:lang w:eastAsia="ru-RU"/>
-              </w:rPr>
-              <w:t xml:space="preserve">{0} </w:t>
-            </w:r>
-            <w:r>
-              <w:rPr>
-                <w:noProof/>
-                <w:szCs w:val="22"/>
-                <w:lang w:eastAsia="ru-RU"/>
-              </w:rPr>
-              <w:t>Сплошная</w:t>
+                <w:rFonts w:ascii="Cambria" w:hAnsi="Cambria"/>
+                <w:noProof/>
+                <w:sz w:val="28"/>
+                <w:szCs w:val="28"/>
+                <w:lang w:eastAsia="ru-RU"/>
+              </w:rPr>
+            </w:pPr>
+            <w:r>
+              <w:rPr>
+                <w:rFonts w:ascii="Cambria" w:hAnsi="Cambria"/>
+                <w:noProof/>
+                <w:sz w:val="28"/>
+                <w:szCs w:val="28"/>
+                <w:lang w:eastAsia="ru-RU"/>
+              </w:rPr>
+              <w:t>{0} Сплошная</w:t>
             </w:r>
           </w:p>
           <w:p>
@@ -3930,26 +4417,22 @@
               <w:jc w:val="both"/>
               <w:cnfStyle w:val="000000100000" w:firstRow="0" w:lastRow="0" w:firstColumn="0" w:lastColumn="0" w:oddVBand="0" w:evenVBand="0" w:oddHBand="1" w:evenHBand="0" w:firstRowFirstColumn="0" w:firstRowLastColumn="0" w:lastRowFirstColumn="0" w:lastRowLastColumn="0"/>
               <w:rPr>
-                <w:noProof/>
-                <w:szCs w:val="22"/>
-                <w:lang w:eastAsia="ru-RU"/>
-              </w:rPr>
-            </w:pPr>
-            <w:r>
-              <w:rPr>
-                <w:noProof/>
-                <w:szCs w:val="22"/>
-                <w:lang w:eastAsia="ru-RU"/>
-              </w:rPr>
-              <w:t xml:space="preserve">{1} </w:t>
-            </w:r>
-            <w:r>
-              <w:rPr>
-                <w:noProof/>
-                <w:szCs w:val="22"/>
-                <w:lang w:eastAsia="ru-RU"/>
-              </w:rPr>
-              <w:t>Штриховая</w:t>
+                <w:rFonts w:ascii="Cambria" w:hAnsi="Cambria"/>
+                <w:noProof/>
+                <w:sz w:val="28"/>
+                <w:szCs w:val="28"/>
+                <w:lang w:eastAsia="ru-RU"/>
+              </w:rPr>
+            </w:pPr>
+            <w:r>
+              <w:rPr>
+                <w:rFonts w:ascii="Cambria" w:hAnsi="Cambria"/>
+                <w:noProof/>
+                <w:sz w:val="28"/>
+                <w:szCs w:val="28"/>
+                <w:lang w:eastAsia="ru-RU"/>
+              </w:rPr>
+              <w:t>{1} Штриховая</w:t>
             </w:r>
           </w:p>
           <w:p>
@@ -3958,26 +4441,22 @@
               <w:jc w:val="both"/>
               <w:cnfStyle w:val="000000100000" w:firstRow="0" w:lastRow="0" w:firstColumn="0" w:lastColumn="0" w:oddVBand="0" w:evenVBand="0" w:oddHBand="1" w:evenHBand="0" w:firstRowFirstColumn="0" w:firstRowLastColumn="0" w:lastRowFirstColumn="0" w:lastRowLastColumn="0"/>
               <w:rPr>
-                <w:noProof/>
-                <w:szCs w:val="22"/>
-                <w:lang w:eastAsia="ru-RU"/>
-              </w:rPr>
-            </w:pPr>
-            <w:r>
-              <w:rPr>
-                <w:noProof/>
-                <w:szCs w:val="22"/>
-                <w:lang w:eastAsia="ru-RU"/>
-              </w:rPr>
-              <w:t xml:space="preserve">{2} </w:t>
-            </w:r>
-            <w:r>
-              <w:rPr>
-                <w:noProof/>
-                <w:szCs w:val="22"/>
-                <w:lang w:eastAsia="ru-RU"/>
-              </w:rPr>
-              <w:t>Пунктирная</w:t>
+                <w:rFonts w:ascii="Cambria" w:hAnsi="Cambria"/>
+                <w:noProof/>
+                <w:sz w:val="28"/>
+                <w:szCs w:val="28"/>
+                <w:lang w:eastAsia="ru-RU"/>
+              </w:rPr>
+            </w:pPr>
+            <w:r>
+              <w:rPr>
+                <w:rFonts w:ascii="Cambria" w:hAnsi="Cambria"/>
+                <w:noProof/>
+                <w:sz w:val="28"/>
+                <w:szCs w:val="28"/>
+                <w:lang w:eastAsia="ru-RU"/>
+              </w:rPr>
+              <w:t>{2} Пунктирная</w:t>
             </w:r>
           </w:p>
           <w:p>
@@ -3986,26 +4465,22 @@
               <w:jc w:val="both"/>
               <w:cnfStyle w:val="000000100000" w:firstRow="0" w:lastRow="0" w:firstColumn="0" w:lastColumn="0" w:oddVBand="0" w:evenVBand="0" w:oddHBand="1" w:evenHBand="0" w:firstRowFirstColumn="0" w:firstRowLastColumn="0" w:lastRowFirstColumn="0" w:lastRowLastColumn="0"/>
               <w:rPr>
-                <w:noProof/>
-                <w:szCs w:val="22"/>
-                <w:lang w:eastAsia="ru-RU"/>
-              </w:rPr>
-            </w:pPr>
-            <w:r>
-              <w:rPr>
-                <w:noProof/>
-                <w:szCs w:val="22"/>
-                <w:lang w:eastAsia="ru-RU"/>
-              </w:rPr>
-              <w:t xml:space="preserve">{3} </w:t>
-            </w:r>
-            <w:r>
-              <w:rPr>
-                <w:noProof/>
-                <w:szCs w:val="22"/>
-                <w:lang w:eastAsia="ru-RU"/>
-              </w:rPr>
-              <w:t>Штрихпунктирная</w:t>
+                <w:rFonts w:ascii="Cambria" w:hAnsi="Cambria"/>
+                <w:noProof/>
+                <w:sz w:val="28"/>
+                <w:szCs w:val="28"/>
+                <w:lang w:eastAsia="ru-RU"/>
+              </w:rPr>
+            </w:pPr>
+            <w:r>
+              <w:rPr>
+                <w:rFonts w:ascii="Cambria" w:hAnsi="Cambria"/>
+                <w:noProof/>
+                <w:sz w:val="28"/>
+                <w:szCs w:val="28"/>
+                <w:lang w:eastAsia="ru-RU"/>
+              </w:rPr>
+              <w:t>{3} Штрихпунктирная</w:t>
             </w:r>
           </w:p>
           <w:p>
@@ -4014,26 +4489,22 @@
               <w:jc w:val="both"/>
               <w:cnfStyle w:val="000000100000" w:firstRow="0" w:lastRow="0" w:firstColumn="0" w:lastColumn="0" w:oddVBand="0" w:evenVBand="0" w:oddHBand="1" w:evenHBand="0" w:firstRowFirstColumn="0" w:firstRowLastColumn="0" w:lastRowFirstColumn="0" w:lastRowLastColumn="0"/>
               <w:rPr>
-                <w:noProof/>
-                <w:szCs w:val="22"/>
-                <w:lang w:eastAsia="ru-RU"/>
-              </w:rPr>
-            </w:pPr>
-            <w:r>
-              <w:rPr>
-                <w:noProof/>
-                <w:szCs w:val="22"/>
-                <w:lang w:eastAsia="ru-RU"/>
-              </w:rPr>
-              <w:t xml:space="preserve">{4} </w:t>
-            </w:r>
-            <w:r>
-              <w:rPr>
-                <w:noProof/>
-                <w:szCs w:val="22"/>
-                <w:lang w:eastAsia="ru-RU"/>
-              </w:rPr>
-              <w:t>С двумя точками</w:t>
+                <w:rFonts w:ascii="Cambria" w:hAnsi="Cambria"/>
+                <w:noProof/>
+                <w:sz w:val="28"/>
+                <w:szCs w:val="28"/>
+                <w:lang w:eastAsia="ru-RU"/>
+              </w:rPr>
+            </w:pPr>
+            <w:r>
+              <w:rPr>
+                <w:rFonts w:ascii="Cambria" w:hAnsi="Cambria"/>
+                <w:noProof/>
+                <w:sz w:val="28"/>
+                <w:szCs w:val="28"/>
+                <w:lang w:eastAsia="ru-RU"/>
+              </w:rPr>
+              <w:t>{4} С двумя точками</w:t>
             </w:r>
           </w:p>
         </w:tc>
@@ -4046,15 +4517,19 @@
               <w:jc w:val="both"/>
               <w:cnfStyle w:val="000000100000" w:firstRow="0" w:lastRow="0" w:firstColumn="0" w:lastColumn="0" w:oddVBand="0" w:evenVBand="0" w:oddHBand="1" w:evenHBand="0" w:firstRowFirstColumn="0" w:firstRowLastColumn="0" w:lastRowFirstColumn="0" w:lastRowLastColumn="0"/>
               <w:rPr>
-                <w:noProof/>
-                <w:szCs w:val="22"/>
-                <w:lang w:eastAsia="ru-RU"/>
-              </w:rPr>
-            </w:pPr>
-            <w:r>
-              <w:rPr>
-                <w:noProof/>
-                <w:szCs w:val="22"/>
+                <w:rFonts w:ascii="Cambria" w:hAnsi="Cambria"/>
+                <w:noProof/>
+                <w:sz w:val="28"/>
+                <w:szCs w:val="28"/>
+                <w:lang w:eastAsia="ru-RU"/>
+              </w:rPr>
+            </w:pPr>
+            <w:r>
+              <w:rPr>
+                <w:rFonts w:ascii="Cambria" w:hAnsi="Cambria"/>
+                <w:noProof/>
+                <w:sz w:val="28"/>
+                <w:szCs w:val="28"/>
                 <w:lang w:eastAsia="ru-RU"/>
               </w:rPr>
               <w:t>Выбор из набора доступных вариантов стилей абриса.</w:t>
@@ -4075,17 +4550,22 @@
             <w:pPr>
               <w:jc w:val="both"/>
               <w:rPr>
-                <w:noProof/>
-                <w:szCs w:val="22"/>
-                <w:lang w:eastAsia="ru-RU"/>
-              </w:rPr>
-            </w:pPr>
-            <w:r>
-              <w:rPr>
-                <w:noProof/>
-                <w:szCs w:val="22"/>
-                <w:lang w:eastAsia="ru-RU"/>
-              </w:rPr>
+                <w:rFonts w:ascii="Cambria" w:hAnsi="Cambria"/>
+                <w:noProof/>
+                <w:sz w:val="28"/>
+                <w:szCs w:val="28"/>
+                <w:lang w:eastAsia="ru-RU"/>
+              </w:rPr>
+            </w:pPr>
+            <w:r>
+              <w:rPr>
+                <w:rFonts w:ascii="Cambria" w:hAnsi="Cambria"/>
+                <w:noProof/>
+                <w:sz w:val="28"/>
+                <w:szCs w:val="28"/>
+                <w:lang w:eastAsia="ru-RU"/>
+              </w:rPr>
+              <w:lastRenderedPageBreak/>
               <w:t>Стиль градиента</w:t>
             </w:r>
           </w:p>
@@ -4099,15 +4579,19 @@
               <w:jc w:val="both"/>
               <w:cnfStyle w:val="000000010000" w:firstRow="0" w:lastRow="0" w:firstColumn="0" w:lastColumn="0" w:oddVBand="0" w:evenVBand="0" w:oddHBand="0" w:evenHBand="1" w:firstRowFirstColumn="0" w:firstRowLastColumn="0" w:lastRowFirstColumn="0" w:lastRowLastColumn="0"/>
               <w:rPr>
-                <w:noProof/>
-                <w:szCs w:val="22"/>
+                <w:rFonts w:ascii="Cambria" w:hAnsi="Cambria"/>
+                <w:noProof/>
+                <w:sz w:val="28"/>
+                <w:szCs w:val="28"/>
                 <w:lang w:val="en-US" w:eastAsia="ru-RU"/>
               </w:rPr>
             </w:pPr>
             <w:r>
               <w:rPr>
-                <w:noProof/>
-                <w:szCs w:val="22"/>
+                <w:rFonts w:ascii="Cambria" w:hAnsi="Cambria"/>
+                <w:noProof/>
+                <w:sz w:val="28"/>
+                <w:szCs w:val="28"/>
                 <w:lang w:val="en-US" w:eastAsia="ru-RU"/>
               </w:rPr>
               <w:t>GradientStyle</w:t>
@@ -4123,15 +4607,19 @@
               <w:jc w:val="both"/>
               <w:cnfStyle w:val="000000010000" w:firstRow="0" w:lastRow="0" w:firstColumn="0" w:lastColumn="0" w:oddVBand="0" w:evenVBand="0" w:oddHBand="0" w:evenHBand="1" w:firstRowFirstColumn="0" w:firstRowLastColumn="0" w:lastRowFirstColumn="0" w:lastRowLastColumn="0"/>
               <w:rPr>
-                <w:noProof/>
-                <w:szCs w:val="22"/>
-                <w:lang w:eastAsia="ru-RU"/>
-              </w:rPr>
-            </w:pPr>
-            <w:r>
-              <w:rPr>
-                <w:noProof/>
-                <w:szCs w:val="22"/>
+                <w:rFonts w:ascii="Cambria" w:hAnsi="Cambria"/>
+                <w:noProof/>
+                <w:sz w:val="28"/>
+                <w:szCs w:val="28"/>
+                <w:lang w:eastAsia="ru-RU"/>
+              </w:rPr>
+            </w:pPr>
+            <w:r>
+              <w:rPr>
+                <w:rFonts w:ascii="Cambria" w:hAnsi="Cambria"/>
+                <w:noProof/>
+                <w:sz w:val="28"/>
+                <w:szCs w:val="28"/>
                 <w:lang w:eastAsia="ru-RU"/>
               </w:rPr>
               <w:t>Без градиента</w:t>
@@ -4149,26 +4637,22 @@
               <w:jc w:val="both"/>
               <w:cnfStyle w:val="000000010000" w:firstRow="0" w:lastRow="0" w:firstColumn="0" w:lastColumn="0" w:oddVBand="0" w:evenVBand="0" w:oddHBand="0" w:evenHBand="1" w:firstRowFirstColumn="0" w:firstRowLastColumn="0" w:lastRowFirstColumn="0" w:lastRowLastColumn="0"/>
               <w:rPr>
-                <w:noProof/>
-                <w:szCs w:val="22"/>
-                <w:lang w:eastAsia="ru-RU"/>
-              </w:rPr>
-            </w:pPr>
-            <w:r>
-              <w:rPr>
-                <w:noProof/>
-                <w:szCs w:val="22"/>
-                <w:lang w:eastAsia="ru-RU"/>
-              </w:rPr>
-              <w:t xml:space="preserve">{0} </w:t>
-            </w:r>
-            <w:r>
-              <w:rPr>
-                <w:noProof/>
-                <w:szCs w:val="22"/>
-                <w:lang w:eastAsia="ru-RU"/>
-              </w:rPr>
-              <w:t>Без градиента</w:t>
+                <w:rFonts w:ascii="Cambria" w:hAnsi="Cambria"/>
+                <w:noProof/>
+                <w:sz w:val="28"/>
+                <w:szCs w:val="28"/>
+                <w:lang w:eastAsia="ru-RU"/>
+              </w:rPr>
+            </w:pPr>
+            <w:r>
+              <w:rPr>
+                <w:rFonts w:ascii="Cambria" w:hAnsi="Cambria"/>
+                <w:noProof/>
+                <w:sz w:val="28"/>
+                <w:szCs w:val="28"/>
+                <w:lang w:eastAsia="ru-RU"/>
+              </w:rPr>
+              <w:t>{0} Без градиента</w:t>
             </w:r>
           </w:p>
           <w:p>
@@ -4177,26 +4661,22 @@
               <w:jc w:val="both"/>
               <w:cnfStyle w:val="000000010000" w:firstRow="0" w:lastRow="0" w:firstColumn="0" w:lastColumn="0" w:oddVBand="0" w:evenVBand="0" w:oddHBand="0" w:evenHBand="1" w:firstRowFirstColumn="0" w:firstRowLastColumn="0" w:lastRowFirstColumn="0" w:lastRowLastColumn="0"/>
               <w:rPr>
-                <w:noProof/>
-                <w:szCs w:val="22"/>
-                <w:lang w:eastAsia="ru-RU"/>
-              </w:rPr>
-            </w:pPr>
-            <w:r>
-              <w:rPr>
-                <w:noProof/>
-                <w:szCs w:val="22"/>
-                <w:lang w:eastAsia="ru-RU"/>
-              </w:rPr>
-              <w:t xml:space="preserve">{1} </w:t>
-            </w:r>
-            <w:r>
-              <w:rPr>
-                <w:noProof/>
-                <w:szCs w:val="22"/>
-                <w:lang w:eastAsia="ru-RU"/>
-              </w:rPr>
-              <w:t>Линейный</w:t>
+                <w:rFonts w:ascii="Cambria" w:hAnsi="Cambria"/>
+                <w:noProof/>
+                <w:sz w:val="28"/>
+                <w:szCs w:val="28"/>
+                <w:lang w:eastAsia="ru-RU"/>
+              </w:rPr>
+            </w:pPr>
+            <w:r>
+              <w:rPr>
+                <w:rFonts w:ascii="Cambria" w:hAnsi="Cambria"/>
+                <w:noProof/>
+                <w:sz w:val="28"/>
+                <w:szCs w:val="28"/>
+                <w:lang w:eastAsia="ru-RU"/>
+              </w:rPr>
+              <w:t>{1} Линейный</w:t>
             </w:r>
           </w:p>
           <w:p>
@@ -4205,26 +4685,22 @@
               <w:jc w:val="both"/>
               <w:cnfStyle w:val="000000010000" w:firstRow="0" w:lastRow="0" w:firstColumn="0" w:lastColumn="0" w:oddVBand="0" w:evenVBand="0" w:oddHBand="0" w:evenHBand="1" w:firstRowFirstColumn="0" w:firstRowLastColumn="0" w:lastRowFirstColumn="0" w:lastRowLastColumn="0"/>
               <w:rPr>
-                <w:noProof/>
-                <w:szCs w:val="22"/>
-                <w:lang w:eastAsia="ru-RU"/>
-              </w:rPr>
-            </w:pPr>
-            <w:r>
-              <w:rPr>
-                <w:noProof/>
-                <w:szCs w:val="22"/>
-                <w:lang w:eastAsia="ru-RU"/>
-              </w:rPr>
-              <w:t xml:space="preserve">{2} </w:t>
-            </w:r>
-            <w:r>
-              <w:rPr>
-                <w:noProof/>
-                <w:szCs w:val="22"/>
-                <w:lang w:eastAsia="ru-RU"/>
-              </w:rPr>
-              <w:t>Линейный симметричный</w:t>
+                <w:rFonts w:ascii="Cambria" w:hAnsi="Cambria"/>
+                <w:noProof/>
+                <w:sz w:val="28"/>
+                <w:szCs w:val="28"/>
+                <w:lang w:eastAsia="ru-RU"/>
+              </w:rPr>
+            </w:pPr>
+            <w:r>
+              <w:rPr>
+                <w:rFonts w:ascii="Cambria" w:hAnsi="Cambria"/>
+                <w:noProof/>
+                <w:sz w:val="28"/>
+                <w:szCs w:val="28"/>
+                <w:lang w:eastAsia="ru-RU"/>
+              </w:rPr>
+              <w:t>{2} Линейный симметричный</w:t>
             </w:r>
           </w:p>
           <w:p>
@@ -4233,26 +4709,22 @@
               <w:jc w:val="both"/>
               <w:cnfStyle w:val="000000010000" w:firstRow="0" w:lastRow="0" w:firstColumn="0" w:lastColumn="0" w:oddVBand="0" w:evenVBand="0" w:oddHBand="0" w:evenHBand="1" w:firstRowFirstColumn="0" w:firstRowLastColumn="0" w:lastRowFirstColumn="0" w:lastRowLastColumn="0"/>
               <w:rPr>
-                <w:noProof/>
-                <w:szCs w:val="22"/>
-                <w:lang w:eastAsia="ru-RU"/>
-              </w:rPr>
-            </w:pPr>
-            <w:r>
-              <w:rPr>
-                <w:noProof/>
-                <w:szCs w:val="22"/>
-                <w:lang w:eastAsia="ru-RU"/>
-              </w:rPr>
-              <w:t xml:space="preserve">{3} </w:t>
-            </w:r>
-            <w:r>
-              <w:rPr>
-                <w:noProof/>
-                <w:szCs w:val="22"/>
-                <w:lang w:eastAsia="ru-RU"/>
-              </w:rPr>
-              <w:t>Радиальный</w:t>
+                <w:rFonts w:ascii="Cambria" w:hAnsi="Cambria"/>
+                <w:noProof/>
+                <w:sz w:val="28"/>
+                <w:szCs w:val="28"/>
+                <w:lang w:eastAsia="ru-RU"/>
+              </w:rPr>
+            </w:pPr>
+            <w:r>
+              <w:rPr>
+                <w:rFonts w:ascii="Cambria" w:hAnsi="Cambria"/>
+                <w:noProof/>
+                <w:sz w:val="28"/>
+                <w:szCs w:val="28"/>
+                <w:lang w:eastAsia="ru-RU"/>
+              </w:rPr>
+              <w:t>{3} Радиальный</w:t>
             </w:r>
           </w:p>
         </w:tc>
@@ -4265,15 +4737,19 @@
               <w:jc w:val="both"/>
               <w:cnfStyle w:val="000000010000" w:firstRow="0" w:lastRow="0" w:firstColumn="0" w:lastColumn="0" w:oddVBand="0" w:evenVBand="0" w:oddHBand="0" w:evenHBand="1" w:firstRowFirstColumn="0" w:firstRowLastColumn="0" w:lastRowFirstColumn="0" w:lastRowLastColumn="0"/>
               <w:rPr>
-                <w:noProof/>
-                <w:szCs w:val="22"/>
-                <w:lang w:eastAsia="ru-RU"/>
-              </w:rPr>
-            </w:pPr>
-            <w:r>
-              <w:rPr>
-                <w:noProof/>
-                <w:szCs w:val="22"/>
+                <w:rFonts w:ascii="Cambria" w:hAnsi="Cambria"/>
+                <w:noProof/>
+                <w:sz w:val="28"/>
+                <w:szCs w:val="28"/>
+                <w:lang w:eastAsia="ru-RU"/>
+              </w:rPr>
+            </w:pPr>
+            <w:r>
+              <w:rPr>
+                <w:rFonts w:ascii="Cambria" w:hAnsi="Cambria"/>
+                <w:noProof/>
+                <w:sz w:val="28"/>
+                <w:szCs w:val="28"/>
                 <w:lang w:eastAsia="ru-RU"/>
               </w:rPr>
               <w:t>Различные варианты геометрии двухцветной градиентной заливки объекта.</w:t>
@@ -4294,15 +4770,19 @@
             <w:pPr>
               <w:jc w:val="both"/>
               <w:rPr>
-                <w:noProof/>
-                <w:szCs w:val="22"/>
-                <w:lang w:eastAsia="ru-RU"/>
-              </w:rPr>
-            </w:pPr>
-            <w:r>
-              <w:rPr>
-                <w:noProof/>
-                <w:szCs w:val="22"/>
+                <w:rFonts w:ascii="Cambria" w:hAnsi="Cambria"/>
+                <w:noProof/>
+                <w:sz w:val="28"/>
+                <w:szCs w:val="28"/>
+                <w:lang w:eastAsia="ru-RU"/>
+              </w:rPr>
+            </w:pPr>
+            <w:r>
+              <w:rPr>
+                <w:rFonts w:ascii="Cambria" w:hAnsi="Cambria"/>
+                <w:noProof/>
+                <w:sz w:val="28"/>
+                <w:szCs w:val="28"/>
                 <w:lang w:eastAsia="ru-RU"/>
               </w:rPr>
               <w:t>Дополнительный цвет градиента</w:t>
@@ -4318,15 +4798,19 @@
               <w:jc w:val="both"/>
               <w:cnfStyle w:val="000000100000" w:firstRow="0" w:lastRow="0" w:firstColumn="0" w:lastColumn="0" w:oddVBand="0" w:evenVBand="0" w:oddHBand="1" w:evenHBand="0" w:firstRowFirstColumn="0" w:firstRowLastColumn="0" w:lastRowFirstColumn="0" w:lastRowLastColumn="0"/>
               <w:rPr>
-                <w:noProof/>
-                <w:szCs w:val="22"/>
+                <w:rFonts w:ascii="Cambria" w:hAnsi="Cambria"/>
+                <w:noProof/>
+                <w:sz w:val="28"/>
+                <w:szCs w:val="28"/>
                 <w:lang w:val="en-US" w:eastAsia="ru-RU"/>
               </w:rPr>
             </w:pPr>
             <w:r>
               <w:rPr>
-                <w:noProof/>
-                <w:szCs w:val="22"/>
+                <w:rFonts w:ascii="Cambria" w:hAnsi="Cambria"/>
+                <w:noProof/>
+                <w:sz w:val="28"/>
+                <w:szCs w:val="28"/>
                 <w:lang w:val="en-US" w:eastAsia="ru-RU"/>
               </w:rPr>
               <w:t>GradientColor</w:t>
@@ -4342,16 +4826,20 @@
               <w:jc w:val="both"/>
               <w:cnfStyle w:val="000000100000" w:firstRow="0" w:lastRow="0" w:firstColumn="0" w:lastColumn="0" w:oddVBand="0" w:evenVBand="0" w:oddHBand="1" w:evenHBand="0" w:firstRowFirstColumn="0" w:firstRowLastColumn="0" w:lastRowFirstColumn="0" w:lastRowLastColumn="0"/>
               <w:rPr>
-                <w:noProof/>
-                <w:szCs w:val="22"/>
-                <w:lang w:eastAsia="ru-RU"/>
-              </w:rPr>
-            </w:pPr>
-            <w:r>
-              <w:rPr>
+                <w:rFonts w:ascii="Cambria" w:hAnsi="Cambria"/>
+                <w:noProof/>
+                <w:sz w:val="28"/>
+                <w:szCs w:val="28"/>
+                <w:lang w:eastAsia="ru-RU"/>
+              </w:rPr>
+            </w:pPr>
+            <w:r>
+              <w:rPr>
+                <w:rFonts w:ascii="Cambria" w:hAnsi="Cambria"/>
                 <w:i/>
                 <w:noProof/>
-                <w:szCs w:val="22"/>
+                <w:sz w:val="28"/>
+                <w:szCs w:val="28"/>
                 <w:lang w:val="en-US" w:eastAsia="ru-RU"/>
               </w:rPr>
               <w:t>&lt;зеленый&gt;</w:t>
@@ -4368,15 +4856,19 @@
               <w:jc w:val="both"/>
               <w:cnfStyle w:val="000000100000" w:firstRow="0" w:lastRow="0" w:firstColumn="0" w:lastColumn="0" w:oddVBand="0" w:evenVBand="0" w:oddHBand="1" w:evenHBand="0" w:firstRowFirstColumn="0" w:firstRowLastColumn="0" w:lastRowFirstColumn="0" w:lastRowLastColumn="0"/>
               <w:rPr>
-                <w:noProof/>
-                <w:szCs w:val="22"/>
-                <w:lang w:eastAsia="ru-RU"/>
-              </w:rPr>
-            </w:pPr>
-            <w:r>
-              <w:rPr>
-                <w:noProof/>
-                <w:szCs w:val="22"/>
+                <w:rFonts w:ascii="Cambria" w:hAnsi="Cambria"/>
+                <w:noProof/>
+                <w:sz w:val="28"/>
+                <w:szCs w:val="28"/>
+                <w:lang w:eastAsia="ru-RU"/>
+              </w:rPr>
+            </w:pPr>
+            <w:r>
+              <w:rPr>
+                <w:rFonts w:ascii="Cambria" w:hAnsi="Cambria"/>
+                <w:noProof/>
+                <w:sz w:val="28"/>
+                <w:szCs w:val="28"/>
                 <w:lang w:eastAsia="ru-RU"/>
               </w:rPr>
               <w:t>Цвет выбирается из стандартной системной палитры.</w:t>
@@ -4392,15 +4884,19 @@
               <w:jc w:val="both"/>
               <w:cnfStyle w:val="000000100000" w:firstRow="0" w:lastRow="0" w:firstColumn="0" w:lastColumn="0" w:oddVBand="0" w:evenVBand="0" w:oddHBand="1" w:evenHBand="0" w:firstRowFirstColumn="0" w:firstRowLastColumn="0" w:lastRowFirstColumn="0" w:lastRowLastColumn="0"/>
               <w:rPr>
-                <w:noProof/>
-                <w:szCs w:val="22"/>
-                <w:lang w:eastAsia="ru-RU"/>
-              </w:rPr>
-            </w:pPr>
-            <w:r>
-              <w:rPr>
-                <w:noProof/>
-                <w:szCs w:val="22"/>
+                <w:rFonts w:ascii="Cambria" w:hAnsi="Cambria"/>
+                <w:noProof/>
+                <w:sz w:val="28"/>
+                <w:szCs w:val="28"/>
+                <w:lang w:eastAsia="ru-RU"/>
+              </w:rPr>
+            </w:pPr>
+            <w:r>
+              <w:rPr>
+                <w:rFonts w:ascii="Cambria" w:hAnsi="Cambria"/>
+                <w:noProof/>
+                <w:sz w:val="28"/>
+                <w:szCs w:val="28"/>
                 <w:lang w:eastAsia="ru-RU"/>
               </w:rPr>
               <w:t>Второй цвет для градиентной заливки.</w:t>
@@ -4421,15 +4917,19 @@
             <w:pPr>
               <w:jc w:val="both"/>
               <w:rPr>
-                <w:noProof/>
-                <w:szCs w:val="22"/>
-                <w:lang w:eastAsia="ru-RU"/>
-              </w:rPr>
-            </w:pPr>
-            <w:r>
-              <w:rPr>
-                <w:noProof/>
-                <w:szCs w:val="22"/>
+                <w:rFonts w:ascii="Cambria" w:hAnsi="Cambria"/>
+                <w:noProof/>
+                <w:sz w:val="28"/>
+                <w:szCs w:val="28"/>
+                <w:lang w:eastAsia="ru-RU"/>
+              </w:rPr>
+            </w:pPr>
+            <w:r>
+              <w:rPr>
+                <w:rFonts w:ascii="Cambria" w:hAnsi="Cambria"/>
+                <w:noProof/>
+                <w:sz w:val="28"/>
+                <w:szCs w:val="28"/>
                 <w:lang w:eastAsia="ru-RU"/>
               </w:rPr>
               <w:t>Коэффициент прозрачности</w:t>
@@ -4445,15 +4945,19 @@
               <w:jc w:val="both"/>
               <w:cnfStyle w:val="000000010000" w:firstRow="0" w:lastRow="0" w:firstColumn="0" w:lastColumn="0" w:oddVBand="0" w:evenVBand="0" w:oddHBand="0" w:evenHBand="1" w:firstRowFirstColumn="0" w:firstRowLastColumn="0" w:lastRowFirstColumn="0" w:lastRowLastColumn="0"/>
               <w:rPr>
-                <w:noProof/>
-                <w:szCs w:val="22"/>
+                <w:rFonts w:ascii="Cambria" w:hAnsi="Cambria"/>
+                <w:noProof/>
+                <w:sz w:val="28"/>
+                <w:szCs w:val="28"/>
                 <w:lang w:val="en-US" w:eastAsia="ru-RU"/>
               </w:rPr>
             </w:pPr>
             <w:r>
               <w:rPr>
-                <w:noProof/>
-                <w:szCs w:val="22"/>
+                <w:rFonts w:ascii="Cambria" w:hAnsi="Cambria"/>
+                <w:noProof/>
+                <w:sz w:val="28"/>
+                <w:szCs w:val="28"/>
                 <w:lang w:val="en-US" w:eastAsia="ru-RU"/>
               </w:rPr>
               <w:t>Opacity</w:t>
@@ -4469,15 +4973,19 @@
               <w:jc w:val="both"/>
               <w:cnfStyle w:val="000000010000" w:firstRow="0" w:lastRow="0" w:firstColumn="0" w:lastColumn="0" w:oddVBand="0" w:evenVBand="0" w:oddHBand="0" w:evenHBand="1" w:firstRowFirstColumn="0" w:firstRowLastColumn="0" w:lastRowFirstColumn="0" w:lastRowLastColumn="0"/>
               <w:rPr>
-                <w:noProof/>
-                <w:szCs w:val="22"/>
+                <w:rFonts w:ascii="Cambria" w:hAnsi="Cambria"/>
+                <w:noProof/>
+                <w:sz w:val="28"/>
+                <w:szCs w:val="28"/>
                 <w:lang w:val="en-US" w:eastAsia="ru-RU"/>
               </w:rPr>
             </w:pPr>
             <w:r>
               <w:rPr>
-                <w:noProof/>
-                <w:szCs w:val="22"/>
+                <w:rFonts w:ascii="Cambria" w:hAnsi="Cambria"/>
+                <w:noProof/>
+                <w:sz w:val="28"/>
+                <w:szCs w:val="28"/>
                 <w:lang w:val="en-US" w:eastAsia="ru-RU"/>
               </w:rPr>
               <w:t>1</w:t>
@@ -4494,31 +5002,39 @@
               <w:jc w:val="both"/>
               <w:cnfStyle w:val="000000010000" w:firstRow="0" w:lastRow="0" w:firstColumn="0" w:lastColumn="0" w:oddVBand="0" w:evenVBand="0" w:oddHBand="0" w:evenHBand="1" w:firstRowFirstColumn="0" w:firstRowLastColumn="0" w:lastRowFirstColumn="0" w:lastRowLastColumn="0"/>
               <w:rPr>
-                <w:noProof/>
-                <w:szCs w:val="22"/>
-                <w:lang w:eastAsia="ru-RU"/>
-              </w:rPr>
-            </w:pPr>
-            <w:r>
-              <w:rPr>
-                <w:noProof/>
-                <w:szCs w:val="22"/>
+                <w:rFonts w:ascii="Cambria" w:hAnsi="Cambria"/>
+                <w:noProof/>
+                <w:sz w:val="28"/>
+                <w:szCs w:val="28"/>
+                <w:lang w:eastAsia="ru-RU"/>
+              </w:rPr>
+            </w:pPr>
+            <w:r>
+              <w:rPr>
+                <w:rFonts w:ascii="Cambria" w:hAnsi="Cambria"/>
+                <w:noProof/>
+                <w:sz w:val="28"/>
+                <w:szCs w:val="28"/>
                 <w:lang w:eastAsia="ru-RU"/>
               </w:rPr>
               <w:t xml:space="preserve">Значения </w:t>
             </w:r>
             <w:r>
               <w:rPr>
-                <w:noProof/>
-                <w:szCs w:val="22"/>
+                <w:rFonts w:ascii="Cambria" w:hAnsi="Cambria"/>
+                <w:noProof/>
+                <w:sz w:val="28"/>
+                <w:szCs w:val="28"/>
                 <w:lang w:val="en-US" w:eastAsia="ru-RU"/>
               </w:rPr>
               <w:t xml:space="preserve">float </w:t>
             </w:r>
             <w:r>
               <w:rPr>
-                <w:noProof/>
-                <w:szCs w:val="22"/>
+                <w:rFonts w:ascii="Cambria" w:hAnsi="Cambria"/>
+                <w:noProof/>
+                <w:sz w:val="28"/>
+                <w:szCs w:val="28"/>
                 <w:lang w:eastAsia="ru-RU"/>
               </w:rPr>
               <w:t>от 0 до 1.</w:t>
@@ -4534,15 +5050,19 @@
               <w:jc w:val="both"/>
               <w:cnfStyle w:val="000000010000" w:firstRow="0" w:lastRow="0" w:firstColumn="0" w:lastColumn="0" w:oddVBand="0" w:evenVBand="0" w:oddHBand="0" w:evenHBand="1" w:firstRowFirstColumn="0" w:firstRowLastColumn="0" w:lastRowFirstColumn="0" w:lastRowLastColumn="0"/>
               <w:rPr>
-                <w:noProof/>
-                <w:szCs w:val="22"/>
-                <w:lang w:eastAsia="ru-RU"/>
-              </w:rPr>
-            </w:pPr>
-            <w:r>
-              <w:rPr>
-                <w:noProof/>
-                <w:szCs w:val="22"/>
+                <w:rFonts w:ascii="Cambria" w:hAnsi="Cambria"/>
+                <w:noProof/>
+                <w:sz w:val="28"/>
+                <w:szCs w:val="28"/>
+                <w:lang w:eastAsia="ru-RU"/>
+              </w:rPr>
+            </w:pPr>
+            <w:r>
+              <w:rPr>
+                <w:rFonts w:ascii="Cambria" w:hAnsi="Cambria"/>
+                <w:noProof/>
+                <w:sz w:val="28"/>
+                <w:szCs w:val="28"/>
                 <w:lang w:eastAsia="ru-RU"/>
               </w:rPr>
               <w:t>0 – полностью прозрачный объект.</w:t>
@@ -4553,15 +5073,19 @@
               <w:jc w:val="both"/>
               <w:cnfStyle w:val="000000010000" w:firstRow="0" w:lastRow="0" w:firstColumn="0" w:lastColumn="0" w:oddVBand="0" w:evenVBand="0" w:oddHBand="0" w:evenHBand="1" w:firstRowFirstColumn="0" w:firstRowLastColumn="0" w:lastRowFirstColumn="0" w:lastRowLastColumn="0"/>
               <w:rPr>
-                <w:noProof/>
-                <w:szCs w:val="22"/>
-                <w:lang w:eastAsia="ru-RU"/>
-              </w:rPr>
-            </w:pPr>
-            <w:r>
-              <w:rPr>
-                <w:noProof/>
-                <w:szCs w:val="22"/>
+                <w:rFonts w:ascii="Cambria" w:hAnsi="Cambria"/>
+                <w:noProof/>
+                <w:sz w:val="28"/>
+                <w:szCs w:val="28"/>
+                <w:lang w:eastAsia="ru-RU"/>
+              </w:rPr>
+            </w:pPr>
+            <w:r>
+              <w:rPr>
+                <w:rFonts w:ascii="Cambria" w:hAnsi="Cambria"/>
+                <w:noProof/>
+                <w:sz w:val="28"/>
+                <w:szCs w:val="28"/>
                 <w:lang w:eastAsia="ru-RU"/>
               </w:rPr>
               <w:t>1 – полностью непрозрачный объект.</w:t>
@@ -4582,15 +5106,19 @@
             <w:pPr>
               <w:jc w:val="both"/>
               <w:rPr>
-                <w:noProof/>
-                <w:szCs w:val="22"/>
-                <w:lang w:eastAsia="ru-RU"/>
-              </w:rPr>
-            </w:pPr>
-            <w:r>
-              <w:rPr>
-                <w:noProof/>
-                <w:szCs w:val="22"/>
+                <w:rFonts w:ascii="Cambria" w:hAnsi="Cambria"/>
+                <w:noProof/>
+                <w:sz w:val="28"/>
+                <w:szCs w:val="28"/>
+                <w:lang w:eastAsia="ru-RU"/>
+              </w:rPr>
+            </w:pPr>
+            <w:r>
+              <w:rPr>
+                <w:rFonts w:ascii="Cambria" w:hAnsi="Cambria"/>
+                <w:noProof/>
+                <w:sz w:val="28"/>
+                <w:szCs w:val="28"/>
                 <w:lang w:eastAsia="ru-RU"/>
               </w:rPr>
               <w:t>Использовать объект как геометрическую маску слоя</w:t>
@@ -4606,15 +5134,19 @@
               <w:jc w:val="both"/>
               <w:cnfStyle w:val="000000100000" w:firstRow="0" w:lastRow="0" w:firstColumn="0" w:lastColumn="0" w:oddVBand="0" w:evenVBand="0" w:oddHBand="1" w:evenHBand="0" w:firstRowFirstColumn="0" w:firstRowLastColumn="0" w:lastRowFirstColumn="0" w:lastRowLastColumn="0"/>
               <w:rPr>
-                <w:noProof/>
-                <w:szCs w:val="22"/>
+                <w:rFonts w:ascii="Cambria" w:hAnsi="Cambria"/>
+                <w:noProof/>
+                <w:sz w:val="28"/>
+                <w:szCs w:val="28"/>
                 <w:lang w:val="en-US" w:eastAsia="ru-RU"/>
               </w:rPr>
             </w:pPr>
             <w:r>
               <w:rPr>
-                <w:noProof/>
-                <w:szCs w:val="22"/>
+                <w:rFonts w:ascii="Cambria" w:hAnsi="Cambria"/>
+                <w:noProof/>
+                <w:sz w:val="28"/>
+                <w:szCs w:val="28"/>
                 <w:lang w:val="en-US" w:eastAsia="ru-RU"/>
               </w:rPr>
               <w:t>IsMaskObject</w:t>
@@ -4630,15 +5162,19 @@
               <w:jc w:val="both"/>
               <w:cnfStyle w:val="000000100000" w:firstRow="0" w:lastRow="0" w:firstColumn="0" w:lastColumn="0" w:oddVBand="0" w:evenVBand="0" w:oddHBand="1" w:evenHBand="0" w:firstRowFirstColumn="0" w:firstRowLastColumn="0" w:lastRowFirstColumn="0" w:lastRowLastColumn="0"/>
               <w:rPr>
-                <w:noProof/>
-                <w:szCs w:val="22"/>
+                <w:rFonts w:ascii="Cambria" w:hAnsi="Cambria"/>
+                <w:noProof/>
+                <w:sz w:val="28"/>
+                <w:szCs w:val="28"/>
                 <w:lang w:val="en-US" w:eastAsia="ru-RU"/>
               </w:rPr>
             </w:pPr>
             <w:r>
               <w:rPr>
-                <w:noProof/>
-                <w:szCs w:val="22"/>
+                <w:rFonts w:ascii="Cambria" w:hAnsi="Cambria"/>
+                <w:noProof/>
+                <w:sz w:val="28"/>
+                <w:szCs w:val="28"/>
                 <w:lang w:eastAsia="ru-RU"/>
               </w:rPr>
               <w:t>Нет</w:t>
@@ -4656,15 +5192,19 @@
               <w:jc w:val="both"/>
               <w:cnfStyle w:val="000000100000" w:firstRow="0" w:lastRow="0" w:firstColumn="0" w:lastColumn="0" w:oddVBand="0" w:evenVBand="0" w:oddHBand="1" w:evenHBand="0" w:firstRowFirstColumn="0" w:firstRowLastColumn="0" w:lastRowFirstColumn="0" w:lastRowLastColumn="0"/>
               <w:rPr>
-                <w:noProof/>
-                <w:szCs w:val="22"/>
-                <w:lang w:eastAsia="ru-RU"/>
-              </w:rPr>
-            </w:pPr>
-            <w:r>
-              <w:rPr>
-                <w:noProof/>
-                <w:szCs w:val="22"/>
+                <w:rFonts w:ascii="Cambria" w:hAnsi="Cambria"/>
+                <w:noProof/>
+                <w:sz w:val="28"/>
+                <w:szCs w:val="28"/>
+                <w:lang w:eastAsia="ru-RU"/>
+              </w:rPr>
+            </w:pPr>
+            <w:r>
+              <w:rPr>
+                <w:rFonts w:ascii="Cambria" w:hAnsi="Cambria"/>
+                <w:noProof/>
+                <w:sz w:val="28"/>
+                <w:szCs w:val="28"/>
                 <w:lang w:eastAsia="ru-RU"/>
               </w:rPr>
               <w:t>{0} Нет</w:t>
@@ -4676,15 +5216,19 @@
               <w:jc w:val="both"/>
               <w:cnfStyle w:val="000000100000" w:firstRow="0" w:lastRow="0" w:firstColumn="0" w:lastColumn="0" w:oddVBand="0" w:evenVBand="0" w:oddHBand="1" w:evenHBand="0" w:firstRowFirstColumn="0" w:firstRowLastColumn="0" w:lastRowFirstColumn="0" w:lastRowLastColumn="0"/>
               <w:rPr>
-                <w:noProof/>
-                <w:szCs w:val="22"/>
-                <w:lang w:eastAsia="ru-RU"/>
-              </w:rPr>
-            </w:pPr>
-            <w:r>
-              <w:rPr>
-                <w:noProof/>
-                <w:szCs w:val="22"/>
+                <w:rFonts w:ascii="Cambria" w:hAnsi="Cambria"/>
+                <w:noProof/>
+                <w:sz w:val="28"/>
+                <w:szCs w:val="28"/>
+                <w:lang w:eastAsia="ru-RU"/>
+              </w:rPr>
+            </w:pPr>
+            <w:r>
+              <w:rPr>
+                <w:rFonts w:ascii="Cambria" w:hAnsi="Cambria"/>
+                <w:noProof/>
+                <w:sz w:val="28"/>
+                <w:szCs w:val="28"/>
                 <w:lang w:eastAsia="ru-RU"/>
               </w:rPr>
               <w:t>{1} Да</w:t>
@@ -4700,12 +5244,16 @@
               <w:jc w:val="both"/>
               <w:cnfStyle w:val="000000100000" w:firstRow="0" w:lastRow="0" w:firstColumn="0" w:lastColumn="0" w:oddVBand="0" w:evenVBand="0" w:oddHBand="1" w:evenHBand="0" w:firstRowFirstColumn="0" w:firstRowLastColumn="0" w:lastRowFirstColumn="0" w:lastRowLastColumn="0"/>
               <w:rPr>
-                <w:rFonts w:ascii="Calibri" w:hAnsi="Calibri"/>
-              </w:rPr>
-            </w:pPr>
-            <w:r>
-              <w:rPr>
-                <w:rFonts w:ascii="Calibri" w:hAnsi="Calibri"/>
+                <w:rFonts w:ascii="Cambria" w:hAnsi="Cambria"/>
+                <w:sz w:val="28"/>
+                <w:szCs w:val="28"/>
+              </w:rPr>
+            </w:pPr>
+            <w:r>
+              <w:rPr>
+                <w:rFonts w:ascii="Cambria" w:hAnsi="Cambria"/>
+                <w:sz w:val="28"/>
+                <w:szCs w:val="28"/>
               </w:rPr>
               <w:t>Включает и отключает режим обрезки изображения по контуру круга.</w:t>
             </w:r>
@@ -4715,12 +5263,16 @@
               <w:jc w:val="both"/>
               <w:cnfStyle w:val="000000100000" w:firstRow="0" w:lastRow="0" w:firstColumn="0" w:lastColumn="0" w:oddVBand="0" w:evenVBand="0" w:oddHBand="1" w:evenHBand="0" w:firstRowFirstColumn="0" w:firstRowLastColumn="0" w:lastRowFirstColumn="0" w:lastRowLastColumn="0"/>
               <w:rPr>
-                <w:rFonts w:ascii="Calibri" w:hAnsi="Calibri"/>
-              </w:rPr>
-            </w:pPr>
-            <w:r>
-              <w:rPr>
-                <w:rFonts w:ascii="Calibri" w:hAnsi="Calibri"/>
+                <w:rFonts w:ascii="Cambria" w:hAnsi="Cambria"/>
+                <w:sz w:val="28"/>
+                <w:szCs w:val="28"/>
+              </w:rPr>
+            </w:pPr>
+            <w:r>
+              <w:rPr>
+                <w:rFonts w:ascii="Cambria" w:hAnsi="Cambria"/>
+                <w:sz w:val="28"/>
+                <w:szCs w:val="28"/>
               </w:rPr>
               <w:t>При включенном свойстве при запуске расчета будут видны только сам круг и та часть изображения над ним, которая попадает внутрь границ круга. Все остальные части изображения будут обрезаны.</w:t>
             </w:r>
@@ -4730,14 +5282,18 @@
               <w:jc w:val="both"/>
               <w:cnfStyle w:val="000000100000" w:firstRow="0" w:lastRow="0" w:firstColumn="0" w:lastColumn="0" w:oddVBand="0" w:evenVBand="0" w:oddHBand="1" w:evenHBand="0" w:firstRowFirstColumn="0" w:firstRowLastColumn="0" w:lastRowFirstColumn="0" w:lastRowLastColumn="0"/>
               <w:rPr>
-                <w:noProof/>
-                <w:szCs w:val="22"/>
-                <w:lang w:eastAsia="ru-RU"/>
-              </w:rPr>
-            </w:pPr>
-            <w:r>
-              <w:rPr>
-                <w:rFonts w:ascii="Calibri" w:hAnsi="Calibri"/>
+                <w:rFonts w:ascii="Cambria" w:hAnsi="Cambria"/>
+                <w:noProof/>
+                <w:sz w:val="28"/>
+                <w:szCs w:val="28"/>
+                <w:lang w:eastAsia="ru-RU"/>
+              </w:rPr>
+            </w:pPr>
+            <w:r>
+              <w:rPr>
+                <w:rFonts w:ascii="Cambria" w:hAnsi="Cambria"/>
+                <w:sz w:val="28"/>
+                <w:szCs w:val="28"/>
               </w:rPr>
               <w:t>Все объекты, размещенные на заднем фоне относительно круга, будут полностью скрыты в независимости от степени попадания их в его границы.</w:t>
             </w:r>
@@ -4748,6 +5304,11 @@
     <w:p>
       <w:pPr>
         <w:jc w:val="both"/>
+        <w:rPr>
+          <w:rFonts w:ascii="Cambria" w:hAnsi="Cambria"/>
+          <w:sz w:val="28"/>
+          <w:szCs w:val="28"/>
+        </w:rPr>
       </w:pPr>
     </w:p>
     <w:sectPr>

--- a/user_interface/03_graphical_subsystem/primitives/FillCircle.docx
+++ b/user_interface/03_graphical_subsystem/primitives/FillCircle.docx
@@ -18,6 +18,7 @@
           <w:lang w:eastAsia="ru-RU"/>
         </w:rPr>
       </w:pPr>
+      <w:bookmarkStart w:id="0" w:name="_GoBack"/>
       <w:r>
         <w:rPr>
           <w:rFonts w:ascii="Cambria" w:eastAsia="Times New Roman" w:hAnsi="Cambria" w:cs="Times New Roman"/>
@@ -38,7 +39,19 @@
           <w:szCs w:val="36"/>
           <w:lang w:eastAsia="ru-RU"/>
         </w:rPr>
-        <w:t xml:space="preserve"> (</w:t>
+        <w:t xml:space="preserve"> </w:t>
+      </w:r>
+      <w:bookmarkEnd w:id="0"/>
+      <w:r>
+        <w:rPr>
+          <w:rFonts w:ascii="Cambria" w:eastAsia="Times New Roman" w:hAnsi="Cambria" w:cs="Times New Roman"/>
+          <w:b/>
+          <w:color w:val="0000FF"/>
+          <w:sz w:val="36"/>
+          <w:szCs w:val="36"/>
+          <w:lang w:eastAsia="ru-RU"/>
+        </w:rPr>
+        <w:t>(</w:t>
       </w:r>
       <w:r>
         <w:rPr>
@@ -62,8 +75,6 @@
         </w:rPr>
         <w:t>)</w:t>
       </w:r>
-      <w:bookmarkStart w:id="0" w:name="_GoBack"/>
-      <w:bookmarkEnd w:id="0"/>
     </w:p>
     <w:p>
       <w:pPr>
@@ -5757,10 +5768,17 @@
     <w:tblPr>
       <w:tblStyleRowBandSize w:val="1"/>
       <w:tblStyleColBandSize w:val="1"/>
+      <w:tblInd w:w="0" w:type="dxa"/>
       <w:tblBorders>
         <w:top w:val="single" w:sz="4" w:space="0" w:color="7F7F7F" w:themeColor="text1" w:themeTint="80"/>
         <w:bottom w:val="single" w:sz="4" w:space="0" w:color="7F7F7F" w:themeColor="text1" w:themeTint="80"/>
       </w:tblBorders>
+      <w:tblCellMar>
+        <w:top w:w="0" w:type="dxa"/>
+        <w:left w:w="108" w:type="dxa"/>
+        <w:bottom w:w="0" w:type="dxa"/>
+        <w:right w:w="108" w:type="dxa"/>
+      </w:tblCellMar>
     </w:tblPr>
     <w:tblStylePr w:type="firstRow">
       <w:rPr>
@@ -5869,6 +5887,13 @@
     </w:rPr>
     <w:tblPr>
       <w:tblStyleRowBandSize w:val="1"/>
+      <w:tblInd w:w="0" w:type="dxa"/>
+      <w:tblCellMar>
+        <w:top w:w="0" w:type="dxa"/>
+        <w:left w:w="108" w:type="dxa"/>
+        <w:bottom w:w="0" w:type="dxa"/>
+        <w:right w:w="108" w:type="dxa"/>
+      </w:tblCellMar>
     </w:tblPr>
     <w:tblStylePr w:type="firstRow">
       <w:pPr>
